--- a/2018/февраль/15.02/2 Шпак  АН.docx
+++ b/2018/февраль/15.02/2 Шпак  АН.docx
@@ -8,11 +8,15 @@
         <w:ind w:left="-567" w:right="-58"/>
         <w:rPr>
           <w:b w:val="0"/>
+          <w:sz w:val="24"/>
+          <w:szCs w:val="24"/>
         </w:rPr>
       </w:pPr>
       <w:r>
         <w:rPr>
           <w:b w:val="0"/>
+          <w:sz w:val="24"/>
+          <w:szCs w:val="24"/>
         </w:rPr>
         <w:t>Выписной эпикриз</w:t>
       </w:r>
@@ -23,15 +27,29 @@
         <w:ind w:left="-567"/>
         <w:rPr>
           <w:b/>
+          <w:sz w:val="24"/>
+          <w:szCs w:val="24"/>
         </w:rPr>
       </w:pPr>
       <w:r>
+        <w:rPr>
+          <w:sz w:val="24"/>
+          <w:szCs w:val="24"/>
+        </w:rPr>
         <w:t xml:space="preserve">Из истории болезни № </w:t>
       </w:r>
       <w:r>
+        <w:rPr>
+          <w:sz w:val="24"/>
+          <w:szCs w:val="24"/>
+        </w:rPr>
         <w:t xml:space="preserve"> </w:t>
       </w:r>
       <w:r>
+        <w:rPr>
+          <w:sz w:val="24"/>
+          <w:szCs w:val="24"/>
+        </w:rPr>
         <w:t>200</w:t>
       </w:r>
     </w:p>
@@ -40,14 +58,22 @@
         <w:pStyle w:val="5"/>
         <w:ind w:left="-567"/>
         <w:rPr>
+          <w:sz w:val="24"/>
+          <w:szCs w:val="24"/>
           <w:lang w:val="uk-UA"/>
         </w:rPr>
       </w:pPr>
       <w:r>
+        <w:rPr>
+          <w:sz w:val="24"/>
+          <w:szCs w:val="24"/>
+        </w:rPr>
         <w:t xml:space="preserve">Ф.И.О: </w:t>
       </w:r>
       <w:r>
         <w:rPr>
+          <w:sz w:val="24"/>
+          <w:szCs w:val="24"/>
           <w:lang w:val="uk-UA"/>
         </w:rPr>
         <w:t xml:space="preserve">Шпак </w:t>
@@ -55,6 +81,8 @@
       <w:proofErr w:type="spellStart"/>
       <w:r>
         <w:rPr>
+          <w:sz w:val="24"/>
+          <w:szCs w:val="24"/>
           <w:lang w:val="uk-UA"/>
         </w:rPr>
         <w:t>Александр</w:t>
@@ -62,6 +90,8 @@
       <w:proofErr w:type="spellEnd"/>
       <w:r>
         <w:rPr>
+          <w:sz w:val="24"/>
+          <w:szCs w:val="24"/>
           <w:lang w:val="uk-UA"/>
         </w:rPr>
         <w:t xml:space="preserve"> </w:t>
@@ -69,6 +99,8 @@
       <w:proofErr w:type="spellStart"/>
       <w:r>
         <w:rPr>
+          <w:sz w:val="24"/>
+          <w:szCs w:val="24"/>
           <w:lang w:val="uk-UA"/>
         </w:rPr>
         <w:t>Николаевич</w:t>
@@ -80,35 +112,29 @@
         <w:ind w:left="-567"/>
         <w:jc w:val="both"/>
         <w:rPr>
-          <w:sz w:val="28"/>
-          <w:szCs w:val="20"/>
           <w:lang w:val="ru-RU"/>
         </w:rPr>
       </w:pPr>
       <w:r>
         <w:rPr>
-          <w:sz w:val="28"/>
           <w:lang w:val="ru-RU"/>
         </w:rPr>
         <w:t>Год рождения:</w:t>
       </w:r>
       <w:r>
         <w:rPr>
-          <w:sz w:val="28"/>
           <w:lang w:val="ru-RU"/>
         </w:rPr>
         <w:t xml:space="preserve"> </w:t>
       </w:r>
       <w:r>
         <w:rPr>
-          <w:sz w:val="28"/>
           <w:lang w:val="ru-RU"/>
         </w:rPr>
         <w:t>19</w:t>
       </w:r>
       <w:r>
         <w:rPr>
-          <w:sz w:val="28"/>
           <w:lang w:val="ru-RU"/>
         </w:rPr>
         <w:t>58</w:t>
@@ -119,20 +145,17 @@
         <w:ind w:left="-567"/>
         <w:jc w:val="both"/>
         <w:rPr>
-          <w:sz w:val="28"/>
           <w:lang w:val="ru-RU"/>
         </w:rPr>
       </w:pPr>
       <w:r>
         <w:rPr>
-          <w:sz w:val="28"/>
           <w:lang w:val="ru-RU"/>
         </w:rPr>
         <w:t xml:space="preserve">Место жительства: </w:t>
       </w:r>
       <w:r>
         <w:rPr>
-          <w:sz w:val="28"/>
           <w:lang w:val="ru-RU"/>
         </w:rPr>
         <w:t xml:space="preserve">Черниговский р-н, с. В Токмак ул. </w:t>
@@ -140,7 +163,6 @@
       <w:proofErr w:type="gramStart"/>
       <w:r>
         <w:rPr>
-          <w:sz w:val="28"/>
           <w:lang w:val="ru-RU"/>
         </w:rPr>
         <w:t>Садовая</w:t>
@@ -148,7 +170,6 @@
       <w:proofErr w:type="gramEnd"/>
       <w:r>
         <w:rPr>
-          <w:sz w:val="28"/>
           <w:lang w:val="ru-RU"/>
         </w:rPr>
         <w:t xml:space="preserve"> 24</w:t>
@@ -159,40 +180,32 @@
         <w:ind w:left="-567"/>
         <w:jc w:val="both"/>
         <w:rPr>
-          <w:sz w:val="28"/>
-          <w:szCs w:val="20"/>
           <w:lang w:val="ru-RU"/>
         </w:rPr>
       </w:pPr>
       <w:r>
         <w:rPr>
-          <w:sz w:val="28"/>
           <w:lang w:val="ru-RU"/>
         </w:rPr>
         <w:t xml:space="preserve">Место работы: </w:t>
       </w:r>
       <w:r>
         <w:rPr>
-          <w:sz w:val="28"/>
-          <w:lang w:val="ru-RU"/>
-        </w:rPr>
-        <w:t xml:space="preserve">ПСП «Агрофирма </w:t>
-      </w:r>
-      <w:proofErr w:type="spellStart"/>
-      <w:r>
-        <w:rPr>
-          <w:sz w:val="28"/>
-          <w:lang w:val="ru-RU"/>
-        </w:rPr>
-        <w:t>Росия</w:t>
-      </w:r>
-      <w:proofErr w:type="spellEnd"/>
-      <w:r>
-        <w:rPr>
-          <w:sz w:val="28"/>
-          <w:lang w:val="ru-RU"/>
-        </w:rPr>
-        <w:t xml:space="preserve">»  управляющий гаражом. </w:t>
+          <w:lang w:val="ru-RU"/>
+        </w:rPr>
+        <w:t>ПСП «Агрофирма Рос</w:t>
+      </w:r>
+      <w:r>
+        <w:rPr>
+          <w:lang w:val="ru-RU"/>
+        </w:rPr>
+        <w:t>с</w:t>
+      </w:r>
+      <w:r>
+        <w:rPr>
+          <w:lang w:val="ru-RU"/>
+        </w:rPr>
+        <w:t xml:space="preserve">ия»  управляющий гаражом. </w:t>
       </w:r>
     </w:p>
     <w:p>
@@ -200,14 +213,12 @@
         <w:ind w:left="-567"/>
         <w:jc w:val="both"/>
         <w:rPr>
-          <w:sz w:val="28"/>
           <w:lang w:val="ru-RU"/>
         </w:rPr>
       </w:pPr>
       <w:sdt>
         <w:sdtPr>
           <w:rPr>
-            <w:sz w:val="28"/>
             <w:lang w:val="ru-RU"/>
           </w:rPr>
           <w:id w:val="-898747501"/>
@@ -219,88 +230,75 @@
             <w:listItem w:displayText="Находилась" w:value="Находилась"/>
           </w:dropDownList>
         </w:sdtPr>
+        <w:sdtEndPr/>
         <w:sdtContent>
           <w:r>
-            <w:rPr>
-              <w:sz w:val="28"/>
-            </w:rPr>
             <w:t xml:space="preserve">Находился </w:t>
           </w:r>
         </w:sdtContent>
       </w:sdt>
       <w:r>
         <w:rPr>
-          <w:sz w:val="28"/>
           <w:lang w:val="ru-RU"/>
         </w:rPr>
         <w:t xml:space="preserve"> на лечении с </w:t>
       </w:r>
       <w:r>
         <w:rPr>
-          <w:sz w:val="28"/>
           <w:lang w:val="ru-RU"/>
         </w:rPr>
         <w:t xml:space="preserve">  </w:t>
       </w:r>
       <w:r>
         <w:rPr>
-          <w:sz w:val="28"/>
           <w:lang w:val="ru-RU"/>
         </w:rPr>
         <w:t>07</w:t>
       </w:r>
       <w:r>
         <w:rPr>
-          <w:sz w:val="28"/>
           <w:lang w:val="ru-RU"/>
         </w:rPr>
         <w:t>.</w:t>
       </w:r>
       <w:r>
         <w:rPr>
-          <w:sz w:val="28"/>
           <w:lang w:val="ru-RU"/>
         </w:rPr>
         <w:t>02.18</w:t>
       </w:r>
       <w:r>
         <w:rPr>
-          <w:sz w:val="28"/>
           <w:lang w:val="ru-RU"/>
         </w:rPr>
         <w:t xml:space="preserve"> по   </w:t>
       </w:r>
       <w:r>
         <w:rPr>
-          <w:sz w:val="28"/>
-          <w:lang w:val="ru-RU"/>
-        </w:rPr>
-        <w:t>15</w:t>
-      </w:r>
-      <w:r>
-        <w:rPr>
-          <w:sz w:val="28"/>
+          <w:lang w:val="ru-RU"/>
+        </w:rPr>
+        <w:t>19</w:t>
+      </w:r>
+      <w:r>
+        <w:rPr>
           <w:lang w:val="ru-RU"/>
         </w:rPr>
         <w:t>.</w:t>
       </w:r>
       <w:r>
         <w:rPr>
-          <w:sz w:val="28"/>
           <w:lang w:val="ru-RU"/>
         </w:rPr>
         <w:t>02</w:t>
       </w:r>
       <w:r>
         <w:rPr>
-          <w:sz w:val="28"/>
           <w:lang w:val="ru-RU"/>
         </w:rPr>
         <w:t>.18</w:t>
       </w:r>
       <w:r>
         <w:rPr>
-          <w:sz w:val="28"/>
           <w:lang w:val="ru-RU"/>
         </w:rPr>
         <w:t xml:space="preserve"> в </w:t>
@@ -308,7 +306,6 @@
       <w:sdt>
         <w:sdtPr>
           <w:rPr>
-            <w:sz w:val="28"/>
             <w:lang w:val="ru-RU"/>
           </w:rPr>
           <w:id w:val="-690990251"/>
@@ -320,26 +317,20 @@
             <w:listItem w:displayText="энд." w:value="энд."/>
           </w:comboBox>
         </w:sdtPr>
+        <w:sdtEndPr/>
         <w:sdtContent>
           <w:proofErr w:type="spellStart"/>
           <w:r>
-            <w:rPr>
-              <w:sz w:val="28"/>
-            </w:rPr>
             <w:t>диаб</w:t>
           </w:r>
           <w:proofErr w:type="spellEnd"/>
           <w:r>
-            <w:rPr>
-              <w:sz w:val="28"/>
-            </w:rPr>
             <w:t>.</w:t>
           </w:r>
         </w:sdtContent>
       </w:sdt>
       <w:r>
         <w:rPr>
-          <w:sz w:val="28"/>
           <w:lang w:val="ru-RU"/>
         </w:rPr>
         <w:t xml:space="preserve">  отд.</w:t>
@@ -350,15 +341,11 @@
         <w:ind w:left="-567"/>
         <w:jc w:val="both"/>
         <w:rPr>
-          <w:sz w:val="28"/>
-          <w:szCs w:val="28"/>
           <w:lang w:val="ru-RU"/>
         </w:rPr>
       </w:pPr>
       <w:r>
         <w:rPr>
-          <w:sz w:val="28"/>
-          <w:szCs w:val="28"/>
           <w:u w:val="single"/>
           <w:lang w:val="ru-RU"/>
         </w:rPr>
@@ -366,8 +353,6 @@
       </w:r>
       <w:r>
         <w:rPr>
-          <w:sz w:val="28"/>
-          <w:szCs w:val="28"/>
           <w:lang w:val="ru-RU"/>
         </w:rPr>
         <w:t>:</w:t>
@@ -376,43 +361,25 @@
       <w:bookmarkEnd w:id="0"/>
       <w:r>
         <w:rPr>
-          <w:sz w:val="28"/>
-          <w:szCs w:val="28"/>
-          <w:lang w:val="ru-RU"/>
-        </w:rPr>
-        <w:t xml:space="preserve">  </w:t>
-      </w:r>
-      <w:r>
-        <w:rPr>
-          <w:sz w:val="26"/>
-          <w:szCs w:val="26"/>
-          <w:lang w:val="ru-RU"/>
-        </w:rPr>
-        <w:t>Сахарный диабет, тип</w:t>
-      </w:r>
-      <w:proofErr w:type="gramStart"/>
-      <w:r>
-        <w:rPr>
-          <w:sz w:val="26"/>
-          <w:szCs w:val="26"/>
-          <w:lang w:val="ru-RU"/>
-        </w:rPr>
-        <w:t xml:space="preserve"> ,</w:t>
-      </w:r>
-      <w:proofErr w:type="gramEnd"/>
-      <w:r>
-        <w:rPr>
-          <w:sz w:val="26"/>
-          <w:szCs w:val="26"/>
-          <w:lang w:val="ru-RU"/>
-        </w:rPr>
-        <w:t xml:space="preserve"> </w:t>
-      </w:r>
-      <w:proofErr w:type="spellStart"/>
-      <w:r>
-        <w:rPr>
-          <w:sz w:val="26"/>
-          <w:szCs w:val="26"/>
+          <w:lang w:val="ru-RU"/>
+        </w:rPr>
+        <w:t xml:space="preserve">  Сахарный диабет, тип </w:t>
+      </w:r>
+      <w:r>
+        <w:rPr>
+          <w:lang w:val="ru-RU"/>
+        </w:rPr>
+        <w:t>2</w:t>
+      </w:r>
+      <w:r>
+        <w:rPr>
+          <w:lang w:val="ru-RU"/>
+        </w:rPr>
+        <w:t xml:space="preserve">, </w:t>
+      </w:r>
+      <w:proofErr w:type="spellStart"/>
+      <w:r>
+        <w:rPr>
           <w:lang w:val="ru-RU"/>
         </w:rPr>
         <w:t>вторичноинсулинзависимый</w:t>
@@ -420,8 +387,6 @@
       <w:proofErr w:type="spellEnd"/>
       <w:r>
         <w:rPr>
-          <w:sz w:val="26"/>
-          <w:szCs w:val="26"/>
           <w:lang w:val="ru-RU"/>
         </w:rPr>
         <w:t xml:space="preserve">, </w:t>
@@ -429,8 +394,6 @@
       <w:sdt>
         <w:sdtPr>
           <w:rPr>
-            <w:sz w:val="26"/>
-            <w:szCs w:val="26"/>
             <w:lang w:val="ru-RU"/>
           </w:rPr>
           <w:id w:val="355073878"/>
@@ -443,37 +406,26 @@
             <w:listItem w:displayText="средней тяжести," w:value="средней тяжести,"/>
           </w:comboBox>
         </w:sdtPr>
+        <w:sdtEndPr/>
         <w:sdtContent>
           <w:proofErr w:type="spellStart"/>
           <w:r>
-            <w:rPr>
-              <w:sz w:val="26"/>
-              <w:szCs w:val="26"/>
-            </w:rPr>
             <w:t>тяжелая</w:t>
           </w:r>
           <w:proofErr w:type="spellEnd"/>
           <w:r>
-            <w:rPr>
-              <w:sz w:val="26"/>
-              <w:szCs w:val="26"/>
-            </w:rPr>
             <w:t xml:space="preserve"> форма, </w:t>
           </w:r>
         </w:sdtContent>
       </w:sdt>
       <w:r>
         <w:rPr>
-          <w:sz w:val="26"/>
-          <w:szCs w:val="26"/>
           <w:lang w:val="ru-RU"/>
         </w:rPr>
         <w:t xml:space="preserve"> </w:t>
       </w:r>
       <w:r>
         <w:rPr>
-          <w:sz w:val="26"/>
-          <w:szCs w:val="26"/>
           <w:lang w:val="ru-RU"/>
         </w:rPr>
         <w:t xml:space="preserve">ст. </w:t>
@@ -481,8 +433,6 @@
       <w:sdt>
         <w:sdtPr>
           <w:rPr>
-            <w:sz w:val="26"/>
-            <w:szCs w:val="26"/>
             <w:lang w:val="ru-RU"/>
           </w:rPr>
           <w:alias w:val="диабет"/>
@@ -498,536 +448,162 @@
             <w:listItem w:displayText="впервые выявленный." w:value="впервые выявленный."/>
           </w:comboBox>
         </w:sdtPr>
+        <w:sdtEndPr/>
         <w:sdtContent>
           <w:proofErr w:type="spellStart"/>
           <w:r>
-            <w:rPr>
-              <w:sz w:val="26"/>
-              <w:szCs w:val="26"/>
-            </w:rPr>
             <w:t>декомпенсации</w:t>
           </w:r>
           <w:proofErr w:type="spellEnd"/>
           <w:r>
-            <w:rPr>
-              <w:sz w:val="26"/>
-              <w:szCs w:val="26"/>
-            </w:rPr>
             <w:t>.</w:t>
           </w:r>
         </w:sdtContent>
       </w:sdt>
       <w:r>
         <w:rPr>
-          <w:sz w:val="26"/>
-          <w:szCs w:val="26"/>
           <w:lang w:val="ru-RU"/>
         </w:rPr>
         <w:t xml:space="preserve">  </w:t>
       </w:r>
-    </w:p>
-    <w:p>
-      <w:pPr>
-        <w:ind w:left="-567"/>
-        <w:jc w:val="both"/>
-        <w:rPr>
-          <w:sz w:val="28"/>
-          <w:szCs w:val="28"/>
-          <w:lang w:val="ru-RU"/>
-        </w:rPr>
-      </w:pPr>
-      <w:r>
-        <w:rPr>
-          <w:sz w:val="28"/>
-          <w:szCs w:val="28"/>
-          <w:lang w:val="ru-RU"/>
-        </w:rPr>
-        <w:t xml:space="preserve">Диабетическая ангиопатия сетчатки ОИ. </w:t>
-      </w:r>
-    </w:p>
-    <w:p>
-      <w:pPr>
-        <w:ind w:left="-567"/>
-        <w:jc w:val="both"/>
-        <w:rPr>
-          <w:color w:val="0000CC"/>
-          <w:sz w:val="28"/>
-          <w:szCs w:val="28"/>
-          <w:lang w:val="ru-RU"/>
-        </w:rPr>
-      </w:pPr>
-      <w:r>
-        <w:rPr>
-          <w:color w:val="0000CC"/>
-          <w:sz w:val="28"/>
-          <w:szCs w:val="28"/>
-          <w:lang w:val="ru-RU"/>
-        </w:rPr>
-        <w:t>Диабетическая дистальная симметричная полинейропатия н/</w:t>
+      <w:r>
+        <w:rPr>
+          <w:lang w:val="ru-RU"/>
+        </w:rPr>
+        <w:t xml:space="preserve"> Диабетическая </w:t>
+      </w:r>
+      <w:proofErr w:type="spellStart"/>
+      <w:r>
+        <w:rPr>
+          <w:lang w:val="ru-RU"/>
+        </w:rPr>
+        <w:t>ангиопатия</w:t>
+      </w:r>
+      <w:proofErr w:type="spellEnd"/>
+      <w:r>
+        <w:rPr>
+          <w:lang w:val="ru-RU"/>
+        </w:rPr>
+        <w:t xml:space="preserve"> артерий н/к. СДС, смешанная форма. СПО (2016) ампутация II </w:t>
       </w:r>
       <w:proofErr w:type="gramStart"/>
       <w:r>
         <w:rPr>
-          <w:color w:val="0000CC"/>
-          <w:sz w:val="28"/>
-          <w:szCs w:val="28"/>
-          <w:lang w:val="ru-RU"/>
-        </w:rPr>
-        <w:t>к</w:t>
+          <w:lang w:val="ru-RU"/>
+        </w:rPr>
+        <w:t>п</w:t>
       </w:r>
       <w:proofErr w:type="gramEnd"/>
       <w:r>
         <w:rPr>
-          <w:color w:val="0000CC"/>
-          <w:sz w:val="28"/>
-          <w:szCs w:val="28"/>
-          <w:lang w:val="ru-RU"/>
-        </w:rPr>
-        <w:t>, сенсомоторная форма</w:t>
-      </w:r>
-      <w:r>
-        <w:rPr>
-          <w:color w:val="0000CC"/>
-          <w:sz w:val="28"/>
-          <w:szCs w:val="28"/>
-          <w:lang w:val="ru-RU"/>
-        </w:rPr>
-        <w:t xml:space="preserve"> (NSS 6, NDS 6), </w:t>
-      </w:r>
-      <w:r>
-        <w:rPr>
-          <w:color w:val="0000CC"/>
-          <w:sz w:val="28"/>
-          <w:szCs w:val="28"/>
-          <w:lang w:val="ru-RU"/>
-        </w:rPr>
-        <w:t xml:space="preserve">  хроническое течение</w:t>
-      </w:r>
-    </w:p>
-    <w:p>
-      <w:pPr>
-        <w:ind w:left="-567"/>
-        <w:jc w:val="both"/>
-        <w:rPr>
-          <w:sz w:val="28"/>
-          <w:szCs w:val="28"/>
-          <w:lang w:val="ru-RU"/>
-        </w:rPr>
-      </w:pPr>
-      <w:r>
-        <w:rPr>
-          <w:sz w:val="28"/>
-          <w:szCs w:val="28"/>
-          <w:lang w:val="ru-RU"/>
-        </w:rPr>
-        <w:t>Диаб</w:t>
-      </w:r>
-      <w:r>
-        <w:rPr>
-          <w:sz w:val="28"/>
-          <w:szCs w:val="28"/>
-          <w:lang w:val="ru-RU"/>
-        </w:rPr>
-        <w:t>етическая</w:t>
-      </w:r>
-      <w:r>
-        <w:rPr>
-          <w:sz w:val="28"/>
-          <w:szCs w:val="28"/>
-          <w:lang w:val="ru-RU"/>
-        </w:rPr>
-        <w:t xml:space="preserve"> ангиопатия артерий н/к. </w:t>
-      </w:r>
-    </w:p>
-    <w:p>
-      <w:pPr>
-        <w:ind w:left="-567"/>
-        <w:jc w:val="both"/>
-        <w:rPr>
-          <w:sz w:val="28"/>
-          <w:szCs w:val="28"/>
-          <w:lang w:val="ru-RU"/>
-        </w:rPr>
-      </w:pPr>
-      <w:r>
-        <w:rPr>
-          <w:color w:val="7030A0"/>
-          <w:sz w:val="28"/>
-          <w:szCs w:val="28"/>
-          <w:lang w:val="ru-RU"/>
-        </w:rPr>
-        <w:t>ХБП II-IV ст. Диабетическая нефропатия III-IV ст.</w:t>
-      </w:r>
-      <w:r>
-        <w:rPr>
-          <w:color w:val="7030A0"/>
-          <w:sz w:val="28"/>
-          <w:szCs w:val="28"/>
-          <w:lang w:val="ru-RU"/>
-        </w:rPr>
+          <w:lang w:val="ru-RU"/>
+        </w:rPr>
+        <w:t xml:space="preserve"> левой стопы.  </w:t>
+      </w:r>
+      <w:proofErr w:type="spellStart"/>
+      <w:r>
+        <w:t>Диабетическая</w:t>
+      </w:r>
+      <w:proofErr w:type="spellEnd"/>
+      <w:r>
         <w:t xml:space="preserve"> </w:t>
       </w:r>
-    </w:p>
-    <w:p>
-      <w:pPr>
-        <w:ind w:left="-567"/>
-        <w:jc w:val="both"/>
-        <w:rPr>
-          <w:color w:val="E36C0A" w:themeColor="accent6" w:themeShade="BF"/>
-          <w:sz w:val="28"/>
-          <w:szCs w:val="28"/>
-          <w:lang w:val="ru-RU"/>
-        </w:rPr>
-      </w:pPr>
-      <w:r>
-        <w:rPr>
-          <w:color w:val="E36C0A" w:themeColor="accent6" w:themeShade="BF"/>
-          <w:sz w:val="28"/>
-          <w:szCs w:val="28"/>
-          <w:lang w:val="ru-RU"/>
-        </w:rPr>
-        <w:t>Ожирение II ст. (ИМТ кг/м2) алим</w:t>
-      </w:r>
-      <w:proofErr w:type="gramStart"/>
-      <w:r>
-        <w:rPr>
-          <w:color w:val="E36C0A" w:themeColor="accent6" w:themeShade="BF"/>
-          <w:sz w:val="28"/>
-          <w:szCs w:val="28"/>
-          <w:lang w:val="ru-RU"/>
-        </w:rPr>
-        <w:t>.-</w:t>
-      </w:r>
-      <w:proofErr w:type="gramEnd"/>
-      <w:r>
-        <w:rPr>
-          <w:color w:val="E36C0A" w:themeColor="accent6" w:themeShade="BF"/>
-          <w:sz w:val="28"/>
-          <w:szCs w:val="28"/>
-          <w:lang w:val="ru-RU"/>
-        </w:rPr>
-        <w:t xml:space="preserve">конституционального генеза, стабильное течение.  </w:t>
-      </w:r>
-    </w:p>
-    <w:p>
-      <w:pPr>
-        <w:ind w:left="-567"/>
-        <w:jc w:val="both"/>
-        <w:rPr>
-          <w:sz w:val="28"/>
-          <w:szCs w:val="28"/>
-          <w:lang w:val="ru-RU"/>
-        </w:rPr>
-      </w:pPr>
-      <w:proofErr w:type="gramStart"/>
-      <w:r>
-        <w:rPr>
-          <w:color w:val="4F6228" w:themeColor="accent3" w:themeShade="80"/>
-          <w:sz w:val="28"/>
-          <w:szCs w:val="28"/>
-          <w:lang w:val="ru-RU"/>
-        </w:rPr>
-        <w:t>Аутоиммунный</w:t>
-      </w:r>
-      <w:proofErr w:type="gramEnd"/>
-      <w:r>
-        <w:rPr>
-          <w:color w:val="4F6228" w:themeColor="accent3" w:themeShade="80"/>
-          <w:sz w:val="28"/>
-          <w:szCs w:val="28"/>
-          <w:lang w:val="ru-RU"/>
-        </w:rPr>
+      <w:proofErr w:type="spellStart"/>
+      <w:r>
+        <w:t>дистальная</w:t>
+      </w:r>
+      <w:proofErr w:type="spellEnd"/>
+      <w:r>
         <w:t xml:space="preserve"> </w:t>
       </w:r>
       <w:proofErr w:type="spellStart"/>
       <w:r>
-        <w:rPr>
-          <w:color w:val="4F6228" w:themeColor="accent3" w:themeShade="80"/>
-          <w:sz w:val="28"/>
-          <w:szCs w:val="28"/>
-          <w:lang w:val="ru-RU"/>
-        </w:rPr>
-        <w:t>тиреоидит</w:t>
-      </w:r>
-      <w:proofErr w:type="spellEnd"/>
-      <w:r>
-        <w:rPr>
-          <w:color w:val="4F6228" w:themeColor="accent3" w:themeShade="80"/>
-          <w:sz w:val="28"/>
-          <w:szCs w:val="28"/>
-          <w:lang w:val="ru-RU"/>
-        </w:rPr>
-        <w:t xml:space="preserve">, </w:t>
+        <w:t>симметричная</w:t>
+      </w:r>
+      <w:proofErr w:type="spellEnd"/>
+      <w:r>
+        <w:t xml:space="preserve"> полинейропатия н/к, </w:t>
+      </w:r>
+      <w:proofErr w:type="spellStart"/>
+      <w:r>
+        <w:t>сенсомоторная</w:t>
+      </w:r>
+      <w:proofErr w:type="spellEnd"/>
+      <w:r>
+        <w:t xml:space="preserve"> форма (NSS 4, NDS 4).</w:t>
+      </w:r>
+      <w:r>
+        <w:rPr>
+          <w:lang w:val="ru-RU"/>
+        </w:rPr>
+        <w:t xml:space="preserve"> ХБП II</w:t>
+      </w:r>
+      <w:r>
+        <w:rPr>
+          <w:lang w:val="ru-RU"/>
+        </w:rPr>
+        <w:t xml:space="preserve"> с</w:t>
+      </w:r>
+      <w:r>
+        <w:rPr>
+          <w:lang w:val="ru-RU"/>
+        </w:rPr>
+        <w:t>т. Диабетическая нефропатия III</w:t>
+      </w:r>
+      <w:r>
+        <w:rPr>
+          <w:lang w:val="ru-RU"/>
+        </w:rPr>
+        <w:t xml:space="preserve"> ст. </w:t>
+      </w:r>
+      <w:proofErr w:type="spellStart"/>
+      <w:r>
+        <w:rPr>
+          <w:lang w:val="ru-RU"/>
+        </w:rPr>
+        <w:t>Непролиферативная</w:t>
+      </w:r>
+      <w:proofErr w:type="spellEnd"/>
+      <w:r>
+        <w:rPr>
+          <w:lang w:val="ru-RU"/>
+        </w:rPr>
+        <w:t xml:space="preserve">  диабетическая  </w:t>
+      </w:r>
+      <w:proofErr w:type="spellStart"/>
+      <w:r>
+        <w:rPr>
+          <w:lang w:val="ru-RU"/>
+        </w:rPr>
+        <w:t>ретинопатия</w:t>
+      </w:r>
+      <w:proofErr w:type="spellEnd"/>
+      <w:r>
+        <w:rPr>
+          <w:lang w:val="ru-RU"/>
+        </w:rPr>
+        <w:t xml:space="preserve"> ОИ.</w:t>
+      </w:r>
+      <w:r>
+        <w:rPr>
+          <w:lang w:val="ru-RU"/>
+        </w:rPr>
+        <w:t xml:space="preserve"> </w:t>
+      </w:r>
+      <w:r>
+        <w:rPr>
+          <w:lang w:val="ru-RU"/>
+        </w:rPr>
+        <w:t xml:space="preserve">Начальная катаракта </w:t>
       </w:r>
       <w:sdt>
         <w:sdtPr>
           <w:rPr>
-            <w:color w:val="4F6228" w:themeColor="accent3" w:themeShade="80"/>
-            <w:sz w:val="28"/>
-            <w:szCs w:val="28"/>
             <w:lang w:val="ru-RU"/>
           </w:rPr>
-          <w:id w:val="105240480"/>
+          <w:id w:val="975489115"/>
           <w:placeholder>
-            <w:docPart w:val="FBFC6A18E07A484F9E976562E903BEB7"/>
-          </w:placeholder>
-          <w:comboBox>
-            <w:listItem w:displayText="без увеличения объема щит. железы." w:value="без увеличения объема щит. железы."/>
-            <w:listItem w:displayText="гипертрофическая форма." w:value="гипертрофическая форма."/>
-          </w:comboBox>
-        </w:sdtPr>
-        <w:sdtContent>
-          <w:proofErr w:type="spellStart"/>
-          <w:r>
-            <w:rPr>
-              <w:color w:val="4F6228" w:themeColor="accent3" w:themeShade="80"/>
-              <w:sz w:val="28"/>
-              <w:szCs w:val="28"/>
-            </w:rPr>
-            <w:t>гипертрофическая</w:t>
-          </w:r>
-          <w:proofErr w:type="spellEnd"/>
-          <w:r>
-            <w:rPr>
-              <w:color w:val="4F6228" w:themeColor="accent3" w:themeShade="80"/>
-              <w:sz w:val="28"/>
-              <w:szCs w:val="28"/>
-            </w:rPr>
-            <w:t xml:space="preserve"> форма.</w:t>
-          </w:r>
-        </w:sdtContent>
-      </w:sdt>
-      <w:r>
-        <w:rPr>
-          <w:color w:val="4F6228" w:themeColor="accent3" w:themeShade="80"/>
-          <w:sz w:val="28"/>
-          <w:szCs w:val="28"/>
-          <w:lang w:val="ru-RU"/>
-        </w:rPr>
-        <w:t xml:space="preserve"> Гипотиреоз, средней тяжести,  </w:t>
-      </w:r>
-      <w:r>
-        <w:rPr>
-          <w:color w:val="4F6228" w:themeColor="accent3" w:themeShade="80"/>
-          <w:sz w:val="28"/>
-          <w:szCs w:val="28"/>
-          <w:lang w:val="ru-RU"/>
-        </w:rPr>
-        <w:t xml:space="preserve">ст. </w:t>
-      </w:r>
-      <w:r>
-        <w:rPr>
-          <w:color w:val="4F6228" w:themeColor="accent3" w:themeShade="80"/>
-          <w:sz w:val="28"/>
-          <w:szCs w:val="28"/>
-          <w:lang w:val="ru-RU"/>
-        </w:rPr>
-        <w:t>медикаментозн</w:t>
-      </w:r>
-      <w:r>
-        <w:rPr>
-          <w:color w:val="4F6228" w:themeColor="accent3" w:themeShade="80"/>
-          <w:sz w:val="28"/>
-          <w:szCs w:val="28"/>
-          <w:lang w:val="ru-RU"/>
-        </w:rPr>
-        <w:t>ой</w:t>
-      </w:r>
-      <w:r>
-        <w:rPr>
-          <w:color w:val="4F6228" w:themeColor="accent3" w:themeShade="80"/>
-          <w:sz w:val="28"/>
-          <w:szCs w:val="28"/>
-          <w:lang w:val="ru-RU"/>
-        </w:rPr>
-        <w:t xml:space="preserve"> субкомпенсаци</w:t>
-      </w:r>
-      <w:r>
-        <w:rPr>
-          <w:color w:val="4F6228" w:themeColor="accent3" w:themeShade="80"/>
-          <w:sz w:val="28"/>
-          <w:szCs w:val="28"/>
-          <w:lang w:val="ru-RU"/>
-        </w:rPr>
-        <w:t>и</w:t>
-      </w:r>
-      <w:r>
-        <w:rPr>
-          <w:color w:val="4F6228" w:themeColor="accent3" w:themeShade="80"/>
-          <w:sz w:val="28"/>
-          <w:szCs w:val="28"/>
-          <w:lang w:val="ru-RU"/>
-        </w:rPr>
-        <w:t xml:space="preserve">. </w:t>
-      </w:r>
-      <w:sdt>
-        <w:sdtPr>
-          <w:rPr>
-            <w:color w:val="4F6228" w:themeColor="accent3" w:themeShade="80"/>
-            <w:sz w:val="28"/>
-            <w:szCs w:val="28"/>
-            <w:lang w:val="ru-RU"/>
-          </w:rPr>
-          <w:id w:val="590198144"/>
-          <w:placeholder>
-            <w:docPart w:val="DefaultPlaceholder_1082065159"/>
-          </w:placeholder>
-          <w:dropDownList>
-            <w:listItem w:value="Выберите элемент."/>
-            <w:listItem w:displayText="Диффузный токсический " w:value="Диффузный токсический "/>
-            <w:listItem w:displayText="Диффузный " w:value="Диффузный "/>
-            <w:listItem w:displayText="Смешаный " w:value="Смешаный "/>
-            <w:listItem w:displayText="Узловой " w:value="Узловой "/>
-          </w:dropDownList>
-        </w:sdtPr>
-        <w:sdtContent>
-          <w:r>
-            <w:rPr>
-              <w:color w:val="4F6228" w:themeColor="accent3" w:themeShade="80"/>
-              <w:sz w:val="28"/>
-              <w:szCs w:val="28"/>
-            </w:rPr>
-            <w:t xml:space="preserve">Диффузный токсический </w:t>
-          </w:r>
-        </w:sdtContent>
-      </w:sdt>
-      <w:r>
-        <w:rPr>
-          <w:color w:val="4F6228" w:themeColor="accent3" w:themeShade="80"/>
-          <w:sz w:val="28"/>
-          <w:szCs w:val="28"/>
-          <w:lang w:val="ru-RU"/>
-        </w:rPr>
-        <w:t xml:space="preserve"> зоб II. Эутиреоидное состояние</w:t>
-      </w:r>
-      <w:r>
-        <w:rPr>
-          <w:sz w:val="28"/>
-          <w:szCs w:val="28"/>
-          <w:lang w:val="ru-RU"/>
-        </w:rPr>
-        <w:t xml:space="preserve">. </w:t>
-      </w:r>
-    </w:p>
-    <w:p>
-      <w:pPr>
-        <w:ind w:left="-567"/>
-        <w:jc w:val="both"/>
-        <w:rPr>
-          <w:color w:val="17365D" w:themeColor="text2" w:themeShade="BF"/>
-          <w:sz w:val="28"/>
-          <w:szCs w:val="28"/>
-          <w:lang w:val="ru-RU"/>
-        </w:rPr>
-      </w:pPr>
-      <w:r>
-        <w:rPr>
-          <w:color w:val="17365D" w:themeColor="text2" w:themeShade="BF"/>
-          <w:sz w:val="28"/>
-          <w:szCs w:val="28"/>
-          <w:lang w:val="ru-RU"/>
-        </w:rPr>
-        <w:t xml:space="preserve">Миопия </w:t>
-      </w:r>
-      <w:sdt>
-        <w:sdtPr>
-          <w:rPr>
-            <w:color w:val="17365D" w:themeColor="text2" w:themeShade="BF"/>
-            <w:sz w:val="28"/>
-            <w:szCs w:val="28"/>
-            <w:lang w:val="ru-RU"/>
-          </w:rPr>
-          <w:id w:val="-1410379913"/>
-          <w:placeholder>
-            <w:docPart w:val="DefaultPlaceholder_1082065159"/>
-          </w:placeholder>
-          <w:comboBox>
-            <w:listItem w:value="Выберите элемент."/>
-            <w:listItem w:displayText="слабой " w:value="слабой "/>
-            <w:listItem w:displayText="высокой" w:value="высокой"/>
-            <w:listItem w:displayText="средней" w:value="средней"/>
-          </w:comboBox>
-        </w:sdtPr>
-        <w:sdtContent>
-          <w:proofErr w:type="spellStart"/>
-          <w:r>
-            <w:rPr>
-              <w:color w:val="17365D" w:themeColor="text2" w:themeShade="BF"/>
-              <w:sz w:val="28"/>
-              <w:szCs w:val="28"/>
-            </w:rPr>
-            <w:t>слабой</w:t>
-          </w:r>
-          <w:proofErr w:type="spellEnd"/>
-          <w:r>
-            <w:rPr>
-              <w:color w:val="17365D" w:themeColor="text2" w:themeShade="BF"/>
-              <w:sz w:val="28"/>
-              <w:szCs w:val="28"/>
-            </w:rPr>
-            <w:t xml:space="preserve"> </w:t>
-          </w:r>
-        </w:sdtContent>
-      </w:sdt>
-      <w:r>
-        <w:rPr>
-          <w:color w:val="17365D" w:themeColor="text2" w:themeShade="BF"/>
-          <w:sz w:val="28"/>
-          <w:szCs w:val="28"/>
-          <w:lang w:val="ru-RU"/>
-        </w:rPr>
-        <w:t xml:space="preserve"> степени ОИ.</w:t>
-      </w:r>
-      <w:r>
-        <w:rPr>
-          <w:color w:val="17365D" w:themeColor="text2" w:themeShade="BF"/>
-          <w:sz w:val="28"/>
-          <w:szCs w:val="28"/>
-          <w:lang w:val="ru-RU"/>
-        </w:rPr>
-        <w:t xml:space="preserve"> </w:t>
-      </w:r>
-    </w:p>
-    <w:p>
-      <w:pPr>
-        <w:ind w:left="-567"/>
-        <w:jc w:val="both"/>
-        <w:rPr>
-          <w:color w:val="17365D" w:themeColor="text2" w:themeShade="BF"/>
-          <w:sz w:val="28"/>
-          <w:szCs w:val="28"/>
-          <w:lang w:val="ru-RU"/>
-        </w:rPr>
-      </w:pPr>
-      <w:r>
-        <w:rPr>
-          <w:color w:val="17365D" w:themeColor="text2" w:themeShade="BF"/>
-          <w:sz w:val="28"/>
-          <w:szCs w:val="28"/>
-          <w:lang w:val="ru-RU"/>
-        </w:rPr>
-        <w:t>А</w:t>
-      </w:r>
-      <w:r>
-        <w:rPr>
-          <w:color w:val="17365D" w:themeColor="text2" w:themeShade="BF"/>
-          <w:sz w:val="28"/>
-          <w:szCs w:val="28"/>
-          <w:lang w:val="ru-RU"/>
-        </w:rPr>
-        <w:t xml:space="preserve">нгиопатия сосудов сетчатки </w:t>
-      </w:r>
-      <w:sdt>
-        <w:sdtPr>
-          <w:rPr>
-            <w:color w:val="17365D" w:themeColor="text2" w:themeShade="BF"/>
-            <w:sz w:val="28"/>
-            <w:szCs w:val="28"/>
-            <w:lang w:val="ru-RU"/>
-          </w:rPr>
-          <w:id w:val="2051261544"/>
-          <w:placeholder>
-            <w:docPart w:val="DefaultPlaceholder_1082065159"/>
+            <w:docPart w:val="B770FAD0ED5842E5B295F23EE05170F8"/>
           </w:placeholder>
           <w:comboBox>
             <w:listItem w:value="Выберите элемент."/>
@@ -1038,89 +614,115 @@
         </w:sdtPr>
         <w:sdtContent>
           <w:r>
-            <w:rPr>
-              <w:color w:val="17365D" w:themeColor="text2" w:themeShade="BF"/>
-              <w:sz w:val="28"/>
-              <w:szCs w:val="28"/>
-            </w:rPr>
             <w:t>ОИ</w:t>
           </w:r>
         </w:sdtContent>
       </w:sdt>
       <w:r>
         <w:rPr>
-          <w:color w:val="17365D" w:themeColor="text2" w:themeShade="BF"/>
-          <w:sz w:val="28"/>
-          <w:szCs w:val="28"/>
-          <w:lang w:val="ru-RU"/>
-        </w:rPr>
-        <w:t>.</w:t>
-      </w:r>
-      <w:r>
-        <w:rPr>
-          <w:color w:val="17365D" w:themeColor="text2" w:themeShade="BF"/>
-          <w:sz w:val="28"/>
-          <w:szCs w:val="28"/>
-          <w:lang w:val="ru-RU"/>
-        </w:rPr>
-        <w:t xml:space="preserve"> </w:t>
-      </w:r>
-      <w:r>
-        <w:rPr>
-          <w:color w:val="17365D" w:themeColor="text2" w:themeShade="BF"/>
-          <w:sz w:val="28"/>
-          <w:szCs w:val="28"/>
-          <w:lang w:val="ru-RU"/>
-        </w:rPr>
-        <w:t xml:space="preserve">Начальная катаракта </w:t>
-      </w:r>
-      <w:sdt>
-        <w:sdtPr>
-          <w:rPr>
-            <w:color w:val="17365D" w:themeColor="text2" w:themeShade="BF"/>
-            <w:sz w:val="28"/>
-            <w:szCs w:val="28"/>
-            <w:lang w:val="ru-RU"/>
-          </w:rPr>
-          <w:id w:val="517513702"/>
-          <w:placeholder>
-            <w:docPart w:val="DB435B1E68954750936FB322747598D2"/>
-          </w:placeholder>
-          <w:comboBox>
-            <w:listItem w:value="Выберите элемент."/>
-            <w:listItem w:displayText="ОИ" w:value="ОИ"/>
-            <w:listItem w:displayText="ОД" w:value="ОД"/>
-            <w:listItem w:displayText="OS" w:value="OS"/>
-          </w:comboBox>
-        </w:sdtPr>
-        <w:sdtContent>
-          <w:r>
-            <w:rPr>
-              <w:color w:val="17365D" w:themeColor="text2" w:themeShade="BF"/>
-              <w:sz w:val="28"/>
-              <w:szCs w:val="28"/>
-            </w:rPr>
-            <w:t>ОИ</w:t>
-          </w:r>
-        </w:sdtContent>
-      </w:sdt>
-      <w:r>
-        <w:rPr>
-          <w:color w:val="17365D" w:themeColor="text2" w:themeShade="BF"/>
-          <w:sz w:val="28"/>
-          <w:szCs w:val="28"/>
+          <w:lang w:val="ru-RU"/>
+        </w:rPr>
+        <w:t xml:space="preserve">.  </w:t>
+      </w:r>
+      <w:proofErr w:type="spellStart"/>
+      <w:r>
+        <w:rPr>
+          <w:lang w:val="ru-RU"/>
+        </w:rPr>
+        <w:t>Дисциркуляторная</w:t>
+      </w:r>
+      <w:proofErr w:type="spellEnd"/>
+      <w:r>
+        <w:rPr>
+          <w:lang w:val="ru-RU"/>
+        </w:rPr>
+        <w:t xml:space="preserve"> энцефалопатия 1-II , сочетанного генеза (</w:t>
+      </w:r>
+      <w:proofErr w:type="spellStart"/>
+      <w:r>
+        <w:rPr>
+          <w:lang w:val="ru-RU"/>
+        </w:rPr>
+        <w:t>дисметаболчиеская</w:t>
+      </w:r>
+      <w:proofErr w:type="spellEnd"/>
+      <w:r>
+        <w:rPr>
+          <w:lang w:val="ru-RU"/>
+        </w:rPr>
+        <w:t xml:space="preserve">, сосудистая) </w:t>
+      </w:r>
+      <w:proofErr w:type="spellStart"/>
+      <w:r>
+        <w:rPr>
+          <w:lang w:val="ru-RU"/>
+        </w:rPr>
+        <w:t>цереброастенический</w:t>
+      </w:r>
+      <w:proofErr w:type="spellEnd"/>
+      <w:r>
+        <w:rPr>
+          <w:lang w:val="ru-RU"/>
+        </w:rPr>
+        <w:t xml:space="preserve">, </w:t>
+      </w:r>
+      <w:proofErr w:type="spellStart"/>
+      <w:r>
+        <w:rPr>
+          <w:lang w:val="ru-RU"/>
+        </w:rPr>
+        <w:t>вестиубо</w:t>
+      </w:r>
+      <w:proofErr w:type="spellEnd"/>
+      <w:r>
+        <w:rPr>
+          <w:lang w:val="ru-RU"/>
+        </w:rPr>
+        <w:t xml:space="preserve">-атактический </w:t>
+      </w:r>
+      <w:proofErr w:type="gramStart"/>
+      <w:r>
+        <w:rPr>
+          <w:lang w:val="ru-RU"/>
+        </w:rPr>
+        <w:t>с-м</w:t>
+      </w:r>
+      <w:proofErr w:type="gramEnd"/>
+      <w:r>
+        <w:rPr>
           <w:lang w:val="ru-RU"/>
         </w:rPr>
         <w:t xml:space="preserve">. </w:t>
       </w:r>
       <w:r>
         <w:rPr>
-          <w:color w:val="17365D" w:themeColor="text2" w:themeShade="BF"/>
-          <w:sz w:val="28"/>
-          <w:szCs w:val="28"/>
-          <w:lang w:val="ru-RU"/>
-        </w:rPr>
-        <w:t xml:space="preserve"> </w:t>
+          <w:lang w:val="ru-RU"/>
+        </w:rPr>
+        <w:t xml:space="preserve">ИБС, стенокардия напряжения II–Ш </w:t>
+      </w:r>
+      <w:proofErr w:type="spellStart"/>
+      <w:proofErr w:type="gramStart"/>
+      <w:r>
+        <w:rPr>
+          <w:lang w:val="ru-RU"/>
+        </w:rPr>
+        <w:t>ст</w:t>
+      </w:r>
+      <w:proofErr w:type="spellEnd"/>
+      <w:proofErr w:type="gramEnd"/>
+      <w:r>
+        <w:rPr>
+          <w:lang w:val="ru-RU"/>
+        </w:rPr>
+        <w:t xml:space="preserve">, диффузный кардиосклероз СН1. </w:t>
+      </w:r>
+      <w:bookmarkStart w:id="1" w:name="_GoBack"/>
+      <w:bookmarkEnd w:id="1"/>
+      <w:r>
+        <w:rPr>
+          <w:lang w:val="ru-RU"/>
+        </w:rPr>
+        <w:t xml:space="preserve">Гипертоническая болезнь II стадии 3 степени. Гипертензивное сердце. Риск 4.  </w:t>
       </w:r>
     </w:p>
     <w:p>
@@ -1128,547 +730,44 @@
         <w:ind w:left="-567"/>
         <w:jc w:val="both"/>
         <w:rPr>
-          <w:color w:val="17365D" w:themeColor="text2" w:themeShade="BF"/>
-          <w:sz w:val="28"/>
-          <w:szCs w:val="28"/>
           <w:lang w:val="ru-RU"/>
         </w:rPr>
       </w:pPr>
-      <w:proofErr w:type="spellStart"/>
-      <w:r>
-        <w:rPr>
-          <w:color w:val="17365D" w:themeColor="text2" w:themeShade="BF"/>
-          <w:sz w:val="28"/>
-          <w:szCs w:val="28"/>
-          <w:lang w:val="ru-RU"/>
-        </w:rPr>
-        <w:t>Непро</w:t>
-      </w:r>
-      <w:r>
-        <w:rPr>
-          <w:color w:val="17365D" w:themeColor="text2" w:themeShade="BF"/>
-          <w:sz w:val="28"/>
-          <w:szCs w:val="28"/>
-          <w:lang w:val="ru-RU"/>
-        </w:rPr>
-        <w:t>лиферативная</w:t>
-      </w:r>
-      <w:proofErr w:type="spellEnd"/>
-      <w:r>
-        <w:rPr>
-          <w:color w:val="17365D" w:themeColor="text2" w:themeShade="BF"/>
-          <w:sz w:val="28"/>
-          <w:szCs w:val="28"/>
-          <w:lang w:val="ru-RU"/>
-        </w:rPr>
-        <w:t xml:space="preserve">  диабетическая</w:t>
-      </w:r>
-      <w:r>
-        <w:rPr>
-          <w:color w:val="17365D" w:themeColor="text2" w:themeShade="BF"/>
-          <w:sz w:val="28"/>
-          <w:szCs w:val="28"/>
+      <w:bookmarkStart w:id="2" w:name="дк"/>
+      <w:bookmarkEnd w:id="2"/>
+      <w:r>
+        <w:rPr>
+          <w:u w:val="single"/>
+          <w:lang w:val="ru-RU"/>
+        </w:rPr>
+        <w:t xml:space="preserve">Жалобы при поступлении </w:t>
+      </w:r>
+      <w:r>
+        <w:rPr>
+          <w:lang w:val="ru-RU"/>
+        </w:rPr>
+        <w:t>на</w:t>
+      </w:r>
+      <w:r>
+        <w:rPr>
           <w:lang w:val="ru-RU"/>
         </w:rPr>
         <w:t xml:space="preserve"> </w:t>
       </w:r>
-      <w:proofErr w:type="spellStart"/>
-      <w:r>
-        <w:rPr>
-          <w:color w:val="17365D" w:themeColor="text2" w:themeShade="BF"/>
-          <w:sz w:val="28"/>
-          <w:szCs w:val="28"/>
-          <w:lang w:val="ru-RU"/>
-        </w:rPr>
-        <w:t>ретинопатия</w:t>
-      </w:r>
-      <w:proofErr w:type="spellEnd"/>
-      <w:r>
-        <w:rPr>
-          <w:color w:val="17365D" w:themeColor="text2" w:themeShade="BF"/>
-          <w:sz w:val="28"/>
-          <w:szCs w:val="28"/>
-          <w:lang w:val="ru-RU"/>
-        </w:rPr>
-        <w:t xml:space="preserve"> </w:t>
+      <w:r>
+        <w:rPr>
+          <w:lang w:val="ru-RU"/>
+        </w:rPr>
+        <w:t xml:space="preserve">сухость во рту, жажду, полиурию, </w:t>
       </w:r>
       <w:sdt>
         <w:sdtPr>
           <w:rPr>
-            <w:color w:val="17365D" w:themeColor="text2" w:themeShade="BF"/>
-            <w:sz w:val="28"/>
-            <w:szCs w:val="28"/>
-            <w:lang w:val="ru-RU"/>
-          </w:rPr>
-          <w:id w:val="389392371"/>
-          <w:placeholder>
-            <w:docPart w:val="5917FEE754784A0BA4173B51A4E1CE95"/>
-          </w:placeholder>
-          <w:comboBox>
-            <w:listItem w:value="Выберите элемент."/>
-            <w:listItem w:displayText="ОИ" w:value="ОИ"/>
-            <w:listItem w:displayText="ОД" w:value="ОД"/>
-            <w:listItem w:displayText="OS" w:value="OS"/>
-          </w:comboBox>
-        </w:sdtPr>
-        <w:sdtContent>
-          <w:r>
-            <w:rPr>
-              <w:color w:val="17365D" w:themeColor="text2" w:themeShade="BF"/>
-              <w:sz w:val="28"/>
-              <w:szCs w:val="28"/>
-            </w:rPr>
-            <w:t>ОИ</w:t>
-          </w:r>
-        </w:sdtContent>
-      </w:sdt>
-      <w:r>
-        <w:rPr>
-          <w:color w:val="17365D" w:themeColor="text2" w:themeShade="BF"/>
-          <w:sz w:val="28"/>
-          <w:szCs w:val="28"/>
-          <w:lang w:val="ru-RU"/>
-        </w:rPr>
-        <w:t>.</w:t>
-      </w:r>
-    </w:p>
-    <w:p>
-      <w:pPr>
-        <w:ind w:left="-567"/>
-        <w:jc w:val="both"/>
-        <w:rPr>
-          <w:color w:val="C00000"/>
-          <w:sz w:val="28"/>
-          <w:szCs w:val="28"/>
-          <w:lang w:val="ru-RU"/>
-        </w:rPr>
-      </w:pPr>
-      <w:r>
-        <w:rPr>
-          <w:color w:val="C00000"/>
-          <w:sz w:val="28"/>
-          <w:szCs w:val="28"/>
-          <w:lang w:val="ru-RU"/>
-        </w:rPr>
-        <w:t xml:space="preserve">ИБС, стенокардия напряжения, диффузный кардиосклероз, II </w:t>
-      </w:r>
-      <w:proofErr w:type="spellStart"/>
-      <w:r>
-        <w:rPr>
-          <w:color w:val="C00000"/>
-          <w:sz w:val="28"/>
-          <w:szCs w:val="28"/>
-          <w:lang w:val="ru-RU"/>
-        </w:rPr>
-        <w:t>ф.кл</w:t>
-      </w:r>
-      <w:proofErr w:type="spellEnd"/>
-      <w:r>
-        <w:rPr>
-          <w:color w:val="C00000"/>
-          <w:sz w:val="28"/>
-          <w:szCs w:val="28"/>
-          <w:lang w:val="ru-RU"/>
-        </w:rPr>
-        <w:t>. СН II</w:t>
-      </w:r>
-      <w:proofErr w:type="gramStart"/>
-      <w:r>
-        <w:rPr>
-          <w:color w:val="C00000"/>
-          <w:sz w:val="28"/>
-          <w:szCs w:val="28"/>
-          <w:lang w:val="ru-RU"/>
-        </w:rPr>
-        <w:t xml:space="preserve"> А</w:t>
-      </w:r>
-      <w:proofErr w:type="gramEnd"/>
-      <w:r>
-        <w:rPr>
-          <w:color w:val="C00000"/>
-          <w:sz w:val="28"/>
-          <w:szCs w:val="28"/>
-          <w:lang w:val="ru-RU"/>
-        </w:rPr>
-        <w:t xml:space="preserve"> </w:t>
-      </w:r>
-      <w:proofErr w:type="spellStart"/>
-      <w:r>
-        <w:rPr>
-          <w:color w:val="C00000"/>
-          <w:sz w:val="28"/>
-          <w:szCs w:val="28"/>
-          <w:lang w:val="ru-RU"/>
-        </w:rPr>
-        <w:t>ф.кл</w:t>
-      </w:r>
-      <w:proofErr w:type="spellEnd"/>
-      <w:r>
-        <w:rPr>
-          <w:color w:val="C00000"/>
-          <w:sz w:val="28"/>
-          <w:szCs w:val="28"/>
-          <w:lang w:val="ru-RU"/>
-        </w:rPr>
-        <w:t xml:space="preserve">. II. Гипертоническая болезнь III стадии … степени. Гипертензивное сердце СН I. Риск 4. Метаболическая кардиомиопатия СН 0-I. </w:t>
-      </w:r>
-      <w:proofErr w:type="spellStart"/>
-      <w:r>
-        <w:rPr>
-          <w:color w:val="C00000"/>
-          <w:sz w:val="28"/>
-          <w:szCs w:val="28"/>
-          <w:lang w:val="ru-RU"/>
-        </w:rPr>
-        <w:t>ф.кл</w:t>
-      </w:r>
-      <w:proofErr w:type="spellEnd"/>
-      <w:r>
-        <w:rPr>
-          <w:color w:val="C00000"/>
-          <w:sz w:val="28"/>
-          <w:szCs w:val="28"/>
-          <w:lang w:val="ru-RU"/>
-        </w:rPr>
-        <w:t>. II.</w:t>
-      </w:r>
-    </w:p>
-    <w:p>
-      <w:pPr>
-        <w:ind w:left="-567"/>
-        <w:jc w:val="both"/>
-        <w:rPr>
-          <w:color w:val="C00000"/>
-          <w:sz w:val="28"/>
-          <w:szCs w:val="28"/>
-          <w:lang w:val="ru-RU"/>
-        </w:rPr>
-      </w:pPr>
-      <w:r>
-        <w:rPr>
-          <w:color w:val="C00000"/>
-          <w:sz w:val="28"/>
-          <w:szCs w:val="28"/>
-          <w:lang w:val="ru-RU"/>
-        </w:rPr>
-        <w:t>НЦД по смешанному типу.</w:t>
-      </w:r>
-    </w:p>
-    <w:p>
-      <w:pPr>
-        <w:ind w:left="-567"/>
-        <w:jc w:val="both"/>
-        <w:rPr>
-          <w:color w:val="0000FF"/>
-          <w:sz w:val="28"/>
-          <w:szCs w:val="28"/>
-          <w:lang w:val="ru-RU"/>
-        </w:rPr>
-      </w:pPr>
-      <w:sdt>
-        <w:sdtPr>
-          <w:rPr>
-            <w:color w:val="0000FF"/>
-            <w:sz w:val="28"/>
-            <w:szCs w:val="28"/>
-            <w:lang w:val="ru-RU"/>
-          </w:rPr>
-          <w:id w:val="-968201283"/>
-          <w:placeholder>
-            <w:docPart w:val="DefaultPlaceholder_1082065159"/>
-          </w:placeholder>
-          <w:comboBox>
-            <w:listItem w:value="Выберите элемент."/>
-            <w:listItem w:displayText="Дисциркуляторная" w:value="Дисциркуляторная"/>
-            <w:listItem w:displayText="Диабетическая" w:value="Диабетическая"/>
-            <w:listItem w:displayText="Дисметаболическая" w:value="Дисметаболическая"/>
-          </w:comboBox>
-        </w:sdtPr>
-        <w:sdtContent>
-          <w:proofErr w:type="spellStart"/>
-          <w:r>
-            <w:rPr>
-              <w:color w:val="0000FF"/>
-              <w:sz w:val="28"/>
-              <w:szCs w:val="28"/>
-            </w:rPr>
-            <w:t>Дисциркуляторная</w:t>
-          </w:r>
-          <w:proofErr w:type="spellEnd"/>
-        </w:sdtContent>
-      </w:sdt>
-      <w:r>
-        <w:rPr>
-          <w:color w:val="0000FF"/>
-          <w:sz w:val="28"/>
-          <w:szCs w:val="28"/>
-          <w:lang w:val="ru-RU"/>
-        </w:rPr>
-        <w:t xml:space="preserve"> энцефалопатия I-II сочетанного генеза (</w:t>
-      </w:r>
-      <w:proofErr w:type="spellStart"/>
-      <w:r>
-        <w:rPr>
-          <w:color w:val="0000FF"/>
-          <w:sz w:val="28"/>
-          <w:szCs w:val="28"/>
-          <w:lang w:val="ru-RU"/>
-        </w:rPr>
-        <w:t>дисметаболическая</w:t>
-      </w:r>
-      <w:proofErr w:type="spellEnd"/>
-      <w:r>
-        <w:rPr>
-          <w:color w:val="0000FF"/>
-          <w:sz w:val="28"/>
-          <w:szCs w:val="28"/>
-          <w:lang w:val="ru-RU"/>
-        </w:rPr>
-        <w:t>, гипертоническая).</w:t>
-      </w:r>
-    </w:p>
-    <w:p>
-      <w:pPr>
-        <w:ind w:left="-567"/>
-        <w:jc w:val="both"/>
-        <w:rPr>
-          <w:color w:val="0000FF"/>
-          <w:sz w:val="28"/>
-          <w:szCs w:val="28"/>
-          <w:lang w:val="ru-RU"/>
-        </w:rPr>
-      </w:pPr>
-      <w:r>
-        <w:rPr>
-          <w:color w:val="0000FF"/>
-          <w:sz w:val="28"/>
-          <w:szCs w:val="28"/>
-          <w:lang w:val="ru-RU"/>
-        </w:rPr>
-        <w:t xml:space="preserve">астеновегетативный </w:t>
-      </w:r>
-      <w:proofErr w:type="gramStart"/>
-      <w:r>
-        <w:rPr>
-          <w:color w:val="0000FF"/>
-          <w:sz w:val="28"/>
-          <w:szCs w:val="28"/>
-          <w:lang w:val="ru-RU"/>
-        </w:rPr>
-        <w:t>с-м</w:t>
-      </w:r>
-      <w:proofErr w:type="gramEnd"/>
-      <w:r>
-        <w:rPr>
-          <w:color w:val="0000FF"/>
-          <w:sz w:val="28"/>
-          <w:szCs w:val="28"/>
-          <w:lang w:val="ru-RU"/>
-        </w:rPr>
-        <w:t xml:space="preserve">, </w:t>
-      </w:r>
-      <w:proofErr w:type="spellStart"/>
-      <w:r>
-        <w:rPr>
-          <w:color w:val="0000FF"/>
-          <w:sz w:val="28"/>
-          <w:szCs w:val="28"/>
-          <w:lang w:val="ru-RU"/>
-        </w:rPr>
-        <w:t>астено</w:t>
-      </w:r>
-      <w:proofErr w:type="spellEnd"/>
-      <w:r>
-        <w:rPr>
-          <w:color w:val="0000FF"/>
-          <w:sz w:val="28"/>
-          <w:szCs w:val="28"/>
-          <w:lang w:val="ru-RU"/>
-        </w:rPr>
-        <w:t xml:space="preserve">-невротический с-м, </w:t>
-      </w:r>
-      <w:proofErr w:type="spellStart"/>
-      <w:r>
-        <w:rPr>
-          <w:color w:val="0000FF"/>
-          <w:sz w:val="28"/>
-          <w:szCs w:val="28"/>
-          <w:lang w:val="ru-RU"/>
-        </w:rPr>
-        <w:t>вестибуло</w:t>
-      </w:r>
-      <w:proofErr w:type="spellEnd"/>
-      <w:r>
-        <w:rPr>
-          <w:color w:val="0000FF"/>
-          <w:sz w:val="28"/>
-          <w:szCs w:val="28"/>
-          <w:lang w:val="ru-RU"/>
-        </w:rPr>
-        <w:t>-атактический с-м.  цереброастенический с-м, цефалгический с-м,</w:t>
-      </w:r>
-    </w:p>
-    <w:p>
-      <w:pPr>
-        <w:ind w:left="-567"/>
-        <w:jc w:val="both"/>
-        <w:rPr>
-          <w:color w:val="0000FF"/>
-          <w:sz w:val="28"/>
-          <w:szCs w:val="28"/>
-          <w:lang w:val="ru-RU"/>
-        </w:rPr>
-      </w:pPr>
-    </w:p>
-    <w:p>
-      <w:pPr>
-        <w:ind w:left="-567"/>
-        <w:jc w:val="both"/>
-        <w:rPr>
-          <w:sz w:val="28"/>
-          <w:szCs w:val="28"/>
-          <w:lang w:val="ru-RU"/>
-        </w:rPr>
-      </w:pPr>
-      <w:bookmarkStart w:id="1" w:name="дк"/>
-      <w:bookmarkStart w:id="2" w:name="_GoBack"/>
-      <w:bookmarkEnd w:id="1"/>
-      <w:bookmarkEnd w:id="2"/>
-      <w:r>
-        <w:rPr>
-          <w:sz w:val="28"/>
-          <w:szCs w:val="28"/>
-          <w:u w:val="single"/>
-          <w:lang w:val="ru-RU"/>
-        </w:rPr>
-        <w:t xml:space="preserve">Жалобы при поступлении </w:t>
-      </w:r>
-      <w:r>
-        <w:rPr>
-          <w:sz w:val="28"/>
-          <w:szCs w:val="28"/>
-          <w:lang w:val="ru-RU"/>
-        </w:rPr>
-        <w:t>на</w:t>
-      </w:r>
-      <w:r>
-        <w:rPr>
-          <w:sz w:val="28"/>
-          <w:szCs w:val="28"/>
-          <w:lang w:val="ru-RU"/>
-        </w:rPr>
-        <w:t xml:space="preserve"> гипогликемические состояния в о </w:t>
-      </w:r>
-      <w:proofErr w:type="spellStart"/>
-      <w:r>
-        <w:rPr>
-          <w:sz w:val="28"/>
-          <w:szCs w:val="28"/>
-          <w:lang w:val="ru-RU"/>
-        </w:rPr>
-        <w:t>беденное</w:t>
-      </w:r>
-      <w:proofErr w:type="spellEnd"/>
-      <w:r>
-        <w:rPr>
-          <w:sz w:val="28"/>
-          <w:szCs w:val="28"/>
-          <w:lang w:val="ru-RU"/>
-        </w:rPr>
-        <w:t xml:space="preserve"> время  при несвоевременно </w:t>
-      </w:r>
-      <w:r>
-        <w:rPr>
-          <w:sz w:val="28"/>
-          <w:szCs w:val="28"/>
-          <w:lang w:val="ru-RU"/>
-        </w:rPr>
-        <w:t>п</w:t>
-      </w:r>
-      <w:r>
-        <w:rPr>
-          <w:sz w:val="28"/>
-          <w:szCs w:val="28"/>
-          <w:lang w:val="ru-RU"/>
-        </w:rPr>
-        <w:t>риеме пищи до 1-2 р/</w:t>
-      </w:r>
-      <w:proofErr w:type="spellStart"/>
-      <w:r>
-        <w:rPr>
-          <w:sz w:val="28"/>
-          <w:szCs w:val="28"/>
-          <w:lang w:val="ru-RU"/>
-        </w:rPr>
-        <w:t>нед</w:t>
-      </w:r>
-      <w:proofErr w:type="spellEnd"/>
-      <w:r>
-        <w:rPr>
-          <w:sz w:val="28"/>
-          <w:szCs w:val="28"/>
-          <w:lang w:val="ru-RU"/>
-        </w:rPr>
-        <w:t>, купируемые приёмом сладкого,</w:t>
-      </w:r>
-      <w:r>
-        <w:rPr>
-          <w:sz w:val="28"/>
-          <w:szCs w:val="28"/>
-          <w:lang w:val="ru-RU"/>
-        </w:rPr>
-        <w:t xml:space="preserve"> </w:t>
-      </w:r>
-      <w:r>
-        <w:rPr>
-          <w:sz w:val="28"/>
-          <w:szCs w:val="28"/>
-          <w:lang w:val="ru-RU"/>
-        </w:rPr>
-        <w:t xml:space="preserve">сухость во рту, </w:t>
-      </w:r>
-      <w:r>
-        <w:rPr>
-          <w:sz w:val="28"/>
-          <w:szCs w:val="28"/>
-          <w:lang w:val="ru-RU"/>
-        </w:rPr>
-        <w:t>жажду,</w:t>
-      </w:r>
-      <w:r>
-        <w:rPr>
-          <w:sz w:val="28"/>
-          <w:szCs w:val="28"/>
-          <w:lang w:val="ru-RU"/>
-        </w:rPr>
-        <w:t xml:space="preserve"> </w:t>
-      </w:r>
-      <w:r>
-        <w:rPr>
-          <w:sz w:val="28"/>
-          <w:szCs w:val="28"/>
-          <w:lang w:val="ru-RU"/>
-        </w:rPr>
-        <w:t>полиурию,</w:t>
-      </w:r>
-      <w:r>
-        <w:rPr>
-          <w:sz w:val="28"/>
-          <w:szCs w:val="28"/>
-          <w:lang w:val="ru-RU"/>
-        </w:rPr>
-        <w:t xml:space="preserve"> </w:t>
-      </w:r>
-      <w:sdt>
-        <w:sdtPr>
-          <w:rPr>
-            <w:sz w:val="28"/>
-            <w:szCs w:val="28"/>
             <w:lang w:val="ru-RU"/>
           </w:rPr>
           <w:id w:val="669446058"/>
           <w:placeholder>
-            <w:docPart w:val="DefaultPlaceholder_1082065159"/>
+            <w:docPart w:val="25815A6A67604F988AAFA7D37129945B"/>
           </w:placeholder>
           <w:dropDownList>
             <w:listItem w:value="Выберите элемент."/>
@@ -1678,240 +777,293 @@
         </w:sdtPr>
         <w:sdtContent>
           <w:r>
-            <w:rPr>
-              <w:sz w:val="28"/>
-              <w:szCs w:val="28"/>
-            </w:rPr>
             <w:t xml:space="preserve">увеличение </w:t>
           </w:r>
         </w:sdtContent>
       </w:sdt>
       <w:r>
         <w:rPr>
-          <w:sz w:val="28"/>
-          <w:szCs w:val="28"/>
-          <w:lang w:val="ru-RU"/>
-        </w:rPr>
-        <w:t xml:space="preserve"> веса на </w:t>
-      </w:r>
-      <w:r>
-        <w:rPr>
-          <w:sz w:val="28"/>
-          <w:szCs w:val="28"/>
-          <w:lang w:val="ru-RU"/>
-        </w:rPr>
-        <w:t>4</w:t>
-      </w:r>
-      <w:r>
-        <w:rPr>
-          <w:sz w:val="28"/>
-          <w:szCs w:val="28"/>
-          <w:lang w:val="ru-RU"/>
-        </w:rPr>
-        <w:t xml:space="preserve"> кг</w:t>
-      </w:r>
-      <w:r>
-        <w:rPr>
-          <w:sz w:val="28"/>
-          <w:szCs w:val="28"/>
-          <w:lang w:val="ru-RU"/>
-        </w:rPr>
-        <w:t xml:space="preserve"> за год</w:t>
-      </w:r>
-      <w:r>
-        <w:rPr>
-          <w:sz w:val="28"/>
-          <w:szCs w:val="28"/>
-          <w:lang w:val="ru-RU"/>
-        </w:rPr>
-        <w:t>, ухудшение зрения,</w:t>
-      </w:r>
-      <w:r>
-        <w:rPr>
-          <w:sz w:val="28"/>
-          <w:szCs w:val="28"/>
+          <w:lang w:val="ru-RU"/>
+        </w:rPr>
+        <w:t xml:space="preserve"> веса на 4 кг за год</w:t>
+      </w:r>
+      <w:r>
+        <w:rPr>
+          <w:lang w:val="ru-RU"/>
+        </w:rPr>
+        <w:t xml:space="preserve">, </w:t>
+      </w:r>
+      <w:r>
+        <w:rPr>
+          <w:lang w:val="ru-RU"/>
+        </w:rPr>
+        <w:t xml:space="preserve">гипогликемические состояния в обеденное время  при несвоевременно </w:t>
+      </w:r>
+      <w:r>
+        <w:rPr>
+          <w:lang w:val="ru-RU"/>
+        </w:rPr>
+        <w:t>п</w:t>
+      </w:r>
+      <w:r>
+        <w:rPr>
+          <w:lang w:val="ru-RU"/>
+        </w:rPr>
+        <w:t xml:space="preserve">риеме пищи до 1-2 </w:t>
+      </w:r>
+      <w:proofErr w:type="gramStart"/>
+      <w:r>
+        <w:rPr>
+          <w:lang w:val="ru-RU"/>
+        </w:rPr>
+        <w:t>р</w:t>
+      </w:r>
+      <w:proofErr w:type="gramEnd"/>
+      <w:r>
+        <w:rPr>
+          <w:lang w:val="ru-RU"/>
+        </w:rPr>
+        <w:t>/</w:t>
+      </w:r>
+      <w:proofErr w:type="spellStart"/>
+      <w:r>
+        <w:rPr>
+          <w:lang w:val="ru-RU"/>
+        </w:rPr>
+        <w:t>нед</w:t>
+      </w:r>
+      <w:proofErr w:type="spellEnd"/>
+      <w:r>
+        <w:rPr>
+          <w:lang w:val="ru-RU"/>
+        </w:rPr>
+        <w:t>, купируемые приёмом сладкого,</w:t>
+      </w:r>
+      <w:r>
+        <w:rPr>
+          <w:lang w:val="ru-RU"/>
+        </w:rPr>
+        <w:t xml:space="preserve"> ухудшение зрения,</w:t>
+      </w:r>
+      <w:r>
+        <w:rPr>
           <w:lang w:val="ru-RU"/>
         </w:rPr>
         <w:t xml:space="preserve"> </w:t>
       </w:r>
       <w:r>
         <w:rPr>
-          <w:sz w:val="28"/>
-          <w:szCs w:val="28"/>
           <w:lang w:val="ru-RU"/>
         </w:rPr>
         <w:t xml:space="preserve"> </w:t>
       </w:r>
       <w:r>
         <w:rPr>
-          <w:sz w:val="28"/>
-          <w:szCs w:val="28"/>
           <w:lang w:val="ru-RU"/>
         </w:rPr>
         <w:t xml:space="preserve">боли  в н/к, </w:t>
       </w:r>
       <w:r>
         <w:rPr>
-          <w:sz w:val="28"/>
-          <w:szCs w:val="28"/>
           <w:lang w:val="ru-RU"/>
         </w:rPr>
         <w:t>судороги,</w:t>
       </w:r>
       <w:r>
         <w:rPr>
-          <w:sz w:val="28"/>
-          <w:szCs w:val="28"/>
-          <w:lang w:val="ru-RU"/>
-        </w:rPr>
-        <w:t xml:space="preserve"> онемение ног,</w:t>
-      </w:r>
-      <w:r>
-        <w:rPr>
-          <w:sz w:val="28"/>
-          <w:szCs w:val="28"/>
+          <w:lang w:val="ru-RU"/>
+        </w:rPr>
+        <w:t xml:space="preserve"> онемение ног</w:t>
+      </w:r>
+      <w:r>
+        <w:rPr>
+          <w:lang w:val="ru-RU"/>
+        </w:rPr>
+        <w:t xml:space="preserve">, снижение </w:t>
+      </w:r>
+      <w:proofErr w:type="spellStart"/>
+      <w:r>
+        <w:rPr>
+          <w:lang w:val="ru-RU"/>
+        </w:rPr>
+        <w:t>чуцвстительности</w:t>
+      </w:r>
+      <w:proofErr w:type="spellEnd"/>
+      <w:r>
+        <w:rPr>
+          <w:lang w:val="ru-RU"/>
+        </w:rPr>
+        <w:t>,</w:t>
+      </w:r>
+      <w:r>
+        <w:rPr>
+          <w:lang w:val="ru-RU"/>
+        </w:rPr>
+        <w:t>,</w:t>
+      </w:r>
+      <w:r>
+        <w:rPr>
           <w:lang w:val="ru-RU"/>
         </w:rPr>
         <w:t xml:space="preserve"> </w:t>
       </w:r>
       <w:r>
         <w:rPr>
-          <w:sz w:val="28"/>
-          <w:szCs w:val="28"/>
           <w:lang w:val="ru-RU"/>
         </w:rPr>
         <w:t>повышение</w:t>
       </w:r>
       <w:r>
         <w:rPr>
-          <w:sz w:val="28"/>
-          <w:szCs w:val="28"/>
           <w:lang w:val="ru-RU"/>
         </w:rPr>
         <w:t xml:space="preserve"> </w:t>
       </w:r>
       <w:r>
         <w:rPr>
-          <w:sz w:val="28"/>
-          <w:szCs w:val="28"/>
-          <w:lang w:val="ru-RU"/>
-        </w:rPr>
-        <w:t xml:space="preserve">АД макс. </w:t>
+          <w:lang w:val="ru-RU"/>
+        </w:rPr>
+        <w:t xml:space="preserve">АД макс. до </w:t>
+      </w:r>
+      <w:r>
+        <w:rPr>
+          <w:lang w:val="ru-RU"/>
+        </w:rPr>
+        <w:t>170/90</w:t>
+      </w:r>
+      <w:r>
+        <w:rPr>
+          <w:lang w:val="ru-RU"/>
+        </w:rPr>
+        <w:t xml:space="preserve"> </w:t>
+      </w:r>
+      <w:r>
+        <w:rPr>
+          <w:lang w:val="ru-RU"/>
+        </w:rPr>
+        <w:t xml:space="preserve">мм </w:t>
+      </w:r>
+      <w:proofErr w:type="spellStart"/>
+      <w:r>
+        <w:rPr>
+          <w:lang w:val="ru-RU"/>
+        </w:rPr>
+        <w:t>рт.</w:t>
+      </w:r>
+      <w:r>
+        <w:rPr>
+          <w:lang w:val="ru-RU"/>
+        </w:rPr>
+        <w:t>ст</w:t>
+      </w:r>
+      <w:proofErr w:type="spellEnd"/>
+      <w:r>
+        <w:rPr>
+          <w:lang w:val="ru-RU"/>
+        </w:rPr>
+        <w:t>.</w:t>
+      </w:r>
+      <w:r>
+        <w:rPr>
+          <w:lang w:val="ru-RU"/>
+        </w:rPr>
+        <w:t xml:space="preserve">, </w:t>
+      </w:r>
+      <w:r>
+        <w:rPr>
+          <w:lang w:val="ru-RU"/>
+        </w:rPr>
+        <w:t xml:space="preserve"> пекущие боли в области сердца при физических </w:t>
+      </w:r>
+      <w:r>
+        <w:rPr>
+          <w:lang w:val="ru-RU"/>
+        </w:rPr>
+        <w:t>и эмоциональ</w:t>
+      </w:r>
+      <w:r>
+        <w:rPr>
+          <w:lang w:val="ru-RU"/>
+        </w:rPr>
+        <w:t xml:space="preserve">ных </w:t>
       </w:r>
       <w:proofErr w:type="gramStart"/>
       <w:r>
         <w:rPr>
-          <w:sz w:val="28"/>
-          <w:szCs w:val="28"/>
-          <w:lang w:val="ru-RU"/>
-        </w:rPr>
-        <w:t xml:space="preserve">до </w:t>
-      </w:r>
-      <w:r>
-        <w:rPr>
-          <w:sz w:val="28"/>
-          <w:szCs w:val="28"/>
-          <w:lang w:val="ru-RU"/>
-        </w:rPr>
-        <w:t>170/90</w:t>
-      </w:r>
-      <w:r>
-        <w:rPr>
-          <w:sz w:val="28"/>
-          <w:szCs w:val="28"/>
-          <w:lang w:val="ru-RU"/>
-        </w:rPr>
-        <w:t xml:space="preserve"> </w:t>
-      </w:r>
-      <w:r>
-        <w:rPr>
-          <w:sz w:val="28"/>
-          <w:szCs w:val="28"/>
-          <w:lang w:val="ru-RU"/>
-        </w:rPr>
-        <w:t xml:space="preserve">мм </w:t>
-      </w:r>
-      <w:proofErr w:type="spellStart"/>
-      <w:r>
-        <w:rPr>
-          <w:sz w:val="28"/>
-          <w:szCs w:val="28"/>
-          <w:lang w:val="ru-RU"/>
-        </w:rPr>
-        <w:t>рт.</w:t>
-      </w:r>
-      <w:r>
-        <w:rPr>
-          <w:sz w:val="28"/>
-          <w:szCs w:val="28"/>
-          <w:lang w:val="ru-RU"/>
-        </w:rPr>
-        <w:t>ст</w:t>
-      </w:r>
-      <w:proofErr w:type="spellEnd"/>
-      <w:r>
-        <w:rPr>
-          <w:sz w:val="28"/>
-          <w:szCs w:val="28"/>
+          <w:lang w:val="ru-RU"/>
+        </w:rPr>
+        <w:t>нагрузках</w:t>
+      </w:r>
+      <w:proofErr w:type="gramEnd"/>
+      <w:r>
+        <w:rPr>
+          <w:lang w:val="ru-RU"/>
+        </w:rPr>
+        <w:t>,</w:t>
+      </w:r>
+      <w:r>
+        <w:rPr>
+          <w:lang w:val="ru-RU"/>
+        </w:rPr>
+        <w:t xml:space="preserve"> купирует приемом </w:t>
+      </w:r>
+      <w:proofErr w:type="spellStart"/>
+      <w:r>
+        <w:rPr>
+          <w:lang w:val="ru-RU"/>
+        </w:rPr>
+        <w:t>изокета</w:t>
+      </w:r>
+      <w:proofErr w:type="spellEnd"/>
+      <w:r>
+        <w:rPr>
+          <w:lang w:val="ru-RU"/>
+        </w:rPr>
+        <w:t xml:space="preserve">, </w:t>
+      </w:r>
+      <w:proofErr w:type="spellStart"/>
+      <w:r>
+        <w:rPr>
+          <w:lang w:val="ru-RU"/>
+        </w:rPr>
+        <w:t>нитроглцерина</w:t>
+      </w:r>
+      <w:proofErr w:type="spellEnd"/>
+      <w:r>
+        <w:rPr>
+          <w:lang w:val="ru-RU"/>
+        </w:rPr>
+        <w:t>,</w:t>
+      </w:r>
+      <w:r>
+        <w:rPr>
+          <w:lang w:val="ru-RU"/>
+        </w:rPr>
+        <w:t xml:space="preserve"> учащенное сердцеб</w:t>
+      </w:r>
+      <w:r>
+        <w:rPr>
+          <w:lang w:val="ru-RU"/>
+        </w:rPr>
+        <w:t>иение, одышка при ходьбе до 50-100 мг</w:t>
+      </w:r>
+      <w:r>
+        <w:rPr>
           <w:lang w:val="ru-RU"/>
         </w:rPr>
         <w:t>.</w:t>
       </w:r>
-      <w:r>
-        <w:rPr>
-          <w:sz w:val="28"/>
-          <w:szCs w:val="28"/>
-          <w:lang w:val="ru-RU"/>
-        </w:rPr>
-        <w:t xml:space="preserve">, </w:t>
-      </w:r>
-      <w:r>
-        <w:rPr>
-          <w:sz w:val="28"/>
-          <w:szCs w:val="28"/>
-          <w:lang w:val="ru-RU"/>
-        </w:rPr>
-        <w:t xml:space="preserve"> пекущие боли в области сердце при физической нагрузк4е и эмоциональ</w:t>
-      </w:r>
-      <w:r>
-        <w:rPr>
-          <w:sz w:val="28"/>
-          <w:szCs w:val="28"/>
-          <w:lang w:val="ru-RU"/>
-        </w:rPr>
-        <w:t>ных нагрузках, учащенное сердцеб</w:t>
-      </w:r>
-      <w:r>
-        <w:rPr>
-          <w:sz w:val="28"/>
-          <w:szCs w:val="28"/>
-          <w:lang w:val="ru-RU"/>
-        </w:rPr>
-        <w:t>иение, одышка при ходьбе до 50-100 мг</w:t>
-      </w:r>
-      <w:r>
-        <w:rPr>
-          <w:sz w:val="28"/>
-          <w:szCs w:val="28"/>
-          <w:lang w:val="ru-RU"/>
-        </w:rPr>
-        <w:t>.</w:t>
-      </w:r>
-      <w:proofErr w:type="gramEnd"/>
     </w:p>
     <w:p>
       <w:pPr>
         <w:ind w:left="-567"/>
         <w:jc w:val="both"/>
         <w:rPr>
-          <w:sz w:val="28"/>
           <w:lang w:val="ru-RU"/>
         </w:rPr>
       </w:pPr>
       <w:r>
         <w:rPr>
-          <w:sz w:val="28"/>
-          <w:szCs w:val="28"/>
           <w:u w:val="single"/>
           <w:lang w:val="ru-RU"/>
         </w:rPr>
@@ -1919,48 +1071,36 @@
       </w:r>
       <w:r>
         <w:rPr>
-          <w:sz w:val="28"/>
-          <w:szCs w:val="28"/>
           <w:lang w:val="ru-RU"/>
         </w:rPr>
         <w:t xml:space="preserve">: СД </w:t>
       </w:r>
       <w:r>
         <w:rPr>
-          <w:sz w:val="28"/>
-          <w:szCs w:val="28"/>
           <w:lang w:val="ru-RU"/>
         </w:rPr>
         <w:t>выявлен в</w:t>
       </w:r>
       <w:r>
         <w:rPr>
-          <w:sz w:val="28"/>
-          <w:szCs w:val="28"/>
           <w:lang w:val="ru-RU"/>
         </w:rPr>
         <w:t xml:space="preserve"> </w:t>
       </w:r>
       <w:r>
         <w:rPr>
-          <w:sz w:val="28"/>
-          <w:szCs w:val="28"/>
           <w:lang w:val="ru-RU"/>
         </w:rPr>
         <w:t>1998</w:t>
       </w:r>
       <w:r>
         <w:rPr>
-          <w:sz w:val="28"/>
-          <w:szCs w:val="28"/>
           <w:lang w:val="ru-RU"/>
         </w:rPr>
         <w:t>г.  Комы</w:t>
       </w:r>
       <w:r>
         <w:rPr>
-          <w:sz w:val="28"/>
-          <w:szCs w:val="28"/>
           <w:lang w:val="ru-RU"/>
         </w:rPr>
         <w:t xml:space="preserve">:  </w:t>
@@ -1968,8 +1108,6 @@
       <w:proofErr w:type="gramStart"/>
       <w:r>
         <w:rPr>
-          <w:sz w:val="28"/>
-          <w:szCs w:val="28"/>
           <w:lang w:val="ru-RU"/>
         </w:rPr>
         <w:t>гипогликемическая</w:t>
@@ -1977,16 +1115,30 @@
       <w:proofErr w:type="gramEnd"/>
       <w:r>
         <w:rPr>
-          <w:sz w:val="28"/>
-          <w:szCs w:val="28"/>
-          <w:lang w:val="ru-RU"/>
-        </w:rPr>
-        <w:t xml:space="preserve"> - 2010</w:t>
-      </w:r>
-      <w:r>
-        <w:rPr>
-          <w:sz w:val="28"/>
-          <w:szCs w:val="28"/>
+          <w:lang w:val="ru-RU"/>
+        </w:rPr>
+        <w:t xml:space="preserve"> </w:t>
+      </w:r>
+      <w:r>
+        <w:rPr>
+          <w:lang w:val="ru-RU"/>
+        </w:rPr>
+        <w:t>–</w:t>
+      </w:r>
+      <w:r>
+        <w:rPr>
+          <w:lang w:val="ru-RU"/>
+        </w:rPr>
+        <w:t xml:space="preserve"> 2010</w:t>
+      </w:r>
+      <w:r>
+        <w:rPr>
+          <w:lang w:val="ru-RU"/>
+        </w:rPr>
+        <w:t xml:space="preserve"> при несвоевременно приеме пищи</w:t>
+      </w:r>
+      <w:r>
+        <w:rPr>
           <w:lang w:val="ru-RU"/>
         </w:rPr>
         <w:t xml:space="preserve">. С начала заболевания </w:t>
@@ -1994,8 +1146,6 @@
       <w:sdt>
         <w:sdtPr>
           <w:rPr>
-            <w:sz w:val="28"/>
-            <w:szCs w:val="28"/>
             <w:lang w:val="ru-RU"/>
           </w:rPr>
           <w:id w:val="1862779417"/>
@@ -2009,28 +1159,20 @@
             <w:listItem w:displayText="принимала ССП." w:value="принимала ССП."/>
           </w:comboBox>
         </w:sdtPr>
+        <w:sdtEndPr/>
         <w:sdtContent>
           <w:proofErr w:type="spellStart"/>
           <w:r>
-            <w:rPr>
-              <w:sz w:val="28"/>
-              <w:szCs w:val="28"/>
-            </w:rPr>
             <w:t>принимает</w:t>
           </w:r>
           <w:proofErr w:type="spellEnd"/>
           <w:r>
-            <w:rPr>
-              <w:sz w:val="28"/>
-              <w:szCs w:val="28"/>
-            </w:rPr>
             <w:t xml:space="preserve"> ССП.</w:t>
           </w:r>
         </w:sdtContent>
       </w:sdt>
       <w:r>
         <w:rPr>
-          <w:sz w:val="28"/>
           <w:lang w:val="ru-RU"/>
         </w:rPr>
         <w:t xml:space="preserve"> (</w:t>
@@ -2038,7 +1180,6 @@
       <w:proofErr w:type="spellStart"/>
       <w:r>
         <w:rPr>
-          <w:sz w:val="28"/>
           <w:lang w:val="ru-RU"/>
         </w:rPr>
         <w:t>глибенкламид</w:t>
@@ -2046,35 +1187,30 @@
       <w:proofErr w:type="spellEnd"/>
       <w:r>
         <w:rPr>
-          <w:sz w:val="28"/>
           <w:lang w:val="ru-RU"/>
         </w:rPr>
         <w:t>, диаформин</w:t>
       </w:r>
       <w:r>
         <w:rPr>
-          <w:sz w:val="28"/>
           <w:lang w:val="ru-RU"/>
         </w:rPr>
         <w:t xml:space="preserve">). </w:t>
       </w:r>
       <w:r>
         <w:rPr>
-          <w:sz w:val="28"/>
           <w:lang w:val="ru-RU"/>
         </w:rPr>
         <w:t xml:space="preserve">С </w:t>
       </w:r>
       <w:r>
         <w:rPr>
-          <w:sz w:val="28"/>
           <w:lang w:val="ru-RU"/>
         </w:rPr>
         <w:t>2004</w:t>
       </w:r>
       <w:r>
         <w:rPr>
-          <w:sz w:val="28"/>
           <w:lang w:val="ru-RU"/>
         </w:rPr>
         <w:t xml:space="preserve"> в связи с декомпенсацией СД </w:t>
@@ -2082,7 +1218,6 @@
       <w:proofErr w:type="gramStart"/>
       <w:r>
         <w:rPr>
-          <w:sz w:val="28"/>
           <w:lang w:val="ru-RU"/>
         </w:rPr>
         <w:t>переведен</w:t>
@@ -2090,14 +1225,12 @@
       <w:proofErr w:type="gramEnd"/>
       <w:r>
         <w:rPr>
-          <w:sz w:val="28"/>
           <w:lang w:val="ru-RU"/>
         </w:rPr>
         <w:t xml:space="preserve"> на инсулинотерапию. </w:t>
       </w:r>
       <w:r>
         <w:rPr>
-          <w:sz w:val="28"/>
           <w:lang w:val="ru-RU"/>
         </w:rPr>
         <w:t xml:space="preserve">Получал  </w:t>
@@ -2105,7 +1238,6 @@
       <w:proofErr w:type="spellStart"/>
       <w:r>
         <w:rPr>
-          <w:sz w:val="28"/>
           <w:lang w:val="ru-RU"/>
         </w:rPr>
         <w:t>Хумодар</w:t>
@@ -2113,7 +1245,6 @@
       <w:proofErr w:type="spellEnd"/>
       <w:r>
         <w:rPr>
-          <w:sz w:val="28"/>
           <w:lang w:val="ru-RU"/>
         </w:rPr>
         <w:t xml:space="preserve"> Б100Р, затем </w:t>
@@ -2121,7 +1252,6 @@
       <w:proofErr w:type="spellStart"/>
       <w:r>
         <w:rPr>
-          <w:sz w:val="28"/>
           <w:lang w:val="ru-RU"/>
         </w:rPr>
         <w:t>Протафан</w:t>
@@ -2129,388 +1259,187 @@
       <w:proofErr w:type="spellEnd"/>
       <w:r>
         <w:rPr>
-          <w:sz w:val="28"/>
-          <w:lang w:val="ru-RU"/>
-        </w:rPr>
-        <w:t xml:space="preserve"> НМ</w:t>
+          <w:lang w:val="ru-RU"/>
+        </w:rPr>
+        <w:t xml:space="preserve"> НМ. С 2013 </w:t>
+      </w:r>
+      <w:proofErr w:type="spellStart"/>
+      <w:r>
+        <w:rPr>
+          <w:lang w:val="ru-RU"/>
+        </w:rPr>
+        <w:t>микстард</w:t>
+      </w:r>
+      <w:proofErr w:type="spellEnd"/>
+      <w:r>
+        <w:rPr>
+          <w:lang w:val="ru-RU"/>
+        </w:rPr>
+        <w:t xml:space="preserve"> 2р/д, диаформин 500 1т 2р/д.  </w:t>
+      </w:r>
+      <w:r>
+        <w:rPr>
+          <w:lang w:val="ru-RU"/>
+        </w:rPr>
+        <w:t xml:space="preserve">В наст. время принимает: </w:t>
+      </w:r>
+      <w:r>
+        <w:rPr>
+          <w:lang w:val="ru-RU"/>
+        </w:rPr>
+        <w:t xml:space="preserve"> </w:t>
+      </w:r>
+      <w:proofErr w:type="spellStart"/>
+      <w:r>
+        <w:rPr>
+          <w:lang w:val="ru-RU"/>
+        </w:rPr>
+        <w:t>микстард</w:t>
+      </w:r>
+      <w:proofErr w:type="spellEnd"/>
+      <w:r>
+        <w:rPr>
+          <w:lang w:val="ru-RU"/>
+        </w:rPr>
+        <w:t xml:space="preserve"> </w:t>
+      </w:r>
+      <w:r>
+        <w:rPr>
+          <w:lang w:val="ru-RU"/>
+        </w:rPr>
+        <w:t xml:space="preserve"> </w:t>
       </w:r>
       <w:proofErr w:type="gramStart"/>
       <w:r>
         <w:rPr>
-          <w:sz w:val="28"/>
-          <w:lang w:val="ru-RU"/>
-        </w:rPr>
-        <w:t xml:space="preserve"> .</w:t>
+          <w:lang w:val="ru-RU"/>
+        </w:rPr>
+        <w:t>п</w:t>
       </w:r>
       <w:proofErr w:type="gramEnd"/>
       <w:r>
         <w:rPr>
-          <w:sz w:val="28"/>
-          <w:lang w:val="ru-RU"/>
-        </w:rPr>
-        <w:t xml:space="preserve"> С 2013 </w:t>
-      </w:r>
-      <w:proofErr w:type="spellStart"/>
-      <w:r>
-        <w:rPr>
-          <w:sz w:val="28"/>
-          <w:lang w:val="ru-RU"/>
-        </w:rPr>
-        <w:t>микстард</w:t>
-      </w:r>
-      <w:proofErr w:type="spellEnd"/>
-      <w:r>
-        <w:rPr>
-          <w:sz w:val="28"/>
-          <w:lang w:val="ru-RU"/>
-        </w:rPr>
-        <w:t xml:space="preserve"> 2р/д, диаформин 500 1т 2р/д.  </w:t>
-      </w:r>
-      <w:r>
-        <w:rPr>
-          <w:sz w:val="28"/>
-          <w:lang w:val="ru-RU"/>
-        </w:rPr>
-        <w:t xml:space="preserve">В наст. время принимает: </w:t>
-      </w:r>
-      <w:r>
-        <w:rPr>
-          <w:sz w:val="28"/>
+          <w:lang w:val="ru-RU"/>
+        </w:rPr>
+        <w:t xml:space="preserve">/з- </w:t>
+      </w:r>
+      <w:r>
+        <w:rPr>
+          <w:lang w:val="ru-RU"/>
+        </w:rPr>
+        <w:t>32-34</w:t>
+      </w:r>
+      <w:r>
+        <w:rPr>
+          <w:lang w:val="ru-RU"/>
+        </w:rPr>
+        <w:t>ед., п/у-</w:t>
+      </w:r>
+      <w:r>
+        <w:rPr>
+          <w:lang w:val="ru-RU"/>
+        </w:rPr>
+        <w:t xml:space="preserve">28 ед. </w:t>
+      </w:r>
+      <w:proofErr w:type="spellStart"/>
+      <w:r>
+        <w:rPr>
+          <w:lang w:val="ru-RU"/>
+        </w:rPr>
+        <w:t>ме</w:t>
+      </w:r>
+      <w:r>
+        <w:rPr>
+          <w:lang w:val="ru-RU"/>
+        </w:rPr>
+        <w:t>та</w:t>
+      </w:r>
+      <w:r>
+        <w:rPr>
+          <w:lang w:val="ru-RU"/>
+        </w:rPr>
+        <w:t>мин</w:t>
+      </w:r>
+      <w:proofErr w:type="spellEnd"/>
+      <w:r>
+        <w:rPr>
+          <w:lang w:val="ru-RU"/>
+        </w:rPr>
+        <w:t xml:space="preserve">  500 мг 1т 2р/д . </w:t>
+      </w:r>
+      <w:r>
+        <w:rPr>
+          <w:lang w:val="ru-RU"/>
+        </w:rPr>
+        <w:t xml:space="preserve">Гликемия </w:t>
+      </w:r>
+      <w:r>
+        <w:rPr>
+          <w:lang w:val="ru-RU"/>
+        </w:rPr>
+        <w:t xml:space="preserve">– </w:t>
+      </w:r>
+      <w:r>
+        <w:rPr>
+          <w:lang w:val="ru-RU"/>
+        </w:rPr>
+        <w:t>9,0-13</w:t>
+      </w:r>
+      <w:r>
+        <w:rPr>
+          <w:lang w:val="ru-RU"/>
+        </w:rPr>
+        <w:t>ммоль/л</w:t>
+      </w:r>
+      <w:r>
+        <w:rPr>
+          <w:lang w:val="ru-RU"/>
+        </w:rPr>
+        <w:t xml:space="preserve">. </w:t>
+      </w:r>
+      <w:r>
+        <w:rPr>
+          <w:lang w:val="ru-RU"/>
+        </w:rPr>
+        <w:t xml:space="preserve">Последнее </w:t>
+      </w:r>
+      <w:proofErr w:type="spellStart"/>
+      <w:r>
+        <w:rPr>
+          <w:lang w:val="ru-RU"/>
+        </w:rPr>
+        <w:t>стац</w:t>
+      </w:r>
+      <w:proofErr w:type="spellEnd"/>
+      <w:r>
+        <w:rPr>
+          <w:lang w:val="ru-RU"/>
+        </w:rPr>
+        <w:t xml:space="preserve">. лечение  в </w:t>
+      </w:r>
+      <w:r>
+        <w:rPr>
+          <w:lang w:val="ru-RU"/>
+        </w:rPr>
+        <w:t>2016</w:t>
+      </w:r>
+      <w:r>
+        <w:rPr>
+          <w:lang w:val="ru-RU"/>
+        </w:rPr>
+        <w:t>г.</w:t>
+      </w:r>
+      <w:r>
+        <w:rPr>
           <w:lang w:val="ru-RU"/>
         </w:rPr>
         <w:t xml:space="preserve"> </w:t>
       </w:r>
-      <w:proofErr w:type="spellStart"/>
-      <w:r>
-        <w:rPr>
-          <w:sz w:val="28"/>
-          <w:lang w:val="ru-RU"/>
-        </w:rPr>
-        <w:t>микстард</w:t>
-      </w:r>
-      <w:proofErr w:type="spellEnd"/>
-      <w:r>
-        <w:rPr>
-          <w:sz w:val="28"/>
-          <w:lang w:val="ru-RU"/>
-        </w:rPr>
-        <w:t xml:space="preserve"> </w:t>
-      </w:r>
-      <w:r>
-        <w:rPr>
-          <w:sz w:val="28"/>
-          <w:lang w:val="ru-RU"/>
-        </w:rPr>
-        <w:t xml:space="preserve"> п/з- </w:t>
-      </w:r>
-      <w:r>
-        <w:rPr>
-          <w:sz w:val="28"/>
-          <w:lang w:val="ru-RU"/>
-        </w:rPr>
-        <w:t>32-34</w:t>
-      </w:r>
-      <w:r>
-        <w:rPr>
-          <w:sz w:val="28"/>
-          <w:lang w:val="ru-RU"/>
-        </w:rPr>
-        <w:t>ед., п/у-</w:t>
-      </w:r>
-      <w:r>
-        <w:rPr>
-          <w:sz w:val="28"/>
-          <w:lang w:val="ru-RU"/>
-        </w:rPr>
-        <w:t xml:space="preserve">28 ед. </w:t>
-      </w:r>
-      <w:proofErr w:type="spellStart"/>
-      <w:r>
-        <w:rPr>
-          <w:sz w:val="28"/>
-          <w:lang w:val="ru-RU"/>
-        </w:rPr>
-        <w:t>меатмин</w:t>
-      </w:r>
-      <w:proofErr w:type="spellEnd"/>
-      <w:r>
-        <w:rPr>
-          <w:sz w:val="28"/>
-          <w:lang w:val="ru-RU"/>
-        </w:rPr>
-        <w:t xml:space="preserve">  500 мг 1т 2р/д . </w:t>
-      </w:r>
-      <w:r>
-        <w:rPr>
-          <w:sz w:val="28"/>
-          <w:lang w:val="ru-RU"/>
-        </w:rPr>
-        <w:t xml:space="preserve">Гликемия </w:t>
-      </w:r>
-      <w:r>
-        <w:rPr>
-          <w:sz w:val="28"/>
-          <w:lang w:val="ru-RU"/>
-        </w:rPr>
-        <w:t xml:space="preserve">– </w:t>
-      </w:r>
-      <w:r>
-        <w:rPr>
-          <w:sz w:val="28"/>
-          <w:lang w:val="ru-RU"/>
-        </w:rPr>
-        <w:t>9,0-13</w:t>
-      </w:r>
-      <w:r>
-        <w:rPr>
-          <w:sz w:val="28"/>
-          <w:lang w:val="ru-RU"/>
-        </w:rPr>
-        <w:t>ммоль/л</w:t>
-      </w:r>
-      <w:r>
-        <w:rPr>
-          <w:sz w:val="28"/>
-          <w:lang w:val="ru-RU"/>
-        </w:rPr>
-        <w:t xml:space="preserve">. </w:t>
-      </w:r>
-      <w:r>
-        <w:rPr>
-          <w:sz w:val="28"/>
-          <w:lang w:val="ru-RU"/>
-        </w:rPr>
-        <w:t xml:space="preserve">Последнее </w:t>
-      </w:r>
-      <w:proofErr w:type="spellStart"/>
-      <w:r>
-        <w:rPr>
-          <w:sz w:val="28"/>
-          <w:lang w:val="ru-RU"/>
-        </w:rPr>
-        <w:t>стац</w:t>
-      </w:r>
-      <w:proofErr w:type="spellEnd"/>
-      <w:r>
-        <w:rPr>
-          <w:sz w:val="28"/>
-          <w:lang w:val="ru-RU"/>
-        </w:rPr>
-        <w:t xml:space="preserve">. лечение  в </w:t>
-      </w:r>
-      <w:r>
-        <w:rPr>
-          <w:sz w:val="28"/>
-          <w:lang w:val="ru-RU"/>
-        </w:rPr>
-        <w:t>2016</w:t>
-      </w:r>
-      <w:r>
-        <w:rPr>
-          <w:sz w:val="28"/>
-          <w:lang w:val="ru-RU"/>
-        </w:rPr>
-        <w:t>г.</w:t>
-      </w:r>
-      <w:r>
-        <w:rPr>
-          <w:sz w:val="28"/>
-          <w:lang w:val="ru-RU"/>
-        </w:rPr>
-        <w:t xml:space="preserve"> </w:t>
-      </w:r>
-      <w:r>
-        <w:rPr>
-          <w:sz w:val="28"/>
-          <w:lang w:val="ru-RU"/>
-        </w:rPr>
-        <w:t xml:space="preserve"> Повышение АД в течение </w:t>
-      </w:r>
-      <w:r>
-        <w:rPr>
-          <w:sz w:val="28"/>
-          <w:lang w:val="ru-RU"/>
-        </w:rPr>
-        <w:t>10</w:t>
-      </w:r>
-      <w:r>
-        <w:rPr>
-          <w:sz w:val="28"/>
-          <w:lang w:val="ru-RU"/>
-        </w:rPr>
-        <w:t xml:space="preserve"> </w:t>
-      </w:r>
-      <w:r>
-        <w:rPr>
-          <w:sz w:val="28"/>
-          <w:lang w:val="ru-RU"/>
-        </w:rPr>
-        <w:t xml:space="preserve">лет. Из гипотензивных принимает </w:t>
-      </w:r>
-      <w:r>
-        <w:rPr>
-          <w:sz w:val="28"/>
-          <w:lang w:val="ru-RU"/>
-        </w:rPr>
-        <w:t xml:space="preserve"> </w:t>
-      </w:r>
-      <w:proofErr w:type="spellStart"/>
-      <w:r>
-        <w:rPr>
-          <w:sz w:val="28"/>
-          <w:lang w:val="ru-RU"/>
-        </w:rPr>
-        <w:t>берлиприл</w:t>
-      </w:r>
-      <w:proofErr w:type="spellEnd"/>
-      <w:r>
-        <w:rPr>
-          <w:sz w:val="28"/>
-          <w:lang w:val="ru-RU"/>
-        </w:rPr>
-        <w:t xml:space="preserve"> 10 мг 2р/д, </w:t>
-      </w:r>
-      <w:proofErr w:type="spellStart"/>
-      <w:r>
-        <w:rPr>
-          <w:sz w:val="28"/>
-          <w:lang w:val="ru-RU"/>
-        </w:rPr>
-        <w:t>метопролол</w:t>
-      </w:r>
-      <w:proofErr w:type="spellEnd"/>
-      <w:r>
-        <w:rPr>
-          <w:sz w:val="28"/>
-          <w:lang w:val="ru-RU"/>
-        </w:rPr>
-        <w:t xml:space="preserve"> 100 мг 2р/д, </w:t>
-      </w:r>
-      <w:proofErr w:type="spellStart"/>
-      <w:r>
-        <w:rPr>
-          <w:sz w:val="28"/>
-          <w:lang w:val="ru-RU"/>
-        </w:rPr>
-        <w:t>амлодипин</w:t>
-      </w:r>
-      <w:proofErr w:type="spellEnd"/>
-      <w:r>
-        <w:rPr>
-          <w:sz w:val="28"/>
-          <w:lang w:val="ru-RU"/>
-        </w:rPr>
-        <w:t xml:space="preserve"> 5 мг  </w:t>
-      </w:r>
-      <w:proofErr w:type="spellStart"/>
-      <w:r>
-        <w:rPr>
-          <w:sz w:val="28"/>
-          <w:lang w:val="ru-RU"/>
-        </w:rPr>
-        <w:t>веч</w:t>
-      </w:r>
-      <w:proofErr w:type="spellEnd"/>
-      <w:r>
-        <w:rPr>
-          <w:sz w:val="28"/>
-          <w:lang w:val="ru-RU"/>
-        </w:rPr>
-        <w:t xml:space="preserve">, </w:t>
-      </w:r>
-      <w:proofErr w:type="spellStart"/>
-      <w:r>
-        <w:rPr>
-          <w:sz w:val="28"/>
-          <w:lang w:val="ru-RU"/>
-        </w:rPr>
-        <w:t>лоспирин</w:t>
-      </w:r>
-      <w:proofErr w:type="spellEnd"/>
-      <w:r>
-        <w:rPr>
-          <w:sz w:val="28"/>
-          <w:lang w:val="ru-RU"/>
-        </w:rPr>
-        <w:t xml:space="preserve"> 75  мг 1т </w:t>
-      </w:r>
-      <w:proofErr w:type="spellStart"/>
-      <w:r>
-        <w:rPr>
-          <w:sz w:val="28"/>
-          <w:lang w:val="ru-RU"/>
-        </w:rPr>
-        <w:t>веч</w:t>
-      </w:r>
-      <w:proofErr w:type="spellEnd"/>
-      <w:r>
-        <w:rPr>
-          <w:sz w:val="28"/>
-          <w:lang w:val="ru-RU"/>
-        </w:rPr>
-        <w:t xml:space="preserve">, </w:t>
-      </w:r>
-      <w:proofErr w:type="spellStart"/>
-      <w:r>
-        <w:rPr>
-          <w:sz w:val="28"/>
-          <w:lang w:val="ru-RU"/>
-        </w:rPr>
-        <w:t>кардикет</w:t>
-      </w:r>
-      <w:proofErr w:type="spellEnd"/>
-      <w:r>
-        <w:rPr>
-          <w:sz w:val="28"/>
-          <w:lang w:val="ru-RU"/>
-        </w:rPr>
-        <w:t xml:space="preserve"> 2 0мг 2р/д, </w:t>
-      </w:r>
-      <w:proofErr w:type="spellStart"/>
-      <w:r>
-        <w:rPr>
-          <w:sz w:val="28"/>
-          <w:lang w:val="ru-RU"/>
-        </w:rPr>
-        <w:t>этсет</w:t>
-      </w:r>
-      <w:proofErr w:type="spellEnd"/>
-      <w:r>
-        <w:rPr>
-          <w:sz w:val="28"/>
-          <w:lang w:val="ru-RU"/>
-        </w:rPr>
-        <w:t xml:space="preserve"> 20 мг </w:t>
-      </w:r>
-      <w:proofErr w:type="spellStart"/>
-      <w:r>
-        <w:rPr>
-          <w:sz w:val="28"/>
-          <w:lang w:val="ru-RU"/>
-        </w:rPr>
-        <w:t>веч</w:t>
-      </w:r>
-      <w:proofErr w:type="spellEnd"/>
-      <w:r>
-        <w:rPr>
-          <w:sz w:val="28"/>
-          <w:lang w:val="ru-RU"/>
-        </w:rPr>
-        <w:t xml:space="preserve">. </w:t>
-      </w:r>
-      <w:r>
-        <w:rPr>
-          <w:sz w:val="28"/>
-          <w:lang w:val="ru-RU"/>
-        </w:rPr>
-        <w:t>Госпитализирован  в обл. энд. диспансер для коррекции инсулинотерапии,  лечения хр. осложнений СД.</w:t>
-      </w:r>
-      <w:r>
-        <w:rPr>
-          <w:sz w:val="28"/>
-          <w:lang w:val="ru-RU"/>
-        </w:rPr>
-        <w:t xml:space="preserve"> </w:t>
+      <w:r>
+        <w:rPr>
+          <w:lang w:val="ru-RU"/>
+        </w:rPr>
+        <w:t>В 2016 ампутация II п. левой  стопы.</w:t>
       </w:r>
     </w:p>
     <w:p>
@@ -2518,18 +1447,249 @@
         <w:ind w:left="-567"/>
         <w:jc w:val="both"/>
         <w:rPr>
-          <w:sz w:val="28"/>
+          <w:lang w:val="ru-RU"/>
+        </w:rPr>
+      </w:pPr>
+      <w:r>
+        <w:rPr>
           <w:u w:val="single"/>
           <w:lang w:val="ru-RU"/>
         </w:rPr>
-      </w:pPr>
-      <w:r>
-        <w:rPr>
-          <w:sz w:val="28"/>
-          <w:u w:val="single"/>
-          <w:lang w:val="ru-RU"/>
-        </w:rPr>
-        <w:t>Данные лабораторных исследований.</w:t>
+        <w:t>Анамнез жизни</w:t>
+      </w:r>
+      <w:r>
+        <w:rPr>
+          <w:lang w:val="ru-RU"/>
+        </w:rPr>
+        <w:t xml:space="preserve">: </w:t>
+      </w:r>
+      <w:r>
+        <w:rPr>
+          <w:lang w:val="ru-RU"/>
+        </w:rPr>
+        <w:t xml:space="preserve"> </w:t>
+      </w:r>
+      <w:r>
+        <w:rPr>
+          <w:lang w:val="ru-RU"/>
+        </w:rPr>
+        <w:t>ИБС, стенокардия напряжения, п</w:t>
+      </w:r>
+      <w:r>
+        <w:rPr>
+          <w:lang w:val="ru-RU"/>
+        </w:rPr>
+        <w:t xml:space="preserve">овышение АД в течение </w:t>
+      </w:r>
+      <w:r>
+        <w:rPr>
+          <w:lang w:val="ru-RU"/>
+        </w:rPr>
+        <w:t>10</w:t>
+      </w:r>
+      <w:r>
+        <w:rPr>
+          <w:lang w:val="ru-RU"/>
+        </w:rPr>
+        <w:t xml:space="preserve"> </w:t>
+      </w:r>
+      <w:r>
+        <w:rPr>
+          <w:lang w:val="ru-RU"/>
+        </w:rPr>
+        <w:t xml:space="preserve">лет. Из гипотензивных принимает </w:t>
+      </w:r>
+      <w:r>
+        <w:rPr>
+          <w:lang w:val="ru-RU"/>
+        </w:rPr>
+        <w:t xml:space="preserve"> </w:t>
+      </w:r>
+      <w:proofErr w:type="spellStart"/>
+      <w:r>
+        <w:rPr>
+          <w:lang w:val="ru-RU"/>
+        </w:rPr>
+        <w:t>берлиприл</w:t>
+      </w:r>
+      <w:proofErr w:type="spellEnd"/>
+      <w:r>
+        <w:rPr>
+          <w:lang w:val="ru-RU"/>
+        </w:rPr>
+        <w:t xml:space="preserve"> 10 мг 2р/д, </w:t>
+      </w:r>
+      <w:proofErr w:type="spellStart"/>
+      <w:r>
+        <w:rPr>
+          <w:lang w:val="ru-RU"/>
+        </w:rPr>
+        <w:t>метопролол</w:t>
+      </w:r>
+      <w:proofErr w:type="spellEnd"/>
+      <w:r>
+        <w:rPr>
+          <w:lang w:val="ru-RU"/>
+        </w:rPr>
+        <w:t xml:space="preserve"> 100 мг</w:t>
+      </w:r>
+      <w:r>
+        <w:rPr>
+          <w:lang w:val="ru-RU"/>
+        </w:rPr>
+        <w:t xml:space="preserve"> 1/2т </w:t>
+      </w:r>
+      <w:r>
+        <w:rPr>
+          <w:lang w:val="ru-RU"/>
+        </w:rPr>
+        <w:t xml:space="preserve"> 2р/д, </w:t>
+      </w:r>
+      <w:proofErr w:type="spellStart"/>
+      <w:r>
+        <w:rPr>
+          <w:lang w:val="ru-RU"/>
+        </w:rPr>
+        <w:t>амлодипин</w:t>
+      </w:r>
+      <w:proofErr w:type="spellEnd"/>
+      <w:r>
+        <w:rPr>
+          <w:lang w:val="ru-RU"/>
+        </w:rPr>
+        <w:t xml:space="preserve"> 5 мг  </w:t>
+      </w:r>
+      <w:proofErr w:type="spellStart"/>
+      <w:r>
+        <w:rPr>
+          <w:lang w:val="ru-RU"/>
+        </w:rPr>
+        <w:t>веч</w:t>
+      </w:r>
+      <w:proofErr w:type="spellEnd"/>
+      <w:r>
+        <w:rPr>
+          <w:lang w:val="ru-RU"/>
+        </w:rPr>
+        <w:t xml:space="preserve">, </w:t>
+      </w:r>
+      <w:proofErr w:type="spellStart"/>
+      <w:r>
+        <w:rPr>
+          <w:lang w:val="ru-RU"/>
+        </w:rPr>
+        <w:t>лоспирин</w:t>
+      </w:r>
+      <w:proofErr w:type="spellEnd"/>
+      <w:r>
+        <w:rPr>
+          <w:lang w:val="ru-RU"/>
+        </w:rPr>
+        <w:t xml:space="preserve"> 75  мг 1т </w:t>
+      </w:r>
+      <w:proofErr w:type="spellStart"/>
+      <w:r>
+        <w:rPr>
+          <w:lang w:val="ru-RU"/>
+        </w:rPr>
+        <w:t>веч</w:t>
+      </w:r>
+      <w:proofErr w:type="spellEnd"/>
+      <w:r>
+        <w:rPr>
+          <w:lang w:val="ru-RU"/>
+        </w:rPr>
+        <w:t xml:space="preserve">, </w:t>
+      </w:r>
+      <w:proofErr w:type="spellStart"/>
+      <w:r>
+        <w:rPr>
+          <w:lang w:val="ru-RU"/>
+        </w:rPr>
+        <w:t>кардикет</w:t>
+      </w:r>
+      <w:proofErr w:type="spellEnd"/>
+      <w:r>
+        <w:rPr>
+          <w:lang w:val="ru-RU"/>
+        </w:rPr>
+        <w:t xml:space="preserve"> 2 0мг 2р/д, </w:t>
+      </w:r>
+      <w:proofErr w:type="spellStart"/>
+      <w:r>
+        <w:rPr>
+          <w:lang w:val="ru-RU"/>
+        </w:rPr>
+        <w:t>этсет</w:t>
+      </w:r>
+      <w:proofErr w:type="spellEnd"/>
+      <w:r>
+        <w:rPr>
+          <w:lang w:val="ru-RU"/>
+        </w:rPr>
+        <w:t xml:space="preserve"> 20 мг </w:t>
+      </w:r>
+      <w:proofErr w:type="spellStart"/>
+      <w:r>
+        <w:rPr>
+          <w:lang w:val="ru-RU"/>
+        </w:rPr>
+        <w:t>веч</w:t>
+      </w:r>
+      <w:proofErr w:type="spellEnd"/>
+      <w:proofErr w:type="gramStart"/>
+      <w:r>
+        <w:rPr>
+          <w:lang w:val="ru-RU"/>
+        </w:rPr>
+        <w:t>.</w:t>
+      </w:r>
+      <w:proofErr w:type="gramEnd"/>
+      <w:r>
+        <w:rPr>
+          <w:lang w:val="ru-RU"/>
+        </w:rPr>
+        <w:t xml:space="preserve"> </w:t>
+      </w:r>
+      <w:r>
+        <w:rPr>
+          <w:lang w:val="ru-RU"/>
+        </w:rPr>
+        <w:t xml:space="preserve"> </w:t>
+      </w:r>
+      <w:proofErr w:type="spellStart"/>
+      <w:proofErr w:type="gramStart"/>
+      <w:r>
+        <w:rPr>
+          <w:lang w:val="ru-RU"/>
+        </w:rPr>
+        <w:t>и</w:t>
+      </w:r>
+      <w:proofErr w:type="gramEnd"/>
+      <w:r>
+        <w:rPr>
+          <w:lang w:val="ru-RU"/>
+        </w:rPr>
+        <w:t>зокет</w:t>
+      </w:r>
+      <w:proofErr w:type="spellEnd"/>
+      <w:r>
+        <w:rPr>
+          <w:lang w:val="ru-RU"/>
+        </w:rPr>
+        <w:t xml:space="preserve"> спрей по требованию. </w:t>
+      </w:r>
+      <w:r>
+        <w:rPr>
+          <w:lang w:val="ru-RU"/>
+        </w:rPr>
+        <w:t>Госпитализирован  в обл. энд. диспансер для коррекции инсулинотерапии,  лечения хр. осложнений СД.</w:t>
+      </w:r>
+      <w:r>
+        <w:rPr>
+          <w:lang w:val="ru-RU"/>
+        </w:rPr>
+        <w:t xml:space="preserve"> </w:t>
       </w:r>
     </w:p>
     <w:p>
@@ -2537,7 +1697,23 @@
         <w:ind w:left="-567"/>
         <w:jc w:val="both"/>
         <w:rPr>
-          <w:sz w:val="28"/>
+          <w:u w:val="single"/>
+          <w:lang w:val="ru-RU"/>
+        </w:rPr>
+      </w:pPr>
+      <w:r>
+        <w:rPr>
+          <w:u w:val="single"/>
+          <w:lang w:val="ru-RU"/>
+        </w:rPr>
+        <w:t>Данные лабораторных исследований.</w:t>
+      </w:r>
+    </w:p>
+    <w:p>
+      <w:pPr>
+        <w:ind w:left="-567"/>
+        <w:jc w:val="both"/>
+        <w:rPr>
           <w:u w:val="single"/>
           <w:lang w:val="ru-RU"/>
         </w:rPr>
@@ -2815,7 +1991,6 @@
               <w:rPr>
                 <w:lang w:val="ru-RU"/>
               </w:rPr>
-              <w:lastRenderedPageBreak/>
               <w:t>08.02</w:t>
             </w:r>
           </w:p>
@@ -2992,14 +2167,156 @@
           </w:p>
         </w:tc>
       </w:tr>
+      <w:tr>
+        <w:tc>
+          <w:tcPr>
+            <w:tcW w:w="1028" w:type="dxa"/>
+          </w:tcPr>
+          <w:p>
+            <w:pPr>
+              <w:jc w:val="both"/>
+              <w:rPr>
+                <w:lang w:val="ru-RU"/>
+              </w:rPr>
+            </w:pPr>
+            <w:r>
+              <w:rPr>
+                <w:lang w:val="ru-RU"/>
+              </w:rPr>
+              <w:t>16.02</w:t>
+            </w:r>
+          </w:p>
+        </w:tc>
+        <w:tc>
+          <w:tcPr>
+            <w:tcW w:w="1028" w:type="dxa"/>
+          </w:tcPr>
+          <w:p>
+            <w:pPr>
+              <w:jc w:val="both"/>
+              <w:rPr>
+                <w:lang w:val="ru-RU"/>
+              </w:rPr>
+            </w:pPr>
+          </w:p>
+        </w:tc>
+        <w:tc>
+          <w:tcPr>
+            <w:tcW w:w="1028" w:type="dxa"/>
+          </w:tcPr>
+          <w:p>
+            <w:pPr>
+              <w:jc w:val="both"/>
+              <w:rPr>
+                <w:lang w:val="ru-RU"/>
+              </w:rPr>
+            </w:pPr>
+          </w:p>
+        </w:tc>
+        <w:tc>
+          <w:tcPr>
+            <w:tcW w:w="1028" w:type="dxa"/>
+          </w:tcPr>
+          <w:p>
+            <w:pPr>
+              <w:jc w:val="both"/>
+              <w:rPr>
+                <w:lang w:val="ru-RU"/>
+              </w:rPr>
+            </w:pPr>
+          </w:p>
+        </w:tc>
+        <w:tc>
+          <w:tcPr>
+            <w:tcW w:w="1028" w:type="dxa"/>
+          </w:tcPr>
+          <w:p>
+            <w:pPr>
+              <w:jc w:val="both"/>
+              <w:rPr>
+                <w:lang w:val="ru-RU"/>
+              </w:rPr>
+            </w:pPr>
+            <w:r>
+              <w:rPr>
+                <w:lang w:val="ru-RU"/>
+              </w:rPr>
+              <w:t>24</w:t>
+            </w:r>
+          </w:p>
+        </w:tc>
+        <w:tc>
+          <w:tcPr>
+            <w:tcW w:w="1028" w:type="dxa"/>
+          </w:tcPr>
+          <w:p>
+            <w:pPr>
+              <w:jc w:val="both"/>
+              <w:rPr>
+                <w:lang w:val="ru-RU"/>
+              </w:rPr>
+            </w:pPr>
+          </w:p>
+        </w:tc>
+        <w:tc>
+          <w:tcPr>
+            <w:tcW w:w="1028" w:type="dxa"/>
+          </w:tcPr>
+          <w:p>
+            <w:pPr>
+              <w:jc w:val="both"/>
+              <w:rPr>
+                <w:lang w:val="ru-RU"/>
+              </w:rPr>
+            </w:pPr>
+          </w:p>
+        </w:tc>
+        <w:tc>
+          <w:tcPr>
+            <w:tcW w:w="1028" w:type="dxa"/>
+          </w:tcPr>
+          <w:p>
+            <w:pPr>
+              <w:jc w:val="both"/>
+              <w:rPr>
+                <w:lang w:val="ru-RU"/>
+              </w:rPr>
+            </w:pPr>
+          </w:p>
+        </w:tc>
+        <w:tc>
+          <w:tcPr>
+            <w:tcW w:w="1028" w:type="dxa"/>
+          </w:tcPr>
+          <w:p>
+            <w:pPr>
+              <w:jc w:val="both"/>
+              <w:rPr>
+                <w:lang w:val="ru-RU"/>
+              </w:rPr>
+            </w:pPr>
+          </w:p>
+        </w:tc>
+        <w:tc>
+          <w:tcPr>
+            <w:tcW w:w="1028" w:type="dxa"/>
+          </w:tcPr>
+          <w:p>
+            <w:pPr>
+              <w:jc w:val="both"/>
+              <w:rPr>
+                <w:lang w:val="ru-RU"/>
+              </w:rPr>
+            </w:pPr>
+          </w:p>
+        </w:tc>
+      </w:tr>
     </w:tbl>
     <w:p>
       <w:pPr>
         <w:ind w:left="-567"/>
         <w:jc w:val="both"/>
         <w:rPr>
-          <w:sz w:val="28"/>
-          <w:szCs w:val="20"/>
           <w:u w:val="single"/>
           <w:lang w:val="ru-RU"/>
         </w:rPr>
@@ -3050,16 +2367,12 @@
               <w:jc w:val="both"/>
               <w:rPr>
                 <w:rFonts w:asciiTheme="minorHAnsi" w:hAnsiTheme="minorHAnsi"/>
-                <w:sz w:val="23"/>
-                <w:szCs w:val="23"/>
                 <w:lang w:val="ru-RU"/>
               </w:rPr>
             </w:pPr>
             <w:r>
               <w:rPr>
                 <w:rFonts w:asciiTheme="minorHAnsi" w:hAnsiTheme="minorHAnsi"/>
-                <w:sz w:val="23"/>
-                <w:szCs w:val="23"/>
                 <w:lang w:val="ru-RU"/>
               </w:rPr>
               <w:t>биохимия</w:t>
@@ -3079,16 +2392,12 @@
               <w:jc w:val="both"/>
               <w:rPr>
                 <w:rFonts w:asciiTheme="minorHAnsi" w:hAnsiTheme="minorHAnsi"/>
-                <w:sz w:val="23"/>
-                <w:szCs w:val="23"/>
                 <w:lang w:val="ru-RU"/>
               </w:rPr>
             </w:pPr>
             <w:r>
               <w:rPr>
                 <w:rFonts w:asciiTheme="minorHAnsi" w:hAnsiTheme="minorHAnsi"/>
-                <w:sz w:val="23"/>
-                <w:szCs w:val="23"/>
                 <w:lang w:val="ru-RU"/>
               </w:rPr>
               <w:t xml:space="preserve">СКФ </w:t>
@@ -3108,8 +2417,6 @@
               <w:jc w:val="both"/>
               <w:rPr>
                 <w:rFonts w:asciiTheme="minorHAnsi" w:hAnsiTheme="minorHAnsi"/>
-                <w:sz w:val="23"/>
-                <w:szCs w:val="23"/>
                 <w:lang w:val="ru-RU"/>
               </w:rPr>
             </w:pPr>
@@ -3117,8 +2424,6 @@
             <w:r>
               <w:rPr>
                 <w:rFonts w:asciiTheme="minorHAnsi" w:hAnsiTheme="minorHAnsi"/>
-                <w:sz w:val="23"/>
-                <w:szCs w:val="23"/>
                 <w:lang w:val="ru-RU"/>
               </w:rPr>
               <w:t>хол</w:t>
@@ -3139,8 +2444,6 @@
               <w:jc w:val="both"/>
               <w:rPr>
                 <w:rFonts w:asciiTheme="minorHAnsi" w:hAnsiTheme="minorHAnsi"/>
-                <w:sz w:val="23"/>
-                <w:szCs w:val="23"/>
                 <w:lang w:val="ru-RU"/>
               </w:rPr>
             </w:pPr>
@@ -3148,8 +2451,6 @@
             <w:r>
               <w:rPr>
                 <w:rFonts w:asciiTheme="minorHAnsi" w:hAnsiTheme="minorHAnsi"/>
-                <w:sz w:val="23"/>
-                <w:szCs w:val="23"/>
                 <w:lang w:val="ru-RU"/>
               </w:rPr>
               <w:t>тригл</w:t>
@@ -3158,8 +2459,6 @@
             <w:r>
               <w:rPr>
                 <w:rFonts w:asciiTheme="minorHAnsi" w:hAnsiTheme="minorHAnsi"/>
-                <w:sz w:val="23"/>
-                <w:szCs w:val="23"/>
                 <w:lang w:val="ru-RU"/>
               </w:rPr>
               <w:t xml:space="preserve"> </w:t>
@@ -3179,16 +2478,12 @@
               <w:jc w:val="both"/>
               <w:rPr>
                 <w:rFonts w:asciiTheme="minorHAnsi" w:hAnsiTheme="minorHAnsi"/>
-                <w:sz w:val="23"/>
-                <w:szCs w:val="23"/>
                 <w:lang w:val="ru-RU"/>
               </w:rPr>
             </w:pPr>
             <w:r>
               <w:rPr>
                 <w:rFonts w:asciiTheme="minorHAnsi" w:hAnsiTheme="minorHAnsi"/>
-                <w:sz w:val="23"/>
-                <w:szCs w:val="23"/>
                 <w:lang w:val="ru-RU"/>
               </w:rPr>
               <w:t xml:space="preserve">ХСЛПВП </w:t>
@@ -3208,16 +2503,12 @@
               <w:jc w:val="both"/>
               <w:rPr>
                 <w:rFonts w:asciiTheme="minorHAnsi" w:hAnsiTheme="minorHAnsi"/>
-                <w:sz w:val="23"/>
-                <w:szCs w:val="23"/>
                 <w:lang w:val="ru-RU"/>
               </w:rPr>
             </w:pPr>
             <w:r>
               <w:rPr>
                 <w:rFonts w:asciiTheme="minorHAnsi" w:hAnsiTheme="minorHAnsi"/>
-                <w:sz w:val="23"/>
-                <w:szCs w:val="23"/>
                 <w:lang w:val="ru-RU"/>
               </w:rPr>
               <w:t xml:space="preserve">ХСЛПНП </w:t>
@@ -3237,16 +2528,12 @@
               <w:jc w:val="both"/>
               <w:rPr>
                 <w:rFonts w:asciiTheme="minorHAnsi" w:hAnsiTheme="minorHAnsi"/>
-                <w:sz w:val="23"/>
-                <w:szCs w:val="23"/>
                 <w:lang w:val="ru-RU"/>
               </w:rPr>
             </w:pPr>
             <w:r>
               <w:rPr>
                 <w:rFonts w:asciiTheme="minorHAnsi" w:hAnsiTheme="minorHAnsi"/>
-                <w:sz w:val="23"/>
-                <w:szCs w:val="23"/>
                 <w:lang w:val="ru-RU"/>
               </w:rPr>
               <w:t xml:space="preserve">Катер </w:t>
@@ -3266,16 +2553,12 @@
               <w:jc w:val="both"/>
               <w:rPr>
                 <w:rFonts w:asciiTheme="minorHAnsi" w:hAnsiTheme="minorHAnsi"/>
-                <w:sz w:val="23"/>
-                <w:szCs w:val="23"/>
                 <w:lang w:val="ru-RU"/>
               </w:rPr>
             </w:pPr>
             <w:r>
               <w:rPr>
                 <w:rFonts w:asciiTheme="minorHAnsi" w:hAnsiTheme="minorHAnsi"/>
-                <w:sz w:val="23"/>
-                <w:szCs w:val="23"/>
                 <w:lang w:val="ru-RU"/>
               </w:rPr>
               <w:t xml:space="preserve">мочевина </w:t>
@@ -3295,16 +2578,12 @@
               <w:jc w:val="both"/>
               <w:rPr>
                 <w:rFonts w:asciiTheme="minorHAnsi" w:hAnsiTheme="minorHAnsi"/>
-                <w:sz w:val="23"/>
-                <w:szCs w:val="23"/>
                 <w:lang w:val="ru-RU"/>
               </w:rPr>
             </w:pPr>
             <w:r>
               <w:rPr>
                 <w:rFonts w:asciiTheme="minorHAnsi" w:hAnsiTheme="minorHAnsi"/>
-                <w:sz w:val="23"/>
-                <w:szCs w:val="23"/>
                 <w:lang w:val="ru-RU"/>
               </w:rPr>
               <w:t xml:space="preserve">креатинин </w:t>
@@ -3324,16 +2603,12 @@
               <w:jc w:val="both"/>
               <w:rPr>
                 <w:rFonts w:asciiTheme="minorHAnsi" w:hAnsiTheme="minorHAnsi"/>
-                <w:sz w:val="23"/>
-                <w:szCs w:val="23"/>
                 <w:lang w:val="ru-RU"/>
               </w:rPr>
             </w:pPr>
             <w:r>
               <w:rPr>
                 <w:rFonts w:asciiTheme="minorHAnsi" w:hAnsiTheme="minorHAnsi"/>
-                <w:sz w:val="23"/>
-                <w:szCs w:val="23"/>
                 <w:lang w:val="ru-RU"/>
               </w:rPr>
               <w:t xml:space="preserve">бил </w:t>
@@ -3342,8 +2617,6 @@
             <w:r>
               <w:rPr>
                 <w:rFonts w:asciiTheme="minorHAnsi" w:hAnsiTheme="minorHAnsi"/>
-                <w:sz w:val="23"/>
-                <w:szCs w:val="23"/>
                 <w:lang w:val="ru-RU"/>
               </w:rPr>
               <w:t>общ</w:t>
@@ -3352,8 +2625,6 @@
             <w:r>
               <w:rPr>
                 <w:rFonts w:asciiTheme="minorHAnsi" w:hAnsiTheme="minorHAnsi"/>
-                <w:sz w:val="23"/>
-                <w:szCs w:val="23"/>
                 <w:lang w:val="ru-RU"/>
               </w:rPr>
               <w:t xml:space="preserve"> </w:t>
@@ -3373,16 +2644,12 @@
               <w:jc w:val="both"/>
               <w:rPr>
                 <w:rFonts w:asciiTheme="minorHAnsi" w:hAnsiTheme="minorHAnsi"/>
-                <w:sz w:val="23"/>
-                <w:szCs w:val="23"/>
                 <w:lang w:val="ru-RU"/>
               </w:rPr>
             </w:pPr>
             <w:r>
               <w:rPr>
                 <w:rFonts w:asciiTheme="minorHAnsi" w:hAnsiTheme="minorHAnsi"/>
-                <w:sz w:val="23"/>
-                <w:szCs w:val="23"/>
                 <w:lang w:val="ru-RU"/>
               </w:rPr>
               <w:t xml:space="preserve">бил </w:t>
@@ -3392,8 +2659,6 @@
             <w:r>
               <w:rPr>
                 <w:rFonts w:asciiTheme="minorHAnsi" w:hAnsiTheme="minorHAnsi"/>
-                <w:sz w:val="23"/>
-                <w:szCs w:val="23"/>
                 <w:lang w:val="ru-RU"/>
               </w:rPr>
               <w:t>пр</w:t>
@@ -3403,8 +2668,6 @@
             <w:r>
               <w:rPr>
                 <w:rFonts w:asciiTheme="minorHAnsi" w:hAnsiTheme="minorHAnsi"/>
-                <w:sz w:val="23"/>
-                <w:szCs w:val="23"/>
                 <w:lang w:val="ru-RU"/>
               </w:rPr>
               <w:t xml:space="preserve"> </w:t>
@@ -3424,8 +2687,6 @@
               <w:jc w:val="both"/>
               <w:rPr>
                 <w:rFonts w:asciiTheme="minorHAnsi" w:hAnsiTheme="minorHAnsi"/>
-                <w:sz w:val="23"/>
-                <w:szCs w:val="23"/>
                 <w:lang w:val="ru-RU"/>
               </w:rPr>
             </w:pPr>
@@ -3433,8 +2694,6 @@
             <w:r>
               <w:rPr>
                 <w:rFonts w:asciiTheme="minorHAnsi" w:hAnsiTheme="minorHAnsi"/>
-                <w:sz w:val="23"/>
-                <w:szCs w:val="23"/>
                 <w:lang w:val="ru-RU"/>
               </w:rPr>
               <w:t>тим</w:t>
@@ -3443,8 +2702,6 @@
             <w:r>
               <w:rPr>
                 <w:rFonts w:asciiTheme="minorHAnsi" w:hAnsiTheme="minorHAnsi"/>
-                <w:sz w:val="23"/>
-                <w:szCs w:val="23"/>
                 <w:lang w:val="ru-RU"/>
               </w:rPr>
               <w:t xml:space="preserve"> </w:t>
@@ -3464,16 +2721,12 @@
               <w:jc w:val="both"/>
               <w:rPr>
                 <w:rFonts w:asciiTheme="minorHAnsi" w:hAnsiTheme="minorHAnsi"/>
-                <w:sz w:val="23"/>
-                <w:szCs w:val="23"/>
                 <w:lang w:val="ru-RU"/>
               </w:rPr>
             </w:pPr>
             <w:r>
               <w:rPr>
                 <w:rFonts w:asciiTheme="minorHAnsi" w:hAnsiTheme="minorHAnsi"/>
-                <w:sz w:val="23"/>
-                <w:szCs w:val="23"/>
                 <w:lang w:val="ru-RU"/>
               </w:rPr>
               <w:t xml:space="preserve">АСТ </w:t>
@@ -3493,16 +2746,12 @@
               <w:jc w:val="both"/>
               <w:rPr>
                 <w:rFonts w:asciiTheme="minorHAnsi" w:hAnsiTheme="minorHAnsi"/>
-                <w:sz w:val="23"/>
-                <w:szCs w:val="23"/>
                 <w:lang w:val="ru-RU"/>
               </w:rPr>
             </w:pPr>
             <w:r>
               <w:rPr>
                 <w:rFonts w:asciiTheme="minorHAnsi" w:hAnsiTheme="minorHAnsi"/>
-                <w:sz w:val="23"/>
-                <w:szCs w:val="23"/>
                 <w:lang w:val="ru-RU"/>
               </w:rPr>
               <w:t xml:space="preserve">АЛТ </w:t>
@@ -3816,92 +3065,153 @@
         <w:ind w:left="-567"/>
         <w:jc w:val="both"/>
         <w:rPr>
-          <w:sz w:val="28"/>
           <w:lang w:val="ru-RU"/>
         </w:rPr>
       </w:pPr>
+      <w:r>
+        <w:rPr>
+          <w:lang w:val="ru-RU"/>
+        </w:rPr>
+        <w:t>09</w:t>
+      </w:r>
+      <w:r>
+        <w:rPr>
+          <w:lang w:val="ru-RU"/>
+        </w:rPr>
+        <w:t>.</w:t>
+      </w:r>
+      <w:r>
+        <w:rPr>
+          <w:lang w:val="ru-RU"/>
+        </w:rPr>
+        <w:t>02.18</w:t>
+      </w:r>
+      <w:r>
+        <w:rPr>
+          <w:lang w:val="ru-RU"/>
+        </w:rPr>
+        <w:t xml:space="preserve"> </w:t>
+      </w:r>
+      <w:proofErr w:type="spellStart"/>
+      <w:r>
+        <w:rPr>
+          <w:lang w:val="ru-RU"/>
+        </w:rPr>
+        <w:t>Глик</w:t>
+      </w:r>
+      <w:proofErr w:type="spellEnd"/>
+      <w:r>
+        <w:rPr>
+          <w:lang w:val="ru-RU"/>
+        </w:rPr>
+        <w:t xml:space="preserve">. гемоглобин </w:t>
+      </w:r>
+      <w:r>
+        <w:rPr>
+          <w:lang w:val="ru-RU"/>
+        </w:rPr>
+        <w:t>–</w:t>
+      </w:r>
+      <w:r>
+        <w:rPr>
+          <w:lang w:val="ru-RU"/>
+        </w:rPr>
+        <w:t xml:space="preserve"> </w:t>
+      </w:r>
+      <w:r>
+        <w:rPr>
+          <w:lang w:val="ru-RU"/>
+        </w:rPr>
+        <w:t>7,9</w:t>
+      </w:r>
+      <w:r>
+        <w:rPr>
+          <w:lang w:val="ru-RU"/>
+        </w:rPr>
+        <w:t>%</w:t>
+      </w:r>
     </w:p>
     <w:p>
       <w:pPr>
         <w:ind w:left="-567"/>
         <w:jc w:val="both"/>
         <w:rPr>
-          <w:sz w:val="28"/>
-          <w:szCs w:val="20"/>
           <w:lang w:val="ru-RU"/>
         </w:rPr>
       </w:pPr>
       <w:r>
         <w:rPr>
-          <w:sz w:val="28"/>
-          <w:lang w:val="ru-RU"/>
-        </w:rPr>
-        <w:t>09</w:t>
-      </w:r>
-      <w:r>
-        <w:rPr>
-          <w:sz w:val="28"/>
-          <w:lang w:val="ru-RU"/>
-        </w:rPr>
-        <w:t>.</w:t>
-      </w:r>
-      <w:r>
-        <w:rPr>
-          <w:sz w:val="28"/>
-          <w:lang w:val="ru-RU"/>
-        </w:rPr>
-        <w:t>02.18</w:t>
-      </w:r>
-      <w:r>
-        <w:rPr>
-          <w:sz w:val="28"/>
+          <w:lang w:val="ru-RU"/>
+        </w:rPr>
+        <w:t>09.02.18</w:t>
+      </w:r>
+      <w:r>
+        <w:rPr>
+          <w:lang w:val="ru-RU"/>
+        </w:rPr>
+        <w:t xml:space="preserve">ТТГ </w:t>
+      </w:r>
+      <w:r>
+        <w:rPr>
+          <w:lang w:val="ru-RU"/>
+        </w:rPr>
+        <w:t>–</w:t>
+      </w:r>
+      <w:r>
+        <w:rPr>
+          <w:lang w:val="ru-RU"/>
+        </w:rPr>
+        <w:t>1,2</w:t>
+      </w:r>
+      <w:r>
+        <w:rPr>
           <w:lang w:val="ru-RU"/>
         </w:rPr>
         <w:t xml:space="preserve"> </w:t>
       </w:r>
-      <w:proofErr w:type="spellStart"/>
-      <w:r>
-        <w:rPr>
-          <w:sz w:val="28"/>
-          <w:lang w:val="ru-RU"/>
-        </w:rPr>
-        <w:t>Глик</w:t>
-      </w:r>
-      <w:proofErr w:type="spellEnd"/>
-      <w:r>
-        <w:rPr>
-          <w:sz w:val="28"/>
-          <w:lang w:val="ru-RU"/>
-        </w:rPr>
-        <w:t xml:space="preserve">. гемоглобин </w:t>
-      </w:r>
-      <w:r>
-        <w:rPr>
-          <w:sz w:val="28"/>
-          <w:lang w:val="ru-RU"/>
-        </w:rPr>
-        <w:t>–</w:t>
-      </w:r>
-      <w:r>
-        <w:rPr>
-          <w:sz w:val="28"/>
+      <w:r>
+        <w:rPr>
           <w:lang w:val="ru-RU"/>
         </w:rPr>
         <w:t xml:space="preserve"> </w:t>
       </w:r>
       <w:r>
         <w:rPr>
-          <w:sz w:val="28"/>
-          <w:lang w:val="ru-RU"/>
-        </w:rPr>
-        <w:t>7,9</w:t>
-      </w:r>
-      <w:r>
-        <w:rPr>
-          <w:sz w:val="28"/>
-          <w:lang w:val="ru-RU"/>
-        </w:rPr>
-        <w:t>%</w:t>
+          <w:lang w:val="ru-RU"/>
+        </w:rPr>
+        <w:t xml:space="preserve"> </w:t>
+      </w:r>
+      <w:r>
+        <w:rPr>
+          <w:lang w:val="ru-RU"/>
+        </w:rPr>
+        <w:t xml:space="preserve">(0,3-4,0) </w:t>
+      </w:r>
+      <w:proofErr w:type="spellStart"/>
+      <w:r>
+        <w:rPr>
+          <w:lang w:val="ru-RU"/>
+        </w:rPr>
+        <w:t>Мме</w:t>
+      </w:r>
+      <w:proofErr w:type="spellEnd"/>
+      <w:r>
+        <w:rPr>
+          <w:lang w:val="ru-RU"/>
+        </w:rPr>
+        <w:t>/</w:t>
+      </w:r>
+      <w:r>
+        <w:rPr>
+          <w:lang w:val="ru-RU"/>
+        </w:rPr>
+        <w:t>м</w:t>
+      </w:r>
+      <w:r>
+        <w:rPr>
+          <w:lang w:val="ru-RU"/>
+        </w:rPr>
+        <w:t>л</w:t>
       </w:r>
     </w:p>
     <w:p>
@@ -3909,95 +3219,14 @@
         <w:ind w:left="-567"/>
         <w:jc w:val="both"/>
         <w:rPr>
-          <w:sz w:val="28"/>
           <w:lang w:val="ru-RU"/>
         </w:rPr>
       </w:pPr>
       <w:r>
         <w:rPr>
-          <w:sz w:val="28"/>
-          <w:lang w:val="ru-RU"/>
-        </w:rPr>
-        <w:t>09.02.18</w:t>
-      </w:r>
-      <w:r>
-        <w:rPr>
-          <w:sz w:val="28"/>
-          <w:lang w:val="ru-RU"/>
-        </w:rPr>
-        <w:t xml:space="preserve">ТТГ </w:t>
-      </w:r>
-      <w:r>
-        <w:rPr>
-          <w:sz w:val="28"/>
-          <w:lang w:val="ru-RU"/>
-        </w:rPr>
-        <w:t>–</w:t>
-      </w:r>
-      <w:r>
-        <w:rPr>
-          <w:sz w:val="28"/>
-          <w:lang w:val="ru-RU"/>
-        </w:rPr>
-        <w:t>1,2</w:t>
-      </w:r>
-      <w:r>
-        <w:rPr>
-          <w:sz w:val="28"/>
-          <w:lang w:val="ru-RU"/>
-        </w:rPr>
-        <w:t xml:space="preserve"> </w:t>
-      </w:r>
-      <w:r>
-        <w:rPr>
-          <w:sz w:val="28"/>
-          <w:lang w:val="ru-RU"/>
-        </w:rPr>
-        <w:t xml:space="preserve"> </w:t>
-      </w:r>
-      <w:r>
-        <w:rPr>
-          <w:sz w:val="28"/>
-          <w:lang w:val="ru-RU"/>
-        </w:rPr>
-        <w:t xml:space="preserve"> </w:t>
-      </w:r>
-      <w:r>
-        <w:rPr>
-          <w:sz w:val="28"/>
-          <w:lang w:val="ru-RU"/>
-        </w:rPr>
-        <w:t xml:space="preserve">(0,3-4,0) </w:t>
-      </w:r>
-      <w:proofErr w:type="spellStart"/>
-      <w:r>
-        <w:rPr>
-          <w:sz w:val="28"/>
-          <w:lang w:val="ru-RU"/>
-        </w:rPr>
-        <w:t>Мме</w:t>
-      </w:r>
-      <w:proofErr w:type="spellEnd"/>
-      <w:r>
-        <w:rPr>
-          <w:sz w:val="28"/>
-          <w:lang w:val="ru-RU"/>
-        </w:rPr>
-        <w:t>/</w:t>
-      </w:r>
-      <w:r>
-        <w:rPr>
-          <w:sz w:val="28"/>
-          <w:lang w:val="ru-RU"/>
-        </w:rPr>
-        <w:t>м</w:t>
-      </w:r>
-      <w:r>
-        <w:rPr>
-          <w:sz w:val="28"/>
-          <w:lang w:val="ru-RU"/>
-        </w:rPr>
-        <w:t>л</w:t>
+          <w:lang w:val="ru-RU"/>
+        </w:rPr>
+        <w:t>12.02.18 АЧТЧ, МНО 0,97 ПТИ 103 Фибр 3,6</w:t>
       </w:r>
     </w:p>
     <w:p>
@@ -4005,90 +3234,75 @@
         <w:ind w:left="-567"/>
         <w:jc w:val="both"/>
         <w:rPr>
-          <w:sz w:val="28"/>
           <w:lang w:val="ru-RU"/>
         </w:rPr>
       </w:pPr>
       <w:r>
         <w:rPr>
-          <w:sz w:val="28"/>
-          <w:lang w:val="ru-RU"/>
-        </w:rPr>
-        <w:t>12.02.18 АЧТЧ, МНО 0,97 ПТИ 103 Фибр 3,6</w:t>
-      </w:r>
-    </w:p>
-    <w:p>
-      <w:pPr>
-        <w:ind w:left="-567"/>
-        <w:jc w:val="both"/>
-        <w:rPr>
-          <w:sz w:val="28"/>
-          <w:szCs w:val="28"/>
-          <w:lang w:val="ru-RU"/>
-        </w:rPr>
-      </w:pPr>
-      <w:r>
-        <w:rPr>
-          <w:sz w:val="28"/>
-          <w:szCs w:val="28"/>
           <w:lang w:val="ru-RU"/>
         </w:rPr>
         <w:t>08</w:t>
       </w:r>
       <w:r>
         <w:rPr>
-          <w:sz w:val="28"/>
-          <w:szCs w:val="28"/>
           <w:lang w:val="ru-RU"/>
         </w:rPr>
         <w:t>.</w:t>
       </w:r>
       <w:r>
         <w:rPr>
-          <w:sz w:val="28"/>
-          <w:szCs w:val="28"/>
           <w:lang w:val="ru-RU"/>
         </w:rPr>
         <w:t>02.18</w:t>
       </w:r>
       <w:r>
         <w:rPr>
-          <w:sz w:val="28"/>
-          <w:szCs w:val="28"/>
+          <w:lang w:val="ru-RU"/>
+        </w:rPr>
+        <w:t xml:space="preserve"> К – </w:t>
+      </w:r>
+      <w:r>
+        <w:rPr>
+          <w:lang w:val="ru-RU"/>
+        </w:rPr>
+        <w:t>4,35</w:t>
+      </w:r>
+      <w:proofErr w:type="gramStart"/>
+      <w:r>
+        <w:rPr>
+          <w:lang w:val="ru-RU"/>
+        </w:rPr>
+        <w:t xml:space="preserve">  ;</w:t>
+      </w:r>
+      <w:proofErr w:type="gramEnd"/>
+      <w:r>
+        <w:rPr>
           <w:lang w:val="ru-RU"/>
         </w:rPr>
         <w:t xml:space="preserve"> </w:t>
       </w:r>
-      <w:r>
-        <w:rPr>
-          <w:sz w:val="28"/>
-          <w:szCs w:val="28"/>
-          <w:lang w:val="ru-RU"/>
-        </w:rPr>
-        <w:t xml:space="preserve">К – </w:t>
-      </w:r>
-      <w:r>
-        <w:rPr>
-          <w:sz w:val="28"/>
-          <w:szCs w:val="28"/>
-          <w:lang w:val="ru-RU"/>
-        </w:rPr>
-        <w:t>4,35</w:t>
-      </w:r>
-      <w:proofErr w:type="gramStart"/>
-      <w:r>
-        <w:rPr>
-          <w:sz w:val="28"/>
-          <w:szCs w:val="28"/>
-          <w:lang w:val="ru-RU"/>
-        </w:rPr>
-        <w:t xml:space="preserve">  ;</w:t>
-      </w:r>
-      <w:proofErr w:type="gramEnd"/>
-      <w:r>
-        <w:rPr>
-          <w:sz w:val="28"/>
-          <w:szCs w:val="28"/>
+      <w:proofErr w:type="spellStart"/>
+      <w:r>
+        <w:rPr>
+          <w:lang w:val="ru-RU"/>
+        </w:rPr>
+        <w:t>Nа</w:t>
+      </w:r>
+      <w:proofErr w:type="spellEnd"/>
+      <w:r>
+        <w:rPr>
+          <w:lang w:val="ru-RU"/>
+        </w:rPr>
+        <w:t xml:space="preserve"> – </w:t>
+      </w:r>
+      <w:r>
+        <w:rPr>
+          <w:lang w:val="ru-RU"/>
+        </w:rPr>
+        <w:t>143</w:t>
+      </w:r>
+      <w:r>
+        <w:rPr>
           <w:lang w:val="ru-RU"/>
         </w:rPr>
         <w:t xml:space="preserve"> </w:t>
@@ -4096,109 +3310,51 @@
       <w:proofErr w:type="spellStart"/>
       <w:r>
         <w:rPr>
-          <w:sz w:val="28"/>
-          <w:szCs w:val="28"/>
-          <w:lang w:val="ru-RU"/>
-        </w:rPr>
-        <w:t>Nа</w:t>
-      </w:r>
-      <w:proofErr w:type="spellEnd"/>
-      <w:r>
-        <w:rPr>
-          <w:sz w:val="28"/>
-          <w:szCs w:val="28"/>
-          <w:lang w:val="ru-RU"/>
-        </w:rPr>
-        <w:t xml:space="preserve"> – </w:t>
-      </w:r>
-      <w:r>
-        <w:rPr>
-          <w:sz w:val="28"/>
-          <w:szCs w:val="28"/>
-          <w:lang w:val="ru-RU"/>
-        </w:rPr>
-        <w:t>143</w:t>
-      </w:r>
-      <w:r>
-        <w:rPr>
-          <w:sz w:val="28"/>
-          <w:szCs w:val="28"/>
+          <w:lang w:val="ru-RU"/>
+        </w:rPr>
+        <w:t>Са</w:t>
+      </w:r>
+      <w:proofErr w:type="spellEnd"/>
+      <w:r>
+        <w:rPr>
+          <w:vertAlign w:val="superscript"/>
+          <w:lang w:val="ru-RU"/>
+        </w:rPr>
+        <w:t>++</w:t>
+      </w:r>
+      <w:r>
+        <w:rPr>
           <w:lang w:val="ru-RU"/>
         </w:rPr>
         <w:t xml:space="preserve"> </w:t>
       </w:r>
-      <w:proofErr w:type="spellStart"/>
-      <w:r>
-        <w:rPr>
-          <w:sz w:val="28"/>
-          <w:szCs w:val="28"/>
-          <w:lang w:val="ru-RU"/>
-        </w:rPr>
-        <w:t>Са</w:t>
-      </w:r>
-      <w:proofErr w:type="spellEnd"/>
-      <w:r>
-        <w:rPr>
-          <w:sz w:val="28"/>
-          <w:szCs w:val="28"/>
-          <w:vertAlign w:val="superscript"/>
-          <w:lang w:val="ru-RU"/>
-        </w:rPr>
-        <w:t>++</w:t>
-      </w:r>
-      <w:r>
-        <w:rPr>
-          <w:sz w:val="28"/>
-          <w:szCs w:val="28"/>
-          <w:lang w:val="ru-RU"/>
-        </w:rPr>
-        <w:t xml:space="preserve"> </w:t>
-      </w:r>
-      <w:r>
-        <w:rPr>
-          <w:sz w:val="28"/>
-          <w:szCs w:val="28"/>
+      <w:r>
+        <w:rPr>
           <w:lang w:val="ru-RU"/>
         </w:rPr>
         <w:t>1,2</w:t>
       </w:r>
       <w:r>
         <w:rPr>
-          <w:sz w:val="28"/>
-          <w:szCs w:val="28"/>
           <w:lang w:val="ru-RU"/>
         </w:rPr>
         <w:t>- С1 -</w:t>
       </w:r>
       <w:r>
         <w:rPr>
-          <w:sz w:val="28"/>
-          <w:szCs w:val="28"/>
           <w:lang w:val="ru-RU"/>
         </w:rPr>
         <w:t>102</w:t>
       </w:r>
       <w:r>
         <w:rPr>
-          <w:sz w:val="28"/>
-          <w:szCs w:val="28"/>
-          <w:lang w:val="ru-RU"/>
-        </w:rPr>
-        <w:t xml:space="preserve"> </w:t>
-      </w:r>
-      <w:r>
-        <w:rPr>
-          <w:sz w:val="28"/>
-          <w:szCs w:val="28"/>
-          <w:lang w:val="ru-RU"/>
-        </w:rPr>
-        <w:t xml:space="preserve">  </w:t>
-      </w:r>
-      <w:proofErr w:type="spellStart"/>
-      <w:r>
-        <w:rPr>
-          <w:sz w:val="28"/>
-          <w:szCs w:val="28"/>
+          <w:lang w:val="ru-RU"/>
+        </w:rPr>
+        <w:t xml:space="preserve">   </w:t>
+      </w:r>
+      <w:proofErr w:type="spellStart"/>
+      <w:r>
+        <w:rPr>
           <w:lang w:val="ru-RU"/>
         </w:rPr>
         <w:t>ммоль</w:t>
@@ -4206,8 +3362,6 @@
       <w:proofErr w:type="spellEnd"/>
       <w:r>
         <w:rPr>
-          <w:sz w:val="28"/>
-          <w:szCs w:val="28"/>
           <w:lang w:val="ru-RU"/>
         </w:rPr>
         <w:t>/л</w:t>
@@ -4220,11 +3374,15 @@
         <w:jc w:val="both"/>
         <w:rPr>
           <w:b w:val="0"/>
+          <w:sz w:val="24"/>
+          <w:szCs w:val="24"/>
         </w:rPr>
       </w:pPr>
       <w:r>
         <w:rPr>
           <w:b w:val="0"/>
+          <w:sz w:val="24"/>
+          <w:szCs w:val="24"/>
           <w:lang w:val="uk-UA"/>
         </w:rPr>
         <w:t>14</w:t>
@@ -4232,36 +3390,48 @@
       <w:r>
         <w:rPr>
           <w:b w:val="0"/>
+          <w:sz w:val="24"/>
+          <w:szCs w:val="24"/>
         </w:rPr>
         <w:t>.</w:t>
       </w:r>
       <w:r>
         <w:rPr>
           <w:b w:val="0"/>
+          <w:sz w:val="24"/>
+          <w:szCs w:val="24"/>
         </w:rPr>
         <w:t>02.18</w:t>
       </w:r>
       <w:r>
         <w:rPr>
           <w:b w:val="0"/>
+          <w:sz w:val="24"/>
+          <w:szCs w:val="24"/>
         </w:rPr>
         <w:t xml:space="preserve"> </w:t>
       </w:r>
       <w:r>
         <w:rPr>
           <w:b w:val="0"/>
+          <w:sz w:val="24"/>
+          <w:szCs w:val="24"/>
         </w:rPr>
         <w:t>Общ. а</w:t>
       </w:r>
       <w:r>
         <w:rPr>
           <w:b w:val="0"/>
+          <w:sz w:val="24"/>
+          <w:szCs w:val="24"/>
         </w:rPr>
         <w:t>н. мочи уд вес 10</w:t>
       </w:r>
       <w:r>
         <w:rPr>
           <w:b w:val="0"/>
+          <w:sz w:val="24"/>
+          <w:szCs w:val="24"/>
           <w:lang w:val="uk-UA"/>
         </w:rPr>
         <w:t>13</w:t>
@@ -4269,6 +3439,8 @@
       <w:r>
         <w:rPr>
           <w:b w:val="0"/>
+          <w:sz w:val="24"/>
+          <w:szCs w:val="24"/>
         </w:rPr>
         <w:t xml:space="preserve">  </w:t>
       </w:r>
@@ -4276,6 +3448,8 @@
       <w:r>
         <w:rPr>
           <w:b w:val="0"/>
+          <w:sz w:val="24"/>
+          <w:szCs w:val="24"/>
         </w:rPr>
         <w:t>лейк</w:t>
       </w:r>
@@ -4283,12 +3457,16 @@
       <w:r>
         <w:rPr>
           <w:b w:val="0"/>
+          <w:sz w:val="24"/>
+          <w:szCs w:val="24"/>
         </w:rPr>
         <w:t xml:space="preserve"> –</w:t>
       </w:r>
       <w:r>
         <w:rPr>
           <w:b w:val="0"/>
+          <w:sz w:val="24"/>
+          <w:szCs w:val="24"/>
           <w:lang w:val="uk-UA"/>
         </w:rPr>
         <w:t>0-1</w:t>
@@ -4296,6 +3474,8 @@
       <w:r>
         <w:rPr>
           <w:b w:val="0"/>
+          <w:sz w:val="24"/>
+          <w:szCs w:val="24"/>
         </w:rPr>
         <w:t xml:space="preserve">   в </w:t>
       </w:r>
@@ -4303,6 +3483,8 @@
       <w:r>
         <w:rPr>
           <w:b w:val="0"/>
+          <w:sz w:val="24"/>
+          <w:szCs w:val="24"/>
         </w:rPr>
         <w:t>п</w:t>
       </w:r>
@@ -4310,6 +3492,8 @@
       <w:r>
         <w:rPr>
           <w:b w:val="0"/>
+          <w:sz w:val="24"/>
+          <w:szCs w:val="24"/>
         </w:rPr>
         <w:t>/</w:t>
       </w:r>
@@ -4317,6 +3501,8 @@
       <w:r>
         <w:rPr>
           <w:b w:val="0"/>
+          <w:sz w:val="24"/>
+          <w:szCs w:val="24"/>
         </w:rPr>
         <w:t>зр</w:t>
       </w:r>
@@ -4324,6 +3510,8 @@
       <w:r>
         <w:rPr>
           <w:b w:val="0"/>
+          <w:sz w:val="24"/>
+          <w:szCs w:val="24"/>
         </w:rPr>
         <w:t xml:space="preserve"> белок – </w:t>
       </w:r>
@@ -4331,6 +3519,8 @@
       <w:r>
         <w:rPr>
           <w:b w:val="0"/>
+          <w:sz w:val="24"/>
+          <w:szCs w:val="24"/>
         </w:rPr>
         <w:t>отр</w:t>
       </w:r>
@@ -4338,6 +3528,8 @@
       <w:r>
         <w:rPr>
           <w:b w:val="0"/>
+          <w:sz w:val="24"/>
+          <w:szCs w:val="24"/>
         </w:rPr>
         <w:t xml:space="preserve">  ацетон –</w:t>
       </w:r>
@@ -4345,6 +3537,8 @@
       <w:r>
         <w:rPr>
           <w:b w:val="0"/>
+          <w:sz w:val="24"/>
+          <w:szCs w:val="24"/>
         </w:rPr>
         <w:t>отр</w:t>
       </w:r>
@@ -4352,12 +3546,16 @@
       <w:r>
         <w:rPr>
           <w:b w:val="0"/>
+          <w:sz w:val="24"/>
+          <w:szCs w:val="24"/>
         </w:rPr>
         <w:t xml:space="preserve">; </w:t>
       </w:r>
       <w:r>
         <w:rPr>
           <w:b w:val="0"/>
+          <w:sz w:val="24"/>
+          <w:szCs w:val="24"/>
         </w:rPr>
         <w:t xml:space="preserve"> </w:t>
       </w:r>
@@ -4365,6 +3563,8 @@
       <w:r>
         <w:rPr>
           <w:b w:val="0"/>
+          <w:sz w:val="24"/>
+          <w:szCs w:val="24"/>
         </w:rPr>
         <w:t>эпит</w:t>
       </w:r>
@@ -4372,6 +3572,8 @@
       <w:r>
         <w:rPr>
           <w:b w:val="0"/>
+          <w:sz w:val="24"/>
+          <w:szCs w:val="24"/>
         </w:rPr>
         <w:t>. пл. -</w:t>
       </w:r>
@@ -4379,6 +3581,8 @@
       <w:r>
         <w:rPr>
           <w:b w:val="0"/>
+          <w:sz w:val="24"/>
+          <w:szCs w:val="24"/>
           <w:lang w:val="uk-UA"/>
         </w:rPr>
         <w:t>ед</w:t>
@@ -4387,6 +3591,8 @@
       <w:r>
         <w:rPr>
           <w:b w:val="0"/>
+          <w:sz w:val="24"/>
+          <w:szCs w:val="24"/>
         </w:rPr>
         <w:t xml:space="preserve"> ; </w:t>
       </w:r>
@@ -4394,6 +3600,8 @@
       <w:r>
         <w:rPr>
           <w:b w:val="0"/>
+          <w:sz w:val="24"/>
+          <w:szCs w:val="24"/>
         </w:rPr>
         <w:t>эпит</w:t>
       </w:r>
@@ -4401,6 +3609,8 @@
       <w:r>
         <w:rPr>
           <w:b w:val="0"/>
+          <w:sz w:val="24"/>
+          <w:szCs w:val="24"/>
         </w:rPr>
         <w:t xml:space="preserve">. </w:t>
       </w:r>
@@ -4408,6 +3618,8 @@
       <w:r>
         <w:rPr>
           <w:b w:val="0"/>
+          <w:sz w:val="24"/>
+          <w:szCs w:val="24"/>
         </w:rPr>
         <w:t>перех</w:t>
       </w:r>
@@ -4415,12 +3627,16 @@
       <w:r>
         <w:rPr>
           <w:b w:val="0"/>
+          <w:sz w:val="24"/>
+          <w:szCs w:val="24"/>
         </w:rPr>
         <w:t xml:space="preserve">. - </w:t>
       </w:r>
       <w:r>
         <w:rPr>
           <w:b w:val="0"/>
+          <w:sz w:val="24"/>
+          <w:szCs w:val="24"/>
         </w:rPr>
         <w:t xml:space="preserve"> в п/</w:t>
       </w:r>
@@ -4428,6 +3644,8 @@
       <w:r>
         <w:rPr>
           <w:b w:val="0"/>
+          <w:sz w:val="24"/>
+          <w:szCs w:val="24"/>
         </w:rPr>
         <w:t>зр</w:t>
       </w:r>
@@ -4437,129 +3655,35 @@
       <w:pPr>
         <w:ind w:left="-567"/>
         <w:rPr>
-          <w:sz w:val="28"/>
-          <w:szCs w:val="20"/>
           <w:lang w:val="ru-RU"/>
         </w:rPr>
       </w:pPr>
       <w:r>
         <w:rPr>
-          <w:sz w:val="28"/>
+          <w:lang w:val="ru-RU"/>
+        </w:rPr>
+        <w:t>15</w:t>
+      </w:r>
+      <w:r>
+        <w:rPr>
           <w:lang w:val="ru-RU"/>
         </w:rPr>
         <w:t>.</w:t>
       </w:r>
       <w:r>
         <w:rPr>
-          <w:sz w:val="28"/>
           <w:lang w:val="ru-RU"/>
         </w:rPr>
         <w:t>02.18</w:t>
       </w:r>
       <w:r>
         <w:rPr>
-          <w:sz w:val="28"/>
           <w:lang w:val="ru-RU"/>
         </w:rPr>
         <w:t xml:space="preserve"> </w:t>
       </w:r>
       <w:r>
         <w:rPr>
-          <w:sz w:val="28"/>
-          <w:lang w:val="ru-RU"/>
-        </w:rPr>
-        <w:t xml:space="preserve">Анализ мочи по </w:t>
-      </w:r>
-      <w:r>
-        <w:rPr>
-          <w:sz w:val="28"/>
-          <w:highlight w:val="yellow"/>
-          <w:lang w:val="ru-RU"/>
-        </w:rPr>
-        <w:t xml:space="preserve">Нечипоренко </w:t>
-      </w:r>
-      <w:proofErr w:type="spellStart"/>
-      <w:r>
-        <w:rPr>
-          <w:sz w:val="28"/>
-          <w:lang w:val="ru-RU"/>
-        </w:rPr>
-        <w:t>лейк</w:t>
-      </w:r>
-      <w:proofErr w:type="spellEnd"/>
-      <w:r>
-        <w:rPr>
-          <w:sz w:val="28"/>
-          <w:lang w:val="ru-RU"/>
-        </w:rPr>
-        <w:t xml:space="preserve"> -  </w:t>
-      </w:r>
-      <w:proofErr w:type="spellStart"/>
-      <w:r>
-        <w:rPr>
-          <w:sz w:val="28"/>
-          <w:lang w:val="ru-RU"/>
-        </w:rPr>
-        <w:t>эритр</w:t>
-      </w:r>
-      <w:proofErr w:type="spellEnd"/>
-      <w:r>
-        <w:rPr>
-          <w:sz w:val="28"/>
-          <w:lang w:val="ru-RU"/>
-        </w:rPr>
-        <w:t xml:space="preserve"> -  белок – </w:t>
-      </w:r>
-      <w:proofErr w:type="spellStart"/>
-      <w:r>
-        <w:rPr>
-          <w:sz w:val="28"/>
-          <w:lang w:val="ru-RU"/>
-        </w:rPr>
-        <w:t>отр</w:t>
-      </w:r>
-      <w:proofErr w:type="spellEnd"/>
-    </w:p>
-    <w:p>
-      <w:pPr>
-        <w:ind w:left="-567"/>
-        <w:rPr>
-          <w:sz w:val="28"/>
-          <w:szCs w:val="20"/>
-          <w:lang w:val="ru-RU"/>
-        </w:rPr>
-      </w:pPr>
-      <w:r>
-        <w:rPr>
-          <w:sz w:val="28"/>
-          <w:lang w:val="ru-RU"/>
-        </w:rPr>
-        <w:t>15</w:t>
-      </w:r>
-      <w:r>
-        <w:rPr>
-          <w:sz w:val="28"/>
-          <w:lang w:val="ru-RU"/>
-        </w:rPr>
-        <w:t>.</w:t>
-      </w:r>
-      <w:r>
-        <w:rPr>
-          <w:sz w:val="28"/>
-          <w:lang w:val="ru-RU"/>
-        </w:rPr>
-        <w:t>02.18</w:t>
-      </w:r>
-      <w:r>
-        <w:rPr>
-          <w:sz w:val="28"/>
-          <w:lang w:val="ru-RU"/>
-        </w:rPr>
-        <w:t xml:space="preserve"> </w:t>
-      </w:r>
-      <w:r>
-        <w:rPr>
-          <w:sz w:val="28"/>
           <w:lang w:val="ru-RU"/>
         </w:rPr>
         <w:t xml:space="preserve">Суточная </w:t>
@@ -4567,7 +3691,6 @@
       <w:proofErr w:type="spellStart"/>
       <w:r>
         <w:rPr>
-          <w:sz w:val="28"/>
           <w:lang w:val="ru-RU"/>
         </w:rPr>
         <w:t>глюкозурия</w:t>
@@ -4575,28 +3698,24 @@
       <w:proofErr w:type="spellEnd"/>
       <w:r>
         <w:rPr>
-          <w:sz w:val="28"/>
           <w:lang w:val="ru-RU"/>
         </w:rPr>
         <w:t xml:space="preserve"> –  </w:t>
       </w:r>
       <w:r>
         <w:rPr>
-          <w:sz w:val="28"/>
           <w:lang w:val="ru-RU"/>
         </w:rPr>
         <w:t>0,9</w:t>
       </w:r>
       <w:r>
         <w:rPr>
-          <w:sz w:val="28"/>
           <w:lang w:val="ru-RU"/>
         </w:rPr>
         <w:t>%</w:t>
       </w:r>
       <w:r>
         <w:rPr>
-          <w:sz w:val="28"/>
           <w:lang w:val="ru-RU"/>
         </w:rPr>
         <w:t xml:space="preserve">;   Суточная протеинурия –  </w:t>
@@ -4604,7 +3723,6 @@
       <w:proofErr w:type="spellStart"/>
       <w:r>
         <w:rPr>
-          <w:sz w:val="28"/>
           <w:lang w:val="ru-RU"/>
         </w:rPr>
         <w:t>отр</w:t>
@@ -4615,42 +3733,82 @@
       <w:pPr>
         <w:pStyle w:val="5"/>
         <w:ind w:left="-567"/>
+        <w:rPr>
+          <w:sz w:val="24"/>
+          <w:szCs w:val="24"/>
+        </w:rPr>
       </w:pPr>
       <w:r>
         <w:rPr>
+          <w:sz w:val="24"/>
+          <w:szCs w:val="24"/>
           <w:lang w:val="uk-UA"/>
         </w:rPr>
         <w:t>15</w:t>
       </w:r>
       <w:r>
+        <w:rPr>
+          <w:sz w:val="24"/>
+          <w:szCs w:val="24"/>
+        </w:rPr>
         <w:t>.</w:t>
       </w:r>
       <w:r>
+        <w:rPr>
+          <w:sz w:val="24"/>
+          <w:szCs w:val="24"/>
+        </w:rPr>
         <w:t>02.18</w:t>
       </w:r>
       <w:r>
+        <w:rPr>
+          <w:sz w:val="24"/>
+          <w:szCs w:val="24"/>
+        </w:rPr>
         <w:t xml:space="preserve"> </w:t>
       </w:r>
       <w:r>
+        <w:rPr>
+          <w:sz w:val="24"/>
+          <w:szCs w:val="24"/>
+        </w:rPr>
         <w:t xml:space="preserve">Микроальбуминурия </w:t>
       </w:r>
       <w:r>
+        <w:rPr>
+          <w:sz w:val="24"/>
+          <w:szCs w:val="24"/>
+        </w:rPr>
         <w:t>–</w:t>
       </w:r>
       <w:r>
         <w:rPr>
+          <w:sz w:val="24"/>
+          <w:szCs w:val="24"/>
           <w:lang w:val="uk-UA"/>
         </w:rPr>
-        <w:t>0,9</w:t>
-      </w:r>
-      <w:r>
+        <w:t>61,8</w:t>
+      </w:r>
+      <w:r>
+        <w:rPr>
+          <w:sz w:val="24"/>
+          <w:szCs w:val="24"/>
+        </w:rPr>
         <w:t xml:space="preserve"> </w:t>
       </w:r>
       <w:r>
+        <w:rPr>
+          <w:sz w:val="24"/>
+          <w:szCs w:val="24"/>
+        </w:rPr>
         <w:t>мг/</w:t>
       </w:r>
       <w:proofErr w:type="spellStart"/>
       <w:r>
+        <w:rPr>
+          <w:sz w:val="24"/>
+          <w:szCs w:val="24"/>
+        </w:rPr>
         <w:t>сут</w:t>
       </w:r>
       <w:proofErr w:type="spellEnd"/>
@@ -4683,15 +3841,11 @@
           <w:p>
             <w:pPr>
               <w:rPr>
-                <w:sz w:val="28"/>
-                <w:szCs w:val="28"/>
                 <w:lang w:val="ru-RU"/>
               </w:rPr>
             </w:pPr>
             <w:r>
               <w:rPr>
-                <w:sz w:val="28"/>
-                <w:szCs w:val="28"/>
                 <w:lang w:val="ru-RU"/>
               </w:rPr>
               <w:t xml:space="preserve">Гликемический </w:t>
@@ -4700,15 +3854,11 @@
           <w:p>
             <w:pPr>
               <w:rPr>
-                <w:sz w:val="28"/>
-                <w:szCs w:val="28"/>
                 <w:lang w:val="ru-RU"/>
               </w:rPr>
             </w:pPr>
             <w:r>
               <w:rPr>
-                <w:sz w:val="28"/>
-                <w:szCs w:val="28"/>
                 <w:lang w:val="ru-RU"/>
               </w:rPr>
               <w:t>профиль</w:t>
@@ -4722,15 +3872,11 @@
           <w:p>
             <w:pPr>
               <w:rPr>
-                <w:sz w:val="28"/>
-                <w:szCs w:val="28"/>
                 <w:lang w:val="ru-RU"/>
               </w:rPr>
             </w:pPr>
             <w:r>
               <w:rPr>
-                <w:sz w:val="28"/>
-                <w:szCs w:val="28"/>
                 <w:lang w:val="ru-RU"/>
               </w:rPr>
               <w:t>8.00</w:t>
@@ -4744,15 +3890,11 @@
           <w:p>
             <w:pPr>
               <w:rPr>
-                <w:sz w:val="28"/>
-                <w:szCs w:val="28"/>
                 <w:lang w:val="ru-RU"/>
               </w:rPr>
             </w:pPr>
             <w:r>
               <w:rPr>
-                <w:sz w:val="28"/>
-                <w:szCs w:val="28"/>
                 <w:lang w:val="ru-RU"/>
               </w:rPr>
               <w:t>11.00</w:t>
@@ -4766,15 +3908,11 @@
           <w:p>
             <w:pPr>
               <w:rPr>
-                <w:sz w:val="28"/>
-                <w:szCs w:val="28"/>
                 <w:lang w:val="ru-RU"/>
               </w:rPr>
             </w:pPr>
             <w:r>
               <w:rPr>
-                <w:sz w:val="28"/>
-                <w:szCs w:val="28"/>
                 <w:lang w:val="ru-RU"/>
               </w:rPr>
               <w:t>16.00</w:t>
@@ -4788,15 +3926,11 @@
           <w:p>
             <w:pPr>
               <w:rPr>
-                <w:sz w:val="28"/>
-                <w:szCs w:val="28"/>
                 <w:lang w:val="ru-RU"/>
               </w:rPr>
             </w:pPr>
             <w:r>
               <w:rPr>
-                <w:sz w:val="28"/>
-                <w:szCs w:val="28"/>
                 <w:lang w:val="ru-RU"/>
               </w:rPr>
               <w:t>20.00</w:t>
@@ -4812,15 +3946,11 @@
           <w:p>
             <w:pPr>
               <w:rPr>
-                <w:sz w:val="28"/>
-                <w:szCs w:val="28"/>
                 <w:lang w:val="ru-RU"/>
               </w:rPr>
             </w:pPr>
             <w:r>
               <w:rPr>
-                <w:sz w:val="28"/>
-                <w:szCs w:val="28"/>
                 <w:lang w:val="ru-RU"/>
               </w:rPr>
               <w:t>08.02</w:t>
@@ -4834,15 +3964,11 @@
           <w:p>
             <w:pPr>
               <w:rPr>
-                <w:sz w:val="28"/>
-                <w:szCs w:val="28"/>
                 <w:lang w:val="ru-RU"/>
               </w:rPr>
             </w:pPr>
             <w:r>
               <w:rPr>
-                <w:sz w:val="28"/>
-                <w:szCs w:val="28"/>
                 <w:lang w:val="ru-RU"/>
               </w:rPr>
               <w:t>7,9</w:t>
@@ -4856,15 +3982,11 @@
           <w:p>
             <w:pPr>
               <w:rPr>
-                <w:sz w:val="28"/>
-                <w:szCs w:val="28"/>
                 <w:lang w:val="ru-RU"/>
               </w:rPr>
             </w:pPr>
             <w:r>
               <w:rPr>
-                <w:sz w:val="28"/>
-                <w:szCs w:val="28"/>
                 <w:lang w:val="ru-RU"/>
               </w:rPr>
               <w:t>8,9</w:t>
@@ -4878,15 +4000,11 @@
           <w:p>
             <w:pPr>
               <w:rPr>
-                <w:sz w:val="28"/>
-                <w:szCs w:val="28"/>
                 <w:lang w:val="ru-RU"/>
               </w:rPr>
             </w:pPr>
             <w:r>
               <w:rPr>
-                <w:sz w:val="28"/>
-                <w:szCs w:val="28"/>
                 <w:lang w:val="ru-RU"/>
               </w:rPr>
               <w:t>10,3</w:t>
@@ -4900,15 +4018,11 @@
           <w:p>
             <w:pPr>
               <w:rPr>
-                <w:sz w:val="28"/>
-                <w:szCs w:val="28"/>
                 <w:lang w:val="ru-RU"/>
               </w:rPr>
             </w:pPr>
             <w:r>
               <w:rPr>
-                <w:sz w:val="28"/>
-                <w:szCs w:val="28"/>
                 <w:lang w:val="ru-RU"/>
               </w:rPr>
               <w:t>11,1</w:t>
@@ -4924,15 +4038,11 @@
           <w:p>
             <w:pPr>
               <w:rPr>
-                <w:sz w:val="28"/>
-                <w:szCs w:val="28"/>
                 <w:lang w:val="ru-RU"/>
               </w:rPr>
             </w:pPr>
             <w:r>
               <w:rPr>
-                <w:sz w:val="28"/>
-                <w:szCs w:val="28"/>
                 <w:lang w:val="ru-RU"/>
               </w:rPr>
               <w:t>11.02</w:t>
@@ -4946,15 +4056,11 @@
           <w:p>
             <w:pPr>
               <w:rPr>
-                <w:sz w:val="28"/>
-                <w:szCs w:val="28"/>
                 <w:lang w:val="ru-RU"/>
               </w:rPr>
             </w:pPr>
             <w:r>
               <w:rPr>
-                <w:sz w:val="28"/>
-                <w:szCs w:val="28"/>
                 <w:lang w:val="ru-RU"/>
               </w:rPr>
               <w:t>5,1</w:t>
@@ -4968,15 +4074,11 @@
           <w:p>
             <w:pPr>
               <w:rPr>
-                <w:sz w:val="28"/>
-                <w:szCs w:val="28"/>
                 <w:lang w:val="ru-RU"/>
               </w:rPr>
             </w:pPr>
             <w:r>
               <w:rPr>
-                <w:sz w:val="28"/>
-                <w:szCs w:val="28"/>
                 <w:lang w:val="ru-RU"/>
               </w:rPr>
               <w:t>7,8</w:t>
@@ -4990,15 +4092,11 @@
           <w:p>
             <w:pPr>
               <w:rPr>
-                <w:sz w:val="28"/>
-                <w:szCs w:val="28"/>
                 <w:lang w:val="ru-RU"/>
               </w:rPr>
             </w:pPr>
             <w:r>
               <w:rPr>
-                <w:sz w:val="28"/>
-                <w:szCs w:val="28"/>
                 <w:lang w:val="ru-RU"/>
               </w:rPr>
               <w:t>7,6</w:t>
@@ -5012,15 +4110,11 @@
           <w:p>
             <w:pPr>
               <w:rPr>
-                <w:sz w:val="28"/>
-                <w:szCs w:val="28"/>
                 <w:lang w:val="ru-RU"/>
               </w:rPr>
             </w:pPr>
             <w:r>
               <w:rPr>
-                <w:sz w:val="28"/>
-                <w:szCs w:val="28"/>
                 <w:lang w:val="ru-RU"/>
               </w:rPr>
               <w:t>8,0</w:t>
@@ -5036,15 +4130,11 @@
           <w:p>
             <w:pPr>
               <w:rPr>
-                <w:sz w:val="28"/>
-                <w:szCs w:val="28"/>
                 <w:lang w:val="ru-RU"/>
               </w:rPr>
             </w:pPr>
             <w:r>
               <w:rPr>
-                <w:sz w:val="28"/>
-                <w:szCs w:val="28"/>
                 <w:lang w:val="ru-RU"/>
               </w:rPr>
               <w:t>14.02</w:t>
@@ -5058,15 +4148,11 @@
           <w:p>
             <w:pPr>
               <w:rPr>
-                <w:sz w:val="28"/>
-                <w:szCs w:val="28"/>
                 <w:lang w:val="ru-RU"/>
               </w:rPr>
             </w:pPr>
             <w:r>
               <w:rPr>
-                <w:sz w:val="28"/>
-                <w:szCs w:val="28"/>
                 <w:lang w:val="ru-RU"/>
               </w:rPr>
               <w:t>6,7</w:t>
@@ -5080,15 +4166,11 @@
           <w:p>
             <w:pPr>
               <w:rPr>
-                <w:sz w:val="28"/>
-                <w:szCs w:val="28"/>
                 <w:lang w:val="ru-RU"/>
               </w:rPr>
             </w:pPr>
             <w:r>
               <w:rPr>
-                <w:sz w:val="28"/>
-                <w:szCs w:val="28"/>
                 <w:lang w:val="ru-RU"/>
               </w:rPr>
               <w:t>6,1</w:t>
@@ -5102,15 +4184,11 @@
           <w:p>
             <w:pPr>
               <w:rPr>
-                <w:sz w:val="28"/>
-                <w:szCs w:val="28"/>
                 <w:lang w:val="ru-RU"/>
               </w:rPr>
             </w:pPr>
             <w:r>
               <w:rPr>
-                <w:sz w:val="28"/>
-                <w:szCs w:val="28"/>
                 <w:lang w:val="ru-RU"/>
               </w:rPr>
               <w:t>11,8</w:t>
@@ -5124,15 +4202,11 @@
           <w:p>
             <w:pPr>
               <w:rPr>
-                <w:sz w:val="28"/>
-                <w:szCs w:val="28"/>
                 <w:lang w:val="ru-RU"/>
               </w:rPr>
             </w:pPr>
             <w:r>
               <w:rPr>
-                <w:sz w:val="28"/>
-                <w:szCs w:val="28"/>
                 <w:lang w:val="ru-RU"/>
               </w:rPr>
               <w:t>9,3</w:t>
@@ -5148,15 +4222,11 @@
           <w:p>
             <w:pPr>
               <w:rPr>
-                <w:sz w:val="28"/>
-                <w:szCs w:val="28"/>
                 <w:lang w:val="ru-RU"/>
               </w:rPr>
             </w:pPr>
             <w:r>
               <w:rPr>
-                <w:sz w:val="28"/>
-                <w:szCs w:val="28"/>
                 <w:lang w:val="ru-RU"/>
               </w:rPr>
               <w:t>15.02</w:t>
@@ -5170,8 +4240,6 @@
           <w:p>
             <w:pPr>
               <w:rPr>
-                <w:sz w:val="28"/>
-                <w:szCs w:val="28"/>
                 <w:lang w:val="ru-RU"/>
               </w:rPr>
             </w:pPr>
@@ -5184,8 +4252,6 @@
           <w:p>
             <w:pPr>
               <w:rPr>
-                <w:sz w:val="28"/>
-                <w:szCs w:val="28"/>
                 <w:lang w:val="ru-RU"/>
               </w:rPr>
             </w:pPr>
@@ -5198,15 +4264,11 @@
           <w:p>
             <w:pPr>
               <w:rPr>
-                <w:sz w:val="28"/>
-                <w:szCs w:val="28"/>
                 <w:lang w:val="ru-RU"/>
               </w:rPr>
             </w:pPr>
             <w:r>
               <w:rPr>
-                <w:sz w:val="28"/>
-                <w:szCs w:val="28"/>
                 <w:lang w:val="ru-RU"/>
               </w:rPr>
               <w:t>5,3</w:t>
@@ -5220,8 +4282,6 @@
           <w:p>
             <w:pPr>
               <w:rPr>
-                <w:sz w:val="28"/>
-                <w:szCs w:val="28"/>
                 <w:lang w:val="ru-RU"/>
               </w:rPr>
             </w:pPr>
@@ -5233,36 +4293,25 @@
       <w:pPr>
         <w:ind w:left="-567"/>
         <w:jc w:val="both"/>
-        <w:rPr>
-          <w:sz w:val="28"/>
-          <w:szCs w:val="20"/>
-        </w:rPr>
       </w:pPr>
       <w:r>
         <w:rPr>
-          <w:sz w:val="28"/>
           <w:u w:val="single"/>
         </w:rPr>
+        <w:lastRenderedPageBreak/>
         <w:t>12.02.18</w:t>
       </w:r>
       <w:r>
         <w:rPr>
-          <w:sz w:val="28"/>
           <w:u w:val="single"/>
         </w:rPr>
         <w:t>Невропатолог</w:t>
       </w:r>
       <w:r>
-        <w:rPr>
-          <w:sz w:val="28"/>
-        </w:rPr>
         <w:t xml:space="preserve">: </w:t>
       </w:r>
       <w:sdt>
         <w:sdtPr>
-          <w:rPr>
-            <w:sz w:val="28"/>
-          </w:rPr>
           <w:id w:val="-1949923650"/>
           <w:placeholder>
             <w:docPart w:val="DefaultPlaceholder_1082065159"/>
@@ -5273,82 +4322,120 @@
             <w:listItem w:displayText=" " w:value="  "/>
           </w:comboBox>
         </w:sdtPr>
+        <w:sdtEndPr/>
         <w:sdtContent>
           <w:r>
-            <w:rPr>
-              <w:sz w:val="28"/>
-            </w:rPr>
             <w:t xml:space="preserve"> </w:t>
           </w:r>
         </w:sdtContent>
       </w:sdt>
       <w:r>
-        <w:rPr>
-          <w:sz w:val="28"/>
-        </w:rPr>
         <w:t xml:space="preserve"> </w:t>
       </w:r>
       <w:r>
-        <w:rPr>
-          <w:sz w:val="28"/>
-        </w:rPr>
         <w:t xml:space="preserve"> </w:t>
       </w:r>
       <w:proofErr w:type="spellStart"/>
       <w:r>
-        <w:rPr>
-          <w:sz w:val="28"/>
-        </w:rPr>
         <w:t>Диабетическая</w:t>
       </w:r>
       <w:proofErr w:type="spellEnd"/>
       <w:r>
-        <w:rPr>
-          <w:sz w:val="28"/>
-        </w:rPr>
         <w:t xml:space="preserve"> </w:t>
       </w:r>
       <w:proofErr w:type="spellStart"/>
       <w:r>
-        <w:rPr>
-          <w:sz w:val="28"/>
-        </w:rPr>
         <w:t>дистальная</w:t>
       </w:r>
       <w:proofErr w:type="spellEnd"/>
       <w:r>
-        <w:rPr>
-          <w:sz w:val="28"/>
-        </w:rPr>
         <w:t xml:space="preserve"> </w:t>
       </w:r>
       <w:proofErr w:type="spellStart"/>
       <w:r>
-        <w:rPr>
-          <w:sz w:val="28"/>
-        </w:rPr>
         <w:t>симметричная</w:t>
       </w:r>
       <w:proofErr w:type="spellEnd"/>
       <w:r>
-        <w:rPr>
-          <w:sz w:val="28"/>
-        </w:rPr>
         <w:t xml:space="preserve"> полинейропатия н/к, </w:t>
       </w:r>
       <w:proofErr w:type="spellStart"/>
       <w:r>
-        <w:rPr>
-          <w:sz w:val="28"/>
-        </w:rPr>
         <w:t>сенсомоторная</w:t>
       </w:r>
       <w:proofErr w:type="spellEnd"/>
       <w:r>
-        <w:rPr>
-          <w:sz w:val="28"/>
-        </w:rPr>
         <w:t xml:space="preserve"> форма (NSS 4, NDS 4). </w:t>
+      </w:r>
+      <w:proofErr w:type="spellStart"/>
+      <w:r>
+        <w:rPr>
+          <w:lang w:val="ru-RU"/>
+        </w:rPr>
+        <w:t>Дисциркуляторная</w:t>
+      </w:r>
+      <w:proofErr w:type="spellEnd"/>
+      <w:r>
+        <w:rPr>
+          <w:lang w:val="ru-RU"/>
+        </w:rPr>
+        <w:t xml:space="preserve"> энцефалопатия 1-II , сочетанного генеза (</w:t>
+      </w:r>
+      <w:proofErr w:type="spellStart"/>
+      <w:r>
+        <w:rPr>
+          <w:lang w:val="ru-RU"/>
+        </w:rPr>
+        <w:t>дисметаболчиеская</w:t>
+      </w:r>
+      <w:proofErr w:type="spellEnd"/>
+      <w:r>
+        <w:rPr>
+          <w:lang w:val="ru-RU"/>
+        </w:rPr>
+        <w:t xml:space="preserve">, сосудистая) </w:t>
+      </w:r>
+      <w:proofErr w:type="spellStart"/>
+      <w:r>
+        <w:rPr>
+          <w:lang w:val="ru-RU"/>
+        </w:rPr>
+        <w:t>цереброастенический</w:t>
+      </w:r>
+      <w:proofErr w:type="spellEnd"/>
+      <w:r>
+        <w:rPr>
+          <w:lang w:val="ru-RU"/>
+        </w:rPr>
+        <w:t xml:space="preserve">, </w:t>
+      </w:r>
+      <w:proofErr w:type="spellStart"/>
+      <w:r>
+        <w:rPr>
+          <w:lang w:val="ru-RU"/>
+        </w:rPr>
+        <w:t>вестиубо</w:t>
+      </w:r>
+      <w:proofErr w:type="spellEnd"/>
+      <w:r>
+        <w:rPr>
+          <w:lang w:val="ru-RU"/>
+        </w:rPr>
+        <w:t xml:space="preserve">-атактический </w:t>
+      </w:r>
+      <w:proofErr w:type="gramStart"/>
+      <w:r>
+        <w:rPr>
+          <w:lang w:val="ru-RU"/>
+        </w:rPr>
+        <w:t>с-м</w:t>
+      </w:r>
+      <w:proofErr w:type="gramEnd"/>
+      <w:r>
+        <w:rPr>
+          <w:lang w:val="ru-RU"/>
+        </w:rPr>
+        <w:t>.</w:t>
       </w:r>
     </w:p>
     <w:p>
@@ -5356,125 +4443,35 @@
         <w:ind w:left="-567"/>
         <w:jc w:val="both"/>
         <w:rPr>
-          <w:sz w:val="28"/>
-          <w:szCs w:val="20"/>
+          <w:lang w:val="ru-RU"/>
         </w:rPr>
       </w:pPr>
-      <w:proofErr w:type="spellStart"/>
-      <w:r>
-        <w:rPr>
-          <w:sz w:val="28"/>
-          <w:highlight w:val="yellow"/>
+      <w:r>
+        <w:rPr>
           <w:u w:val="single"/>
         </w:rPr>
+        <w:t xml:space="preserve">16.02.18 </w:t>
+      </w:r>
+      <w:proofErr w:type="spellStart"/>
+      <w:r>
+        <w:rPr>
+          <w:u w:val="single"/>
+        </w:rPr>
         <w:t>Окулист</w:t>
       </w:r>
       <w:proofErr w:type="spellEnd"/>
       <w:r>
-        <w:rPr>
-          <w:sz w:val="28"/>
-        </w:rPr>
         <w:t xml:space="preserve">: </w:t>
       </w:r>
-      <w:r>
-        <w:rPr>
-          <w:sz w:val="28"/>
-          <w:lang w:val="en-US"/>
-        </w:rPr>
-        <w:t>VIS</w:t>
-      </w:r>
-      <w:r>
-        <w:rPr>
-          <w:sz w:val="28"/>
-        </w:rPr>
-        <w:t xml:space="preserve"> </w:t>
-      </w:r>
-      <w:r>
-        <w:rPr>
-          <w:sz w:val="28"/>
-          <w:lang w:val="en-US"/>
-        </w:rPr>
-        <w:t>OD</w:t>
-      </w:r>
-      <w:r>
-        <w:rPr>
-          <w:sz w:val="28"/>
-        </w:rPr>
-        <w:t xml:space="preserve">=   </w:t>
-      </w:r>
-      <w:r>
-        <w:rPr>
-          <w:sz w:val="28"/>
-          <w:lang w:val="en-US"/>
-        </w:rPr>
-        <w:t>OS</w:t>
-      </w:r>
-      <w:r>
-        <w:rPr>
-          <w:sz w:val="28"/>
-        </w:rPr>
-        <w:t xml:space="preserve">=  </w:t>
-      </w:r>
-      <w:r>
-        <w:rPr>
-          <w:sz w:val="28"/>
-        </w:rPr>
-        <w:t xml:space="preserve">  ; ВГД </w:t>
-      </w:r>
-      <w:r>
-        <w:rPr>
-          <w:sz w:val="28"/>
-          <w:lang w:val="en-US"/>
-        </w:rPr>
-        <w:t>OD</w:t>
-      </w:r>
-      <w:r>
-        <w:rPr>
-          <w:sz w:val="28"/>
-        </w:rPr>
-        <w:t xml:space="preserve">=   </w:t>
-      </w:r>
-      <w:r>
-        <w:rPr>
-          <w:sz w:val="28"/>
-          <w:lang w:val="en-US"/>
-        </w:rPr>
-        <w:t>OS</w:t>
-      </w:r>
-      <w:r>
-        <w:rPr>
-          <w:sz w:val="28"/>
-        </w:rPr>
-        <w:t>=</w:t>
-      </w:r>
-      <w:r>
-        <w:rPr>
-          <w:sz w:val="28"/>
-        </w:rPr>
-        <w:t xml:space="preserve">   Факосклероз.</w:t>
-      </w:r>
-    </w:p>
-    <w:p>
-      <w:pPr>
-        <w:ind w:left="-567"/>
-        <w:jc w:val="both"/>
-        <w:rPr>
-          <w:sz w:val="28"/>
-          <w:szCs w:val="20"/>
-          <w:lang w:val="ru-RU"/>
-        </w:rPr>
-      </w:pPr>
       <w:sdt>
         <w:sdtPr>
           <w:rPr>
-            <w:sz w:val="28"/>
             <w:lang w:val="ru-RU"/>
           </w:rPr>
           <w:id w:val="1272982356"/>
           <w:placeholder>
             <w:docPart w:val="3755473979B24CB896600859156E5B44"/>
           </w:placeholder>
-          <w:showingPlcHdr/>
           <w:comboBox>
             <w:listItem w:value="Выберите элемент."/>
             <w:listItem w:displayText="Оптические среды прозрачны." w:value="Оптические среды прозрачны."/>
@@ -5482,95 +4479,48 @@
             <w:listItem w:displayText="Начальные помутнения в хрусталиках ОИ." w:value="Начальные помутнения в хрусталиках ОИ."/>
           </w:comboBox>
         </w:sdtPr>
+        <w:sdtEndPr/>
         <w:sdtContent>
           <w:r>
             <w:rPr>
-              <w:rStyle w:val="aa"/>
+              <w:lang w:val="ru-RU"/>
             </w:rPr>
-            <w:t>Выберите элемент.</w:t>
+            <w:t>Начальные помутнения в хрусталиках ОИ.</w:t>
           </w:r>
         </w:sdtContent>
       </w:sdt>
       <w:r>
-        <w:rPr>
-          <w:sz w:val="28"/>
-          <w:lang w:val="ru-RU"/>
-        </w:rPr>
-        <w:t xml:space="preserve"> Гл. дно: ДЗН бледно-розовые. Границы четкие</w:t>
-      </w:r>
-      <w:r>
-        <w:rPr>
-          <w:sz w:val="28"/>
-          <w:lang w:val="ru-RU"/>
-        </w:rPr>
-        <w:t>.</w:t>
-      </w:r>
-      <w:r>
-        <w:rPr>
-          <w:sz w:val="28"/>
-          <w:lang w:val="ru-RU"/>
-        </w:rPr>
         <w:t xml:space="preserve"> </w:t>
       </w:r>
       <w:r>
         <w:rPr>
-          <w:sz w:val="28"/>
-          <w:lang w:val="ru-RU"/>
-        </w:rPr>
-        <w:t xml:space="preserve">А:V </w:t>
-      </w:r>
-      <w:sdt>
-        <w:sdtPr>
-          <w:rPr>
-            <w:lang w:val="ru-RU"/>
-          </w:rPr>
-          <w:id w:val="886151204"/>
-          <w:placeholder>
-            <w:docPart w:val="DefaultPlaceholder_1082065159"/>
-          </w:placeholder>
-          <w:comboBox>
-            <w:listItem w:displayText="1:2 " w:value="1:2 "/>
-            <w:listItem w:displayText="2:3" w:value="2:3"/>
-          </w:comboBox>
-        </w:sdtPr>
-        <w:sdtContent>
-          <w:r>
-            <w:t>1:2</w:t>
-          </w:r>
-        </w:sdtContent>
-      </w:sdt>
-      <w:r>
-        <w:rPr>
-          <w:sz w:val="28"/>
-          <w:lang w:val="ru-RU"/>
-        </w:rPr>
-        <w:t xml:space="preserve"> </w:t>
-      </w:r>
-      <w:r>
-        <w:rPr>
-          <w:sz w:val="28"/>
-          <w:lang w:val="ru-RU"/>
-        </w:rPr>
-        <w:t>Сос</w:t>
-      </w:r>
-      <w:r>
-        <w:rPr>
-          <w:sz w:val="28"/>
-          <w:lang w:val="ru-RU"/>
-        </w:rPr>
-        <w:t>уды</w:t>
-      </w:r>
-      <w:r>
-        <w:rPr>
-          <w:sz w:val="28"/>
-          <w:lang w:val="ru-RU"/>
-        </w:rPr>
-        <w:t xml:space="preserve"> сужены, </w:t>
-      </w:r>
-      <w:proofErr w:type="spellStart"/>
-      <w:r>
-        <w:rPr>
-          <w:sz w:val="28"/>
+          <w:lang w:val="ru-RU"/>
+        </w:rPr>
+        <w:t xml:space="preserve">Гл. дно: </w:t>
+      </w:r>
+      <w:r>
+        <w:rPr>
+          <w:lang w:val="ru-RU"/>
+        </w:rPr>
+        <w:t xml:space="preserve"> сосуды сужены</w:t>
+      </w:r>
+      <w:proofErr w:type="gramStart"/>
+      <w:r>
+        <w:rPr>
+          <w:lang w:val="ru-RU"/>
+        </w:rPr>
+        <w:t xml:space="preserve"> ,</w:t>
+      </w:r>
+      <w:proofErr w:type="gramEnd"/>
+      <w:r>
+        <w:rPr>
+          <w:lang w:val="ru-RU"/>
+        </w:rPr>
+        <w:t xml:space="preserve">извиты, </w:t>
+      </w:r>
+      <w:proofErr w:type="spellStart"/>
+      <w:r>
+        <w:rPr>
           <w:lang w:val="ru-RU"/>
         </w:rPr>
         <w:t>склерозированы</w:t>
@@ -5578,82 +4528,29 @@
       <w:proofErr w:type="spellEnd"/>
       <w:r>
         <w:rPr>
-          <w:sz w:val="28"/>
-          <w:lang w:val="ru-RU"/>
-        </w:rPr>
-        <w:t xml:space="preserve">.  </w:t>
-      </w:r>
-      <w:proofErr w:type="spellStart"/>
-      <w:r>
-        <w:rPr>
-          <w:sz w:val="28"/>
-          <w:lang w:val="ru-RU"/>
-        </w:rPr>
-        <w:t>Салюс</w:t>
-      </w:r>
-      <w:proofErr w:type="spellEnd"/>
-      <w:r>
-        <w:rPr>
-          <w:sz w:val="28"/>
-          <w:lang w:val="ru-RU"/>
-        </w:rPr>
-        <w:t xml:space="preserve"> I-II. Аномалии венозных сосудов (извитость, колебания калибра).  Вены умеренно полнокровны. Вены неравномерно расширены.</w:t>
-      </w:r>
-      <w:r>
-        <w:rPr>
-          <w:sz w:val="28"/>
-          <w:lang w:val="ru-RU"/>
-        </w:rPr>
-        <w:t xml:space="preserve"> </w:t>
-      </w:r>
-      <w:r>
-        <w:rPr>
-          <w:sz w:val="28"/>
-          <w:lang w:val="ru-RU"/>
-        </w:rPr>
-        <w:t xml:space="preserve">Единичные микроаневризмы, микрогеморрагии.  </w:t>
-      </w:r>
-      <w:r>
-        <w:rPr>
-          <w:sz w:val="28"/>
-          <w:lang w:val="ru-RU"/>
-        </w:rPr>
-        <w:t>В</w:t>
-      </w:r>
-      <w:r>
-        <w:rPr>
-          <w:sz w:val="28"/>
-          <w:lang w:val="ru-RU"/>
-        </w:rPr>
-        <w:t xml:space="preserve"> </w:t>
-      </w:r>
-      <w:r>
-        <w:rPr>
-          <w:sz w:val="28"/>
-          <w:lang w:val="ru-RU"/>
-        </w:rPr>
-        <w:t>макулярной области без особенностей</w:t>
-      </w:r>
-      <w:r>
-        <w:rPr>
-          <w:sz w:val="28"/>
-          <w:lang w:val="ru-RU"/>
-        </w:rPr>
-        <w:t xml:space="preserve"> Д-з: </w:t>
-      </w:r>
-      <w:r>
-        <w:rPr>
-          <w:sz w:val="28"/>
-          <w:lang w:val="ru-RU"/>
-        </w:rPr>
-        <w:t>А</w:t>
-      </w:r>
-      <w:r>
-        <w:rPr>
-          <w:sz w:val="28"/>
-          <w:lang w:val="ru-RU"/>
-        </w:rPr>
-        <w:t xml:space="preserve">нгиопатия сосудов сетчатки ОИ. Начальная катаракта ОИ. Непролиферативная  диабетическая  ретинопатия ОИ. </w:t>
+          <w:lang w:val="ru-RU"/>
+        </w:rPr>
+        <w:t xml:space="preserve">. Вены полнокровны, </w:t>
+      </w:r>
+      <w:proofErr w:type="spellStart"/>
+      <w:r>
+        <w:rPr>
+          <w:lang w:val="ru-RU"/>
+        </w:rPr>
+        <w:t>микроаневризмы</w:t>
+      </w:r>
+      <w:proofErr w:type="spellEnd"/>
+      <w:r>
+        <w:rPr>
+          <w:lang w:val="ru-RU"/>
+        </w:rPr>
+        <w:t xml:space="preserve">. В макуле депигментация. </w:t>
+      </w:r>
+      <w:r>
+        <w:rPr>
+          <w:lang w:val="ru-RU"/>
+        </w:rPr>
+        <w:t xml:space="preserve">Д-з: Начальная катаракта ОИ. Непролиферативная  диабетическая  ретинопатия ОИ. </w:t>
       </w:r>
     </w:p>
     <w:p>
@@ -5661,14 +4558,11 @@
         <w:ind w:left="-567"/>
         <w:jc w:val="both"/>
         <w:rPr>
-          <w:sz w:val="28"/>
-          <w:szCs w:val="20"/>
           <w:lang w:val="ru-RU"/>
         </w:rPr>
       </w:pPr>
       <w:r>
         <w:rPr>
-          <w:sz w:val="28"/>
           <w:u w:val="single"/>
           <w:lang w:val="ru-RU"/>
         </w:rPr>
@@ -5676,7 +4570,6 @@
       </w:r>
       <w:r>
         <w:rPr>
-          <w:sz w:val="28"/>
           <w:u w:val="single"/>
           <w:lang w:val="ru-RU"/>
         </w:rPr>
@@ -5684,35 +4577,30 @@
       </w:r>
       <w:r>
         <w:rPr>
-          <w:sz w:val="28"/>
           <w:lang w:val="ru-RU"/>
         </w:rPr>
         <w:t>:</w:t>
       </w:r>
       <w:r>
         <w:rPr>
-          <w:sz w:val="28"/>
           <w:lang w:val="ru-RU"/>
         </w:rPr>
         <w:t xml:space="preserve"> </w:t>
       </w:r>
       <w:r>
         <w:rPr>
-          <w:sz w:val="28"/>
           <w:lang w:val="ru-RU"/>
         </w:rPr>
         <w:t xml:space="preserve">ЧСС </w:t>
       </w:r>
       <w:r>
         <w:rPr>
-          <w:sz w:val="28"/>
           <w:lang w:val="ru-RU"/>
         </w:rPr>
         <w:t>75</w:t>
       </w:r>
       <w:r>
         <w:rPr>
-          <w:sz w:val="28"/>
           <w:lang w:val="ru-RU"/>
         </w:rPr>
         <w:t xml:space="preserve">- уд/мин. Вольтаж </w:t>
@@ -5720,7 +4608,6 @@
       <w:sdt>
         <w:sdtPr>
           <w:rPr>
-            <w:sz w:val="28"/>
             <w:lang w:val="ru-RU"/>
           </w:rPr>
           <w:id w:val="-1300382127"/>
@@ -5734,33 +4621,24 @@
             <w:listItem w:displayText="повышен." w:value="повышен."/>
           </w:comboBox>
         </w:sdtPr>
+        <w:sdtEndPr/>
         <w:sdtContent>
-          <w:proofErr w:type="spellStart"/>
           <w:r>
             <w:rPr>
-              <w:sz w:val="28"/>
+              <w:lang w:val="ru-RU"/>
             </w:rPr>
-            <w:t>сохранен</w:t>
-          </w:r>
-          <w:proofErr w:type="spellEnd"/>
-          <w:r>
-            <w:rPr>
-              <w:sz w:val="28"/>
-            </w:rPr>
-            <w:t>.</w:t>
+            <w:t>снижен.</w:t>
           </w:r>
         </w:sdtContent>
       </w:sdt>
       <w:r>
         <w:rPr>
-          <w:sz w:val="28"/>
           <w:lang w:val="ru-RU"/>
         </w:rPr>
         <w:t xml:space="preserve">  Ритм синусовый</w:t>
       </w:r>
       <w:r>
         <w:rPr>
-          <w:sz w:val="28"/>
           <w:lang w:val="ru-RU"/>
         </w:rPr>
         <w:t>. Эл</w:t>
@@ -5768,7 +4646,6 @@
       <w:proofErr w:type="gramStart"/>
       <w:r>
         <w:rPr>
-          <w:sz w:val="28"/>
           <w:lang w:val="ru-RU"/>
         </w:rPr>
         <w:t>.</w:t>
@@ -5776,7 +4653,6 @@
       <w:proofErr w:type="gramEnd"/>
       <w:r>
         <w:rPr>
-          <w:sz w:val="28"/>
           <w:lang w:val="ru-RU"/>
         </w:rPr>
         <w:t xml:space="preserve"> </w:t>
@@ -5784,7 +4660,6 @@
       <w:proofErr w:type="gramStart"/>
       <w:r>
         <w:rPr>
-          <w:sz w:val="28"/>
           <w:lang w:val="ru-RU"/>
         </w:rPr>
         <w:t>о</w:t>
@@ -5792,21 +4667,18 @@
       <w:proofErr w:type="gramEnd"/>
       <w:r>
         <w:rPr>
-          <w:sz w:val="28"/>
           <w:lang w:val="ru-RU"/>
         </w:rPr>
         <w:t xml:space="preserve">сь </w:t>
       </w:r>
       <w:r>
         <w:rPr>
-          <w:sz w:val="28"/>
           <w:lang w:val="ru-RU"/>
         </w:rPr>
         <w:t>не</w:t>
       </w:r>
       <w:r>
         <w:rPr>
-          <w:sz w:val="28"/>
           <w:lang w:val="ru-RU"/>
         </w:rPr>
         <w:t xml:space="preserve"> отклонена.  Гипертрофия левого желудочка. </w:t>
@@ -5817,13 +4689,11 @@
         <w:ind w:left="-567"/>
         <w:jc w:val="both"/>
         <w:rPr>
-          <w:sz w:val="28"/>
           <w:lang w:val="ru-RU"/>
         </w:rPr>
       </w:pPr>
       <w:r>
         <w:rPr>
-          <w:sz w:val="28"/>
           <w:u w:val="single"/>
           <w:lang w:val="ru-RU"/>
         </w:rPr>
@@ -5831,7 +4701,6 @@
       </w:r>
       <w:r>
         <w:rPr>
-          <w:sz w:val="28"/>
           <w:u w:val="single"/>
           <w:lang w:val="ru-RU"/>
         </w:rPr>
@@ -5839,14 +4708,12 @@
       </w:r>
       <w:r>
         <w:rPr>
-          <w:sz w:val="28"/>
           <w:lang w:val="ru-RU"/>
         </w:rPr>
         <w:t xml:space="preserve">: </w:t>
       </w:r>
       <w:r>
         <w:rPr>
-          <w:sz w:val="28"/>
           <w:lang w:val="ru-RU"/>
         </w:rPr>
         <w:t xml:space="preserve"> ИБС, стенокардия напряжения II –</w:t>
@@ -5854,7 +4721,6 @@
       <w:proofErr w:type="gramStart"/>
       <w:r>
         <w:rPr>
-          <w:sz w:val="28"/>
           <w:lang w:val="ru-RU"/>
         </w:rPr>
         <w:t>Ш</w:t>
@@ -5862,7 +4728,6 @@
       <w:proofErr w:type="gramEnd"/>
       <w:r>
         <w:rPr>
-          <w:sz w:val="28"/>
           <w:lang w:val="ru-RU"/>
         </w:rPr>
         <w:t xml:space="preserve"> </w:t>
@@ -5870,7 +4735,6 @@
       <w:proofErr w:type="spellStart"/>
       <w:r>
         <w:rPr>
-          <w:sz w:val="28"/>
           <w:lang w:val="ru-RU"/>
         </w:rPr>
         <w:t>ст</w:t>
@@ -5878,10 +4742,121 @@
       <w:proofErr w:type="spellEnd"/>
       <w:r>
         <w:rPr>
-          <w:sz w:val="28"/>
           <w:lang w:val="ru-RU"/>
         </w:rPr>
         <w:t xml:space="preserve">, диффузный кардиосклероз СН1. Гипертоническая болезнь II стадии 3 степени. Гипертензивное сердце. Риск 4.  </w:t>
+      </w:r>
+      <w:r>
+        <w:rPr>
+          <w:lang w:val="ru-RU"/>
+        </w:rPr>
+        <w:t xml:space="preserve"> Рек: ЭХОКС, КАГ, </w:t>
+      </w:r>
+      <w:proofErr w:type="spellStart"/>
+      <w:r>
+        <w:rPr>
+          <w:lang w:val="ru-RU"/>
+        </w:rPr>
+        <w:t>бисопролол</w:t>
+      </w:r>
+      <w:proofErr w:type="spellEnd"/>
+      <w:r>
+        <w:rPr>
+          <w:lang w:val="ru-RU"/>
+        </w:rPr>
+        <w:t xml:space="preserve"> 5 мг</w:t>
+      </w:r>
+      <w:proofErr w:type="gramStart"/>
+      <w:r>
+        <w:rPr>
+          <w:lang w:val="ru-RU"/>
+        </w:rPr>
+        <w:t xml:space="preserve"> ,</w:t>
+      </w:r>
+      <w:proofErr w:type="spellStart"/>
+      <w:proofErr w:type="gramEnd"/>
+      <w:r>
+        <w:rPr>
+          <w:lang w:val="ru-RU"/>
+        </w:rPr>
+        <w:t>предуктал</w:t>
+      </w:r>
+      <w:proofErr w:type="spellEnd"/>
+      <w:r>
+        <w:rPr>
+          <w:lang w:val="ru-RU"/>
+        </w:rPr>
+        <w:t xml:space="preserve"> MR 1т 2р/д, аспирин </w:t>
+      </w:r>
+      <w:proofErr w:type="spellStart"/>
+      <w:r>
+        <w:rPr>
+          <w:lang w:val="ru-RU"/>
+        </w:rPr>
+        <w:t>кардио</w:t>
+      </w:r>
+      <w:proofErr w:type="spellEnd"/>
+      <w:r>
+        <w:rPr>
+          <w:lang w:val="ru-RU"/>
+        </w:rPr>
+        <w:t xml:space="preserve"> 100 мг 1р/д, </w:t>
+      </w:r>
+      <w:proofErr w:type="spellStart"/>
+      <w:r>
+        <w:rPr>
+          <w:lang w:val="ru-RU"/>
+        </w:rPr>
+        <w:t>клопидогрель</w:t>
+      </w:r>
+      <w:proofErr w:type="spellEnd"/>
+      <w:r>
+        <w:rPr>
+          <w:lang w:val="ru-RU"/>
+        </w:rPr>
+        <w:t xml:space="preserve"> 75 мг </w:t>
+      </w:r>
+      <w:proofErr w:type="spellStart"/>
+      <w:r>
+        <w:rPr>
+          <w:lang w:val="ru-RU"/>
+        </w:rPr>
+        <w:t>веч</w:t>
+      </w:r>
+      <w:proofErr w:type="spellEnd"/>
+      <w:r>
+        <w:rPr>
+          <w:lang w:val="ru-RU"/>
+        </w:rPr>
+        <w:t xml:space="preserve">.  </w:t>
+      </w:r>
+      <w:proofErr w:type="spellStart"/>
+      <w:r>
+        <w:rPr>
+          <w:lang w:val="ru-RU"/>
+        </w:rPr>
+        <w:t>нолипрел</w:t>
+      </w:r>
+      <w:proofErr w:type="spellEnd"/>
+      <w:r>
+        <w:rPr>
+          <w:lang w:val="ru-RU"/>
+        </w:rPr>
+        <w:t xml:space="preserve"> форте 1т, </w:t>
+      </w:r>
+      <w:proofErr w:type="spellStart"/>
+      <w:r>
+        <w:rPr>
+          <w:lang w:val="ru-RU"/>
+        </w:rPr>
+        <w:t>изокет</w:t>
+      </w:r>
+      <w:proofErr w:type="spellEnd"/>
+      <w:r>
+        <w:rPr>
+          <w:lang w:val="ru-RU"/>
+        </w:rPr>
+        <w:t xml:space="preserve"> спрей 1-2дозы при болях.</w:t>
       </w:r>
     </w:p>
     <w:p>
@@ -5889,13 +4864,11 @@
         <w:ind w:left="-567"/>
         <w:jc w:val="both"/>
         <w:rPr>
-          <w:sz w:val="28"/>
           <w:lang w:val="ru-RU"/>
         </w:rPr>
       </w:pPr>
       <w:r>
         <w:rPr>
-          <w:sz w:val="28"/>
           <w:u w:val="single"/>
           <w:lang w:val="ru-RU"/>
         </w:rPr>
@@ -5903,7 +4876,6 @@
       </w:r>
       <w:r>
         <w:rPr>
-          <w:sz w:val="28"/>
           <w:u w:val="single"/>
           <w:lang w:val="ru-RU"/>
         </w:rPr>
@@ -5911,7 +4883,6 @@
       </w:r>
       <w:r>
         <w:rPr>
-          <w:sz w:val="28"/>
           <w:lang w:val="ru-RU"/>
         </w:rPr>
         <w:t xml:space="preserve">: </w:t>
@@ -5919,7 +4890,6 @@
       <w:proofErr w:type="gramStart"/>
       <w:r>
         <w:rPr>
-          <w:sz w:val="28"/>
           <w:lang w:val="ru-RU"/>
         </w:rPr>
         <w:t>Диабетическая</w:t>
@@ -5927,7 +4897,6 @@
       <w:proofErr w:type="gramEnd"/>
       <w:r>
         <w:rPr>
-          <w:sz w:val="28"/>
           <w:lang w:val="ru-RU"/>
         </w:rPr>
         <w:t xml:space="preserve"> </w:t>
@@ -5935,7 +4904,6 @@
       <w:proofErr w:type="spellStart"/>
       <w:r>
         <w:rPr>
-          <w:sz w:val="28"/>
           <w:lang w:val="ru-RU"/>
         </w:rPr>
         <w:t>ангиопатия</w:t>
@@ -5943,24 +4911,55 @@
       <w:proofErr w:type="spellEnd"/>
       <w:r>
         <w:rPr>
-          <w:sz w:val="28"/>
           <w:lang w:val="ru-RU"/>
         </w:rPr>
         <w:t xml:space="preserve"> </w:t>
       </w:r>
       <w:r>
         <w:rPr>
-          <w:sz w:val="28"/>
           <w:lang w:val="ru-RU"/>
         </w:rPr>
         <w:t xml:space="preserve">артерий </w:t>
       </w:r>
       <w:r>
         <w:rPr>
-          <w:sz w:val="28"/>
           <w:lang w:val="ru-RU"/>
         </w:rPr>
         <w:t>н/к.</w:t>
+      </w:r>
+      <w:r>
+        <w:rPr>
+          <w:lang w:val="ru-RU"/>
+        </w:rPr>
+        <w:t xml:space="preserve"> Рек </w:t>
+      </w:r>
+      <w:proofErr w:type="spellStart"/>
+      <w:r>
+        <w:rPr>
+          <w:lang w:val="ru-RU"/>
+        </w:rPr>
+        <w:t>плетол</w:t>
+      </w:r>
+      <w:proofErr w:type="spellEnd"/>
+      <w:r>
+        <w:rPr>
+          <w:lang w:val="ru-RU"/>
+        </w:rPr>
+        <w:t xml:space="preserve"> 100 мг 1т 2р/д, </w:t>
+      </w:r>
+      <w:proofErr w:type="spellStart"/>
+      <w:r>
+        <w:rPr>
+          <w:lang w:val="ru-RU"/>
+        </w:rPr>
+        <w:t>ливостор</w:t>
+      </w:r>
+      <w:proofErr w:type="spellEnd"/>
+      <w:r>
+        <w:rPr>
+          <w:lang w:val="ru-RU"/>
+        </w:rPr>
+        <w:t xml:space="preserve"> 20 мг 1р/д, длительно. </w:t>
       </w:r>
     </w:p>
     <w:p>
@@ -5968,104 +4967,239 @@
         <w:ind w:left="-567"/>
         <w:jc w:val="both"/>
         <w:rPr>
-          <w:sz w:val="28"/>
-          <w:szCs w:val="20"/>
           <w:lang w:val="ru-RU"/>
         </w:rPr>
       </w:pPr>
       <w:r>
         <w:rPr>
-          <w:sz w:val="28"/>
           <w:u w:val="single"/>
           <w:lang w:val="ru-RU"/>
         </w:rPr>
-        <w:t>УЗИ щит</w:t>
+        <w:t>Лечение:</w:t>
+      </w:r>
+      <w:bookmarkStart w:id="3" w:name="лн"/>
+      <w:bookmarkEnd w:id="3"/>
+      <w:r>
+        <w:rPr>
+          <w:lang w:val="ru-RU"/>
+        </w:rPr>
+        <w:t xml:space="preserve"> </w:t>
+      </w:r>
+      <w:proofErr w:type="spellStart"/>
+      <w:r>
+        <w:rPr>
+          <w:lang w:val="ru-RU"/>
+        </w:rPr>
+        <w:t>микстард</w:t>
+      </w:r>
+      <w:proofErr w:type="spellEnd"/>
+      <w:r>
+        <w:rPr>
+          <w:lang w:val="ru-RU"/>
+        </w:rPr>
+        <w:t xml:space="preserve"> 30,</w:t>
+      </w:r>
+      <w:r>
+        <w:rPr>
+          <w:lang w:val="ru-RU"/>
+        </w:rPr>
+        <w:t xml:space="preserve"> </w:t>
+      </w:r>
+      <w:proofErr w:type="spellStart"/>
+      <w:r>
+        <w:rPr>
+          <w:lang w:val="ru-RU"/>
+        </w:rPr>
+        <w:t>амлодипин</w:t>
+      </w:r>
+      <w:proofErr w:type="spellEnd"/>
+      <w:r>
+        <w:rPr>
+          <w:lang w:val="ru-RU"/>
+        </w:rPr>
+        <w:t xml:space="preserve"> 5, </w:t>
+      </w:r>
+      <w:proofErr w:type="spellStart"/>
+      <w:r>
+        <w:rPr>
+          <w:lang w:val="ru-RU"/>
+        </w:rPr>
+        <w:t>диаормин</w:t>
+      </w:r>
+      <w:proofErr w:type="spellEnd"/>
+      <w:r>
+        <w:rPr>
+          <w:lang w:val="ru-RU"/>
+        </w:rPr>
+        <w:t xml:space="preserve"> 500, </w:t>
+      </w:r>
+      <w:proofErr w:type="spellStart"/>
+      <w:r>
+        <w:rPr>
+          <w:lang w:val="ru-RU"/>
+        </w:rPr>
+        <w:t>берлиприл</w:t>
+      </w:r>
+      <w:proofErr w:type="spellEnd"/>
+      <w:r>
+        <w:rPr>
+          <w:lang w:val="ru-RU"/>
+        </w:rPr>
+        <w:t xml:space="preserve"> 10,  </w:t>
+      </w:r>
+      <w:proofErr w:type="spellStart"/>
+      <w:r>
+        <w:rPr>
+          <w:lang w:val="ru-RU"/>
+        </w:rPr>
+        <w:t>кардикет</w:t>
+      </w:r>
+      <w:proofErr w:type="spellEnd"/>
+      <w:r>
+        <w:rPr>
+          <w:lang w:val="ru-RU"/>
+        </w:rPr>
+        <w:t xml:space="preserve"> 40, </w:t>
+      </w:r>
+      <w:proofErr w:type="spellStart"/>
+      <w:r>
+        <w:rPr>
+          <w:lang w:val="ru-RU"/>
+        </w:rPr>
+        <w:t>лоспирин</w:t>
+      </w:r>
+      <w:proofErr w:type="spellEnd"/>
+      <w:r>
+        <w:rPr>
+          <w:lang w:val="ru-RU"/>
+        </w:rPr>
+        <w:t xml:space="preserve"> 75, </w:t>
+      </w:r>
+      <w:proofErr w:type="spellStart"/>
+      <w:r>
+        <w:rPr>
+          <w:lang w:val="ru-RU"/>
+        </w:rPr>
+        <w:t>метопролол</w:t>
+      </w:r>
+      <w:proofErr w:type="spellEnd"/>
+      <w:r>
+        <w:rPr>
+          <w:lang w:val="ru-RU"/>
+        </w:rPr>
+        <w:t xml:space="preserve">, 100  </w:t>
+      </w:r>
+      <w:proofErr w:type="spellStart"/>
+      <w:r>
+        <w:rPr>
+          <w:lang w:val="ru-RU"/>
+        </w:rPr>
+        <w:t>этсет</w:t>
+      </w:r>
+      <w:proofErr w:type="spellEnd"/>
+      <w:r>
+        <w:rPr>
+          <w:lang w:val="ru-RU"/>
+        </w:rPr>
+        <w:t xml:space="preserve"> 20, </w:t>
+      </w:r>
+      <w:proofErr w:type="spellStart"/>
+      <w:r>
+        <w:rPr>
+          <w:lang w:val="ru-RU"/>
+        </w:rPr>
+        <w:t>изокет</w:t>
+      </w:r>
+      <w:proofErr w:type="spellEnd"/>
+      <w:r>
+        <w:rPr>
+          <w:lang w:val="ru-RU"/>
+        </w:rPr>
+        <w:t xml:space="preserve"> спрей, </w:t>
+      </w:r>
+      <w:proofErr w:type="spellStart"/>
+      <w:r>
+        <w:rPr>
+          <w:lang w:val="ru-RU"/>
+        </w:rPr>
+        <w:t>диалипон</w:t>
+      </w:r>
+      <w:proofErr w:type="spellEnd"/>
+      <w:r>
+        <w:rPr>
+          <w:lang w:val="ru-RU"/>
+        </w:rPr>
+        <w:t xml:space="preserve"> турбо </w:t>
       </w:r>
       <w:proofErr w:type="gramStart"/>
       <w:r>
         <w:rPr>
-          <w:sz w:val="28"/>
-          <w:u w:val="single"/>
+          <w:lang w:val="ru-RU"/>
+        </w:rPr>
+        <w:t>в</w:t>
+      </w:r>
+      <w:proofErr w:type="gramEnd"/>
+      <w:r>
+        <w:rPr>
+          <w:lang w:val="ru-RU"/>
+        </w:rPr>
+        <w:t xml:space="preserve">/в, </w:t>
+      </w:r>
+      <w:proofErr w:type="spellStart"/>
+      <w:r>
+        <w:rPr>
+          <w:lang w:val="ru-RU"/>
+        </w:rPr>
+        <w:t>кокарнит</w:t>
+      </w:r>
+      <w:proofErr w:type="spellEnd"/>
+      <w:r>
+        <w:rPr>
+          <w:lang w:val="ru-RU"/>
+        </w:rPr>
+        <w:t xml:space="preserve"> 2,0 в/м, весел </w:t>
+      </w:r>
+      <w:proofErr w:type="spellStart"/>
+      <w:r>
+        <w:rPr>
+          <w:lang w:val="ru-RU"/>
+        </w:rPr>
+        <w:t>дуэ</w:t>
+      </w:r>
+      <w:proofErr w:type="spellEnd"/>
+      <w:r>
+        <w:rPr>
+          <w:lang w:val="ru-RU"/>
+        </w:rPr>
+        <w:t xml:space="preserve">-ф  в/в, </w:t>
+      </w:r>
+      <w:proofErr w:type="spellStart"/>
+      <w:r>
+        <w:rPr>
+          <w:lang w:val="ru-RU"/>
+        </w:rPr>
+        <w:t>тивортин</w:t>
+      </w:r>
+      <w:proofErr w:type="spellEnd"/>
+      <w:r>
+        <w:rPr>
+          <w:lang w:val="ru-RU"/>
+        </w:rPr>
+        <w:t xml:space="preserve"> в/в, </w:t>
+      </w:r>
+      <w:proofErr w:type="spellStart"/>
+      <w:r>
+        <w:rPr>
+          <w:lang w:val="ru-RU"/>
+        </w:rPr>
+        <w:t>физиолечение</w:t>
+      </w:r>
+      <w:proofErr w:type="spellEnd"/>
+      <w:r>
+        <w:rPr>
           <w:lang w:val="ru-RU"/>
         </w:rPr>
         <w:t>.</w:t>
-      </w:r>
-      <w:proofErr w:type="gramEnd"/>
-      <w:r>
-        <w:rPr>
-          <w:sz w:val="28"/>
-          <w:u w:val="single"/>
-          <w:lang w:val="ru-RU"/>
-        </w:rPr>
-        <w:t xml:space="preserve"> </w:t>
-      </w:r>
-      <w:proofErr w:type="gramStart"/>
-      <w:r>
-        <w:rPr>
-          <w:sz w:val="28"/>
-          <w:highlight w:val="yellow"/>
-          <w:u w:val="single"/>
-          <w:lang w:val="ru-RU"/>
-        </w:rPr>
-        <w:t>ж</w:t>
-      </w:r>
-      <w:proofErr w:type="gramEnd"/>
-      <w:r>
-        <w:rPr>
-          <w:sz w:val="28"/>
-          <w:highlight w:val="yellow"/>
-          <w:u w:val="single"/>
-          <w:lang w:val="ru-RU"/>
-        </w:rPr>
-        <w:t>елезы</w:t>
-      </w:r>
-      <w:r>
-        <w:rPr>
-          <w:sz w:val="28"/>
-          <w:lang w:val="ru-RU"/>
-        </w:rPr>
-        <w:t xml:space="preserve">: </w:t>
-      </w:r>
-      <w:proofErr w:type="spellStart"/>
-      <w:proofErr w:type="gramStart"/>
-      <w:r>
-        <w:rPr>
-          <w:sz w:val="28"/>
-          <w:lang w:val="ru-RU"/>
-        </w:rPr>
-        <w:t>Пр</w:t>
-      </w:r>
-      <w:proofErr w:type="spellEnd"/>
-      <w:proofErr w:type="gramEnd"/>
-      <w:r>
-        <w:rPr>
-          <w:sz w:val="28"/>
-          <w:lang w:val="ru-RU"/>
-        </w:rPr>
-        <w:t xml:space="preserve"> д. V =  см</w:t>
-      </w:r>
-      <w:r>
-        <w:rPr>
-          <w:sz w:val="28"/>
-          <w:vertAlign w:val="superscript"/>
-          <w:lang w:val="ru-RU"/>
-        </w:rPr>
-        <w:t>3</w:t>
-      </w:r>
-      <w:r>
-        <w:rPr>
-          <w:sz w:val="28"/>
-          <w:lang w:val="ru-RU"/>
-        </w:rPr>
-        <w:t>; лев. д. V =  см</w:t>
-      </w:r>
-      <w:r>
-        <w:rPr>
-          <w:sz w:val="28"/>
-          <w:vertAlign w:val="superscript"/>
-          <w:lang w:val="ru-RU"/>
-        </w:rPr>
-        <w:t>3</w:t>
       </w:r>
     </w:p>
     <w:p>
@@ -6073,536 +5207,6 @@
         <w:ind w:left="-567"/>
         <w:jc w:val="both"/>
         <w:rPr>
-          <w:sz w:val="28"/>
-          <w:lang w:val="ru-RU"/>
-        </w:rPr>
-      </w:pPr>
-      <w:r>
-        <w:rPr>
-          <w:sz w:val="28"/>
-          <w:lang w:val="ru-RU"/>
-        </w:rPr>
-        <w:t xml:space="preserve">Перешеек – </w:t>
-      </w:r>
-      <w:proofErr w:type="gramStart"/>
-      <w:r>
-        <w:rPr>
-          <w:sz w:val="28"/>
-          <w:lang w:val="ru-RU"/>
-        </w:rPr>
-        <w:t>с</w:t>
-      </w:r>
-      <w:r>
-        <w:rPr>
-          <w:sz w:val="28"/>
-          <w:lang w:val="ru-RU"/>
-        </w:rPr>
-        <w:t>м</w:t>
-      </w:r>
-      <w:proofErr w:type="gramEnd"/>
-      <w:r>
-        <w:rPr>
-          <w:sz w:val="28"/>
-          <w:lang w:val="ru-RU"/>
-        </w:rPr>
-        <w:t xml:space="preserve">. </w:t>
-      </w:r>
-    </w:p>
-    <w:p>
-      <w:pPr>
-        <w:ind w:left="-567"/>
-        <w:jc w:val="both"/>
-        <w:rPr>
-          <w:sz w:val="28"/>
-          <w:szCs w:val="20"/>
-          <w:lang w:val="ru-RU"/>
-        </w:rPr>
-      </w:pPr>
-      <w:r>
-        <w:rPr>
-          <w:sz w:val="28"/>
-          <w:lang w:val="ru-RU"/>
-        </w:rPr>
-        <w:t>Щит</w:t>
-      </w:r>
-      <w:proofErr w:type="gramStart"/>
-      <w:r>
-        <w:rPr>
-          <w:sz w:val="28"/>
-          <w:lang w:val="ru-RU"/>
-        </w:rPr>
-        <w:t>.</w:t>
-      </w:r>
-      <w:proofErr w:type="gramEnd"/>
-      <w:r>
-        <w:rPr>
-          <w:sz w:val="28"/>
-          <w:lang w:val="ru-RU"/>
-        </w:rPr>
-        <w:t xml:space="preserve"> </w:t>
-      </w:r>
-      <w:proofErr w:type="gramStart"/>
-      <w:r>
-        <w:rPr>
-          <w:sz w:val="28"/>
-          <w:lang w:val="ru-RU"/>
-        </w:rPr>
-        <w:t>ж</w:t>
-      </w:r>
-      <w:proofErr w:type="gramEnd"/>
-      <w:r>
-        <w:rPr>
-          <w:sz w:val="28"/>
-          <w:lang w:val="ru-RU"/>
-        </w:rPr>
-        <w:t>елеза</w:t>
-      </w:r>
-      <w:r>
-        <w:rPr>
-          <w:sz w:val="28"/>
-          <w:lang w:val="ru-RU"/>
-        </w:rPr>
-        <w:t xml:space="preserve"> </w:t>
-      </w:r>
-      <w:r>
-        <w:rPr>
-          <w:sz w:val="28"/>
-          <w:lang w:val="ru-RU"/>
-        </w:rPr>
-        <w:t>не увеличена, контуры ровные</w:t>
-      </w:r>
-      <w:r>
-        <w:rPr>
-          <w:sz w:val="28"/>
-          <w:lang w:val="ru-RU"/>
-        </w:rPr>
-        <w:t>, фестончатые</w:t>
-      </w:r>
-      <w:r>
-        <w:rPr>
-          <w:sz w:val="28"/>
-          <w:lang w:val="ru-RU"/>
-        </w:rPr>
-        <w:t>. Капсула уплотнена</w:t>
-      </w:r>
-      <w:r>
-        <w:rPr>
-          <w:sz w:val="28"/>
-          <w:lang w:val="ru-RU"/>
-        </w:rPr>
-        <w:t>, утолщена</w:t>
-      </w:r>
-      <w:r>
-        <w:rPr>
-          <w:sz w:val="28"/>
-          <w:lang w:val="ru-RU"/>
-        </w:rPr>
-        <w:t xml:space="preserve">. </w:t>
-      </w:r>
-      <w:r>
-        <w:rPr>
-          <w:sz w:val="28"/>
-          <w:lang w:val="ru-RU"/>
-        </w:rPr>
-        <w:t>Эхогенность паренхимы обычная, снижена.</w:t>
-      </w:r>
-      <w:r>
-        <w:rPr>
-          <w:sz w:val="28"/>
-          <w:lang w:val="ru-RU"/>
-        </w:rPr>
-        <w:t xml:space="preserve"> </w:t>
-      </w:r>
-      <w:proofErr w:type="spellStart"/>
-      <w:r>
-        <w:rPr>
-          <w:sz w:val="28"/>
-          <w:lang w:val="ru-RU"/>
-        </w:rPr>
-        <w:t>Эхоструктура</w:t>
-      </w:r>
-      <w:proofErr w:type="spellEnd"/>
-      <w:r>
-        <w:rPr>
-          <w:sz w:val="28"/>
-          <w:lang w:val="ru-RU"/>
-        </w:rPr>
-        <w:t xml:space="preserve"> </w:t>
-      </w:r>
-      <w:proofErr w:type="gramStart"/>
-      <w:r>
-        <w:rPr>
-          <w:sz w:val="28"/>
-          <w:lang w:val="ru-RU"/>
-        </w:rPr>
-        <w:t>повышенной</w:t>
-      </w:r>
-      <w:proofErr w:type="gramEnd"/>
-      <w:r>
-        <w:rPr>
-          <w:sz w:val="28"/>
-          <w:lang w:val="ru-RU"/>
-        </w:rPr>
-        <w:t xml:space="preserve"> </w:t>
-      </w:r>
-      <w:proofErr w:type="spellStart"/>
-      <w:r>
-        <w:rPr>
-          <w:sz w:val="28"/>
-          <w:lang w:val="ru-RU"/>
-        </w:rPr>
-        <w:t>эхогенности</w:t>
-      </w:r>
-      <w:proofErr w:type="spellEnd"/>
-      <w:r>
-        <w:rPr>
-          <w:sz w:val="28"/>
-          <w:lang w:val="ru-RU"/>
-        </w:rPr>
-        <w:t xml:space="preserve">, </w:t>
-      </w:r>
-      <w:r>
-        <w:rPr>
-          <w:sz w:val="28"/>
-          <w:lang w:val="ru-RU"/>
-        </w:rPr>
-        <w:t xml:space="preserve">мелкозернистая, крупнозернистая,  </w:t>
-      </w:r>
-      <w:r>
-        <w:rPr>
-          <w:sz w:val="28"/>
-          <w:lang w:val="ru-RU"/>
-        </w:rPr>
-        <w:t xml:space="preserve">однородная, </w:t>
-      </w:r>
-      <w:r>
-        <w:rPr>
-          <w:sz w:val="28"/>
-          <w:lang w:val="ru-RU"/>
-        </w:rPr>
-        <w:t>мелкий и крупный фиброз.</w:t>
-      </w:r>
-    </w:p>
-    <w:p>
-      <w:pPr>
-        <w:ind w:left="-567"/>
-        <w:jc w:val="both"/>
-        <w:rPr>
-          <w:sz w:val="28"/>
-          <w:lang w:val="ru-RU"/>
-        </w:rPr>
-      </w:pPr>
-      <w:r>
-        <w:rPr>
-          <w:sz w:val="28"/>
-          <w:lang w:val="ru-RU"/>
-        </w:rPr>
-        <w:t xml:space="preserve">В пр. доле  в </w:t>
-      </w:r>
-      <w:proofErr w:type="gramStart"/>
-      <w:r>
-        <w:rPr>
-          <w:sz w:val="28"/>
-          <w:lang w:val="ru-RU"/>
-        </w:rPr>
-        <w:t>в</w:t>
-      </w:r>
-      <w:proofErr w:type="gramEnd"/>
-      <w:r>
-        <w:rPr>
-          <w:sz w:val="28"/>
-          <w:lang w:val="ru-RU"/>
-        </w:rPr>
-        <w:t xml:space="preserve">/3 изоэхогенный узел с гидрофильным ободком   * см. </w:t>
-      </w:r>
-    </w:p>
-    <w:p>
-      <w:pPr>
-        <w:ind w:left="-567"/>
-        <w:jc w:val="both"/>
-        <w:rPr>
-          <w:sz w:val="28"/>
-          <w:lang w:val="ru-RU"/>
-        </w:rPr>
-      </w:pPr>
-      <w:r>
-        <w:rPr>
-          <w:sz w:val="28"/>
-          <w:lang w:val="ru-RU"/>
-        </w:rPr>
-        <w:t>В лев</w:t>
-      </w:r>
-      <w:proofErr w:type="gramStart"/>
-      <w:r>
-        <w:rPr>
-          <w:sz w:val="28"/>
-          <w:lang w:val="ru-RU"/>
-        </w:rPr>
-        <w:t>.</w:t>
-      </w:r>
-      <w:proofErr w:type="gramEnd"/>
-      <w:r>
-        <w:rPr>
-          <w:sz w:val="28"/>
-          <w:lang w:val="ru-RU"/>
-        </w:rPr>
-        <w:t xml:space="preserve"> </w:t>
-      </w:r>
-      <w:proofErr w:type="gramStart"/>
-      <w:r>
-        <w:rPr>
-          <w:sz w:val="28"/>
-          <w:lang w:val="ru-RU"/>
-        </w:rPr>
-        <w:t>д</w:t>
-      </w:r>
-      <w:proofErr w:type="gramEnd"/>
-      <w:r>
-        <w:rPr>
-          <w:sz w:val="28"/>
-          <w:lang w:val="ru-RU"/>
-        </w:rPr>
-        <w:t xml:space="preserve">оле в ср/3 гидрофильный очаг - см. </w:t>
-      </w:r>
-      <w:r>
-        <w:rPr>
-          <w:sz w:val="28"/>
-          <w:lang w:val="ru-RU"/>
-        </w:rPr>
-        <w:t>Р</w:t>
-      </w:r>
-      <w:r>
-        <w:rPr>
-          <w:sz w:val="28"/>
-          <w:lang w:val="ru-RU"/>
-        </w:rPr>
-        <w:t>егионарны</w:t>
-      </w:r>
-      <w:r>
-        <w:rPr>
-          <w:sz w:val="28"/>
-          <w:lang w:val="ru-RU"/>
-        </w:rPr>
-        <w:t>е</w:t>
-      </w:r>
-      <w:r>
-        <w:rPr>
-          <w:sz w:val="28"/>
-          <w:lang w:val="ru-RU"/>
-        </w:rPr>
-        <w:t xml:space="preserve"> л/узл</w:t>
-      </w:r>
-      <w:r>
-        <w:rPr>
-          <w:sz w:val="28"/>
-          <w:lang w:val="ru-RU"/>
-        </w:rPr>
-        <w:t>ы</w:t>
-      </w:r>
-      <w:r>
-        <w:rPr>
-          <w:sz w:val="28"/>
-          <w:lang w:val="ru-RU"/>
-        </w:rPr>
-        <w:t xml:space="preserve"> </w:t>
-      </w:r>
-      <w:r>
-        <w:rPr>
-          <w:sz w:val="28"/>
-          <w:lang w:val="ru-RU"/>
-        </w:rPr>
-        <w:t xml:space="preserve"> </w:t>
-      </w:r>
-      <w:r>
-        <w:rPr>
-          <w:sz w:val="28"/>
-          <w:lang w:val="ru-RU"/>
-        </w:rPr>
-        <w:t xml:space="preserve">не </w:t>
-      </w:r>
-      <w:r>
-        <w:rPr>
-          <w:sz w:val="28"/>
-          <w:lang w:val="ru-RU"/>
-        </w:rPr>
-        <w:t xml:space="preserve">визуализируются. </w:t>
-      </w:r>
-      <w:proofErr w:type="spellStart"/>
-      <w:r>
-        <w:rPr>
-          <w:sz w:val="28"/>
-          <w:lang w:val="ru-RU"/>
-        </w:rPr>
-        <w:t>Закл</w:t>
-      </w:r>
-      <w:proofErr w:type="spellEnd"/>
-      <w:r>
-        <w:rPr>
-          <w:sz w:val="28"/>
-          <w:lang w:val="ru-RU"/>
-        </w:rPr>
-        <w:t xml:space="preserve">.: </w:t>
-      </w:r>
-      <w:sdt>
-        <w:sdtPr>
-          <w:rPr>
-            <w:sz w:val="28"/>
-            <w:lang w:val="ru-RU"/>
-          </w:rPr>
-          <w:id w:val="-1644262041"/>
-          <w:placeholder>
-            <w:docPart w:val="DefaultPlaceholder_1082065159"/>
-          </w:placeholder>
-          <w:comboBox>
-            <w:listItem w:displayText="Увеличение" w:value="Увеличение"/>
-            <w:listItem w:displayText="Гипоплазия" w:value="Гипоплазия"/>
-          </w:comboBox>
-        </w:sdtPr>
-        <w:sdtContent>
-          <w:proofErr w:type="spellStart"/>
-          <w:r>
-            <w:rPr>
-              <w:sz w:val="28"/>
-            </w:rPr>
-            <w:t>Увеличение</w:t>
-          </w:r>
-          <w:proofErr w:type="spellEnd"/>
-        </w:sdtContent>
-      </w:sdt>
-      <w:r>
-        <w:rPr>
-          <w:sz w:val="28"/>
-          <w:lang w:val="ru-RU"/>
-        </w:rPr>
-        <w:t xml:space="preserve"> щит</w:t>
-      </w:r>
-      <w:proofErr w:type="gramStart"/>
-      <w:r>
-        <w:rPr>
-          <w:sz w:val="28"/>
-          <w:lang w:val="ru-RU"/>
-        </w:rPr>
-        <w:t>.</w:t>
-      </w:r>
-      <w:proofErr w:type="gramEnd"/>
-      <w:r>
-        <w:rPr>
-          <w:sz w:val="28"/>
-          <w:lang w:val="ru-RU"/>
-        </w:rPr>
-        <w:t xml:space="preserve"> </w:t>
-      </w:r>
-      <w:proofErr w:type="gramStart"/>
-      <w:r>
-        <w:rPr>
-          <w:sz w:val="28"/>
-          <w:lang w:val="ru-RU"/>
-        </w:rPr>
-        <w:t>ж</w:t>
-      </w:r>
-      <w:proofErr w:type="gramEnd"/>
-      <w:r>
-        <w:rPr>
-          <w:sz w:val="28"/>
-          <w:lang w:val="ru-RU"/>
-        </w:rPr>
-        <w:t xml:space="preserve">елезы. </w:t>
-      </w:r>
-      <w:r>
-        <w:rPr>
-          <w:sz w:val="28"/>
-          <w:lang w:val="ru-RU"/>
-        </w:rPr>
-        <w:t xml:space="preserve">Незначительные </w:t>
-      </w:r>
-      <w:r>
-        <w:rPr>
-          <w:sz w:val="28"/>
-          <w:lang w:val="ru-RU"/>
-        </w:rPr>
-        <w:t>диффузные изменения паренхимы.</w:t>
-      </w:r>
-      <w:r>
-        <w:rPr>
-          <w:sz w:val="28"/>
-          <w:lang w:val="ru-RU"/>
-        </w:rPr>
-        <w:t xml:space="preserve"> Эхопризнаков патологии щит</w:t>
-      </w:r>
-      <w:proofErr w:type="gramStart"/>
-      <w:r>
-        <w:rPr>
-          <w:sz w:val="28"/>
-          <w:lang w:val="ru-RU"/>
-        </w:rPr>
-        <w:t>.</w:t>
-      </w:r>
-      <w:proofErr w:type="gramEnd"/>
-      <w:r>
-        <w:rPr>
-          <w:sz w:val="28"/>
-          <w:lang w:val="ru-RU"/>
-        </w:rPr>
-        <w:t xml:space="preserve"> </w:t>
-      </w:r>
-      <w:proofErr w:type="gramStart"/>
-      <w:r>
-        <w:rPr>
-          <w:sz w:val="28"/>
-          <w:lang w:val="ru-RU"/>
-        </w:rPr>
-        <w:t>ж</w:t>
-      </w:r>
-      <w:proofErr w:type="gramEnd"/>
-      <w:r>
-        <w:rPr>
-          <w:sz w:val="28"/>
-          <w:lang w:val="ru-RU"/>
-        </w:rPr>
-        <w:t>елезы нет.</w:t>
-      </w:r>
-      <w:r>
-        <w:rPr>
-          <w:sz w:val="28"/>
-          <w:lang w:val="ru-RU"/>
-        </w:rPr>
-        <w:t xml:space="preserve"> </w:t>
-      </w:r>
-    </w:p>
-    <w:p>
-      <w:pPr>
-        <w:ind w:left="-567"/>
-        <w:jc w:val="both"/>
-        <w:rPr>
-          <w:sz w:val="28"/>
-          <w:szCs w:val="20"/>
-          <w:lang w:val="ru-RU"/>
-        </w:rPr>
-      </w:pPr>
-      <w:r>
-        <w:rPr>
-          <w:sz w:val="28"/>
-          <w:u w:val="single"/>
-          <w:lang w:val="ru-RU"/>
-        </w:rPr>
-        <w:t>Лечение:</w:t>
-      </w:r>
-      <w:bookmarkStart w:id="3" w:name="лн"/>
-      <w:bookmarkEnd w:id="3"/>
-      <w:r>
-        <w:rPr>
-          <w:sz w:val="28"/>
-          <w:lang w:val="ru-RU"/>
-        </w:rPr>
-        <w:t xml:space="preserve"> </w:t>
-      </w:r>
-    </w:p>
-    <w:p>
-      <w:pPr>
-        <w:ind w:left="-567"/>
-        <w:jc w:val="both"/>
-        <w:rPr>
-          <w:sz w:val="28"/>
           <w:lang w:val="ru-RU"/>
         </w:rPr>
       </w:pPr>
@@ -6612,7 +5216,6 @@
       <w:bookmarkEnd w:id="5"/>
       <w:r>
         <w:rPr>
-          <w:sz w:val="28"/>
           <w:u w:val="single"/>
           <w:lang w:val="ru-RU"/>
         </w:rPr>
@@ -6620,40 +5223,59 @@
       </w:r>
       <w:r>
         <w:rPr>
-          <w:sz w:val="28"/>
-          <w:lang w:val="ru-RU"/>
-        </w:rPr>
-        <w:t xml:space="preserve">:  СД </w:t>
-      </w:r>
-      <w:r>
-        <w:rPr>
-          <w:sz w:val="28"/>
-          <w:lang w:val="ru-RU"/>
-        </w:rPr>
-        <w:t>суб</w:t>
-      </w:r>
-      <w:r>
-        <w:rPr>
-          <w:sz w:val="28"/>
-          <w:lang w:val="ru-RU"/>
-        </w:rPr>
-        <w:t xml:space="preserve">компенсирован, уменьшились боли в н/к. АД  </w:t>
+          <w:lang w:val="ru-RU"/>
+        </w:rPr>
+        <w:t xml:space="preserve">:  </w:t>
+      </w:r>
+      <w:r>
+        <w:rPr>
+          <w:lang w:val="ru-RU"/>
+        </w:rPr>
+        <w:t xml:space="preserve">Гликемия в пределах целевого уровня, несколько </w:t>
+      </w:r>
+      <w:r>
+        <w:rPr>
+          <w:lang w:val="ru-RU"/>
+        </w:rPr>
+        <w:t xml:space="preserve"> уменьшились боли в н/к</w:t>
+      </w:r>
+      <w:r>
+        <w:rPr>
+          <w:lang w:val="ru-RU"/>
+        </w:rPr>
+        <w:t>, сухость во в рту жажда не беспокоят, гипогликемии не отмечаются, увеличилась толерантность к физической нагрузке.</w:t>
       </w:r>
       <w:proofErr w:type="gramStart"/>
       <w:r>
         <w:rPr>
-          <w:sz w:val="28"/>
-          <w:lang w:val="ru-RU"/>
-        </w:rPr>
-        <w:t>мм</w:t>
+          <w:lang w:val="ru-RU"/>
+        </w:rPr>
+        <w:t xml:space="preserve"> </w:t>
+      </w:r>
+      <w:r>
+        <w:rPr>
+          <w:lang w:val="ru-RU"/>
+        </w:rPr>
+        <w:t>.</w:t>
       </w:r>
       <w:proofErr w:type="gramEnd"/>
       <w:r>
         <w:rPr>
-          <w:sz w:val="28"/>
-          <w:lang w:val="ru-RU"/>
-        </w:rPr>
-        <w:t xml:space="preserve"> рт. ст. </w:t>
+          <w:lang w:val="ru-RU"/>
+        </w:rPr>
+        <w:t xml:space="preserve"> АД </w:t>
+      </w:r>
+      <w:r>
+        <w:rPr>
+          <w:lang w:val="ru-RU"/>
+        </w:rPr>
+        <w:t>120/80</w:t>
+      </w:r>
+      <w:r>
+        <w:rPr>
+          <w:lang w:val="ru-RU"/>
+        </w:rPr>
+        <w:t xml:space="preserve"> мм рт. ст. </w:t>
       </w:r>
       <w:sdt>
         <w:sdtPr>
@@ -6670,6 +5292,7 @@
             <w:listItem w:displayText="Согласно клинического протокола и на основании приказа УЗО от 14.06.12 №355, приказа ЛПУ от 27.02.17 №81-з комиссионно, больной переведен на  " w:value="Согласно клинического протокола и на основании приказа УЗО от 14.06.12 №355, приказа ЛПУ от 27.02.17 №81-з комиссионно, больной переведен на  "/>
           </w:dropDownList>
         </w:sdtPr>
+        <w:sdtEndPr/>
         <w:sdtContent>
           <w:r>
             <w:t xml:space="preserve"> </w:t>
@@ -6678,7 +5301,6 @@
       </w:sdt>
       <w:r>
         <w:rPr>
-          <w:sz w:val="28"/>
           <w:lang w:val="ru-RU"/>
         </w:rPr>
         <w:t xml:space="preserve">  </w:t>
@@ -6689,7 +5311,6 @@
         <w:ind w:left="-567"/>
         <w:jc w:val="both"/>
         <w:rPr>
-          <w:sz w:val="28"/>
           <w:lang w:val="ru-RU"/>
         </w:rPr>
       </w:pPr>
@@ -6825,13 +5446,92 @@
         <w:rPr>
           <w:lang w:val="ru-RU"/>
         </w:rPr>
-        <w:t xml:space="preserve">Рекомендованные целевые уровни гликемии: натощак &lt;5,6ммоль,  </w:t>
-      </w:r>
-      <w:r>
-        <w:rPr>
-          <w:lang w:val="ru-RU"/>
-        </w:rPr>
-        <w:t>после еды  &lt; 10,0 ммоль/л</w:t>
+        <w:t>Рекомендованные целевые уровни гликемии: натощак &lt;</w:t>
+      </w:r>
+      <w:r>
+        <w:rPr>
+          <w:lang w:val="ru-RU"/>
+        </w:rPr>
+        <w:t xml:space="preserve">7.5 </w:t>
+      </w:r>
+      <w:proofErr w:type="spellStart"/>
+      <w:r>
+        <w:rPr>
+          <w:lang w:val="ru-RU"/>
+        </w:rPr>
+        <w:t>ммоль</w:t>
+      </w:r>
+      <w:proofErr w:type="spellEnd"/>
+      <w:r>
+        <w:rPr>
+          <w:lang w:val="ru-RU"/>
+        </w:rPr>
+        <w:t xml:space="preserve">,  после еды  &lt; 10,0 </w:t>
+      </w:r>
+      <w:proofErr w:type="spellStart"/>
+      <w:r>
+        <w:rPr>
+          <w:lang w:val="ru-RU"/>
+        </w:rPr>
+        <w:t>ммоль</w:t>
+      </w:r>
+      <w:proofErr w:type="spellEnd"/>
+      <w:r>
+        <w:rPr>
+          <w:lang w:val="ru-RU"/>
+        </w:rPr>
+        <w:t>/л</w:t>
+      </w:r>
+      <w:r>
+        <w:rPr>
+          <w:lang w:val="ru-RU"/>
+        </w:rPr>
+        <w:t xml:space="preserve">, </w:t>
+      </w:r>
+      <w:proofErr w:type="spellStart"/>
+      <w:r>
+        <w:rPr>
+          <w:lang w:val="ru-RU"/>
+        </w:rPr>
+        <w:t>глик</w:t>
+      </w:r>
+      <w:proofErr w:type="spellEnd"/>
+      <w:r>
+        <w:rPr>
+          <w:lang w:val="ru-RU"/>
+        </w:rPr>
+        <w:t xml:space="preserve"> </w:t>
+      </w:r>
+      <w:proofErr w:type="spellStart"/>
+      <w:r>
+        <w:rPr>
+          <w:lang w:val="ru-RU"/>
+        </w:rPr>
+        <w:t>ге</w:t>
+      </w:r>
+      <w:r>
+        <w:rPr>
+          <w:lang w:val="ru-RU"/>
+        </w:rPr>
+        <w:t>м</w:t>
+      </w:r>
+      <w:proofErr w:type="spellEnd"/>
+      <w:proofErr w:type="gramStart"/>
+      <w:r>
+        <w:rPr>
+          <w:lang w:val="en-US"/>
+        </w:rPr>
+        <w:t>j</w:t>
+      </w:r>
+      <w:proofErr w:type="gramEnd"/>
+      <w:r>
+        <w:rPr>
+          <w:lang w:val="ru-RU"/>
+        </w:rPr>
+        <w:t xml:space="preserve">глобин </w:t>
+      </w:r>
+      <w:r>
+        <w:t>7,5%</w:t>
       </w:r>
     </w:p>
     <w:p>
@@ -6851,6 +5551,20 @@
         </w:rPr>
         <w:t xml:space="preserve">Инсулинотерапия:   </w:t>
       </w:r>
+      <w:proofErr w:type="spellStart"/>
+      <w:r>
+        <w:rPr>
+          <w:lang w:val="ru-RU"/>
+        </w:rPr>
+        <w:t>микстард</w:t>
+      </w:r>
+      <w:proofErr w:type="spellEnd"/>
+      <w:r>
+        <w:rPr>
+          <w:lang w:val="ru-RU"/>
+        </w:rPr>
+        <w:t xml:space="preserve"> </w:t>
+      </w:r>
       <w:proofErr w:type="gramStart"/>
       <w:r>
         <w:rPr>
@@ -6863,7 +5577,19 @@
         <w:rPr>
           <w:lang w:val="ru-RU"/>
         </w:rPr>
-        <w:t>/з- ед., п/о- ед., п/у</w:t>
+        <w:t xml:space="preserve">/з- </w:t>
+      </w:r>
+      <w:r>
+        <w:rPr>
+          <w:lang w:val="ru-RU"/>
+        </w:rPr>
+        <w:t>32-34</w:t>
+      </w:r>
+      <w:r>
+        <w:rPr>
+          <w:lang w:val="ru-RU"/>
+        </w:rPr>
+        <w:t>ед., п/у</w:t>
       </w:r>
       <w:r>
         <w:rPr>
@@ -6875,13 +5601,13 @@
         <w:rPr>
           <w:lang w:val="ru-RU"/>
         </w:rPr>
-        <w:t>- ед.,  22.00</w:t>
-      </w:r>
-      <w:r>
-        <w:rPr>
-          <w:lang w:val="ru-RU"/>
-        </w:rPr>
-        <w:t xml:space="preserve">   ед.</w:t>
+        <w:t>-</w:t>
+      </w:r>
+      <w:r>
+        <w:rPr>
+          <w:lang w:val="ru-RU"/>
+        </w:rPr>
+        <w:t>28-30 ед.,</w:t>
       </w:r>
     </w:p>
     <w:p>
@@ -6896,230 +5622,37 @@
         <w:rPr>
           <w:lang w:val="ru-RU"/>
         </w:rPr>
-        <w:t>Актрапид НМ, Протафан НМ, Хумодар Р</w:t>
-      </w:r>
-      <w:r>
-        <w:rPr>
-          <w:lang w:val="ru-RU"/>
-        </w:rPr>
-        <w:t>100</w:t>
-      </w:r>
-      <w:r>
-        <w:rPr>
-          <w:lang w:val="ru-RU"/>
-        </w:rPr>
-        <w:t>Р, Хумодар Б</w:t>
-      </w:r>
-      <w:r>
-        <w:rPr>
-          <w:lang w:val="ru-RU"/>
-        </w:rPr>
-        <w:t>100</w:t>
-      </w:r>
-      <w:r>
-        <w:rPr>
-          <w:lang w:val="ru-RU"/>
-        </w:rPr>
-        <w:t>Р, Хумодар</w:t>
-      </w:r>
-      <w:proofErr w:type="gramStart"/>
-      <w:r>
-        <w:rPr>
-          <w:lang w:val="ru-RU"/>
-        </w:rPr>
-        <w:t xml:space="preserve"> К</w:t>
-      </w:r>
-      <w:proofErr w:type="gramEnd"/>
-      <w:r>
-        <w:rPr>
-          <w:lang w:val="ru-RU"/>
-        </w:rPr>
-        <w:t xml:space="preserve"> 25</w:t>
-      </w:r>
-      <w:r>
-        <w:rPr>
-          <w:lang w:val="ru-RU"/>
-        </w:rPr>
-        <w:t xml:space="preserve"> 100</w:t>
-      </w:r>
-      <w:r>
-        <w:rPr>
-          <w:lang w:val="ru-RU"/>
-        </w:rPr>
-        <w:t xml:space="preserve">Р, </w:t>
-      </w:r>
-      <w:proofErr w:type="spellStart"/>
-      <w:r>
-        <w:rPr>
-          <w:lang w:val="ru-RU"/>
-        </w:rPr>
-        <w:t>Инсуман</w:t>
-      </w:r>
-      <w:proofErr w:type="spellEnd"/>
+        <w:t>диаф</w:t>
+      </w:r>
+      <w:r>
+        <w:rPr>
+          <w:lang w:val="ru-RU"/>
+        </w:rPr>
+        <w:t>ормин (</w:t>
+      </w:r>
+      <w:proofErr w:type="spellStart"/>
+      <w:r>
+        <w:rPr>
+          <w:lang w:val="ru-RU"/>
+        </w:rPr>
+        <w:t>сиофор</w:t>
+      </w:r>
+      <w:proofErr w:type="spellEnd"/>
+      <w:r>
+        <w:rPr>
+          <w:lang w:val="ru-RU"/>
+        </w:rPr>
+        <w:t>,</w:t>
+      </w:r>
       <w:r>
         <w:rPr>
           <w:lang w:val="ru-RU"/>
         </w:rPr>
         <w:t xml:space="preserve"> </w:t>
       </w:r>
-      <w:proofErr w:type="spellStart"/>
-      <w:r>
-        <w:rPr>
-          <w:lang w:val="ru-RU"/>
-        </w:rPr>
-        <w:t>Базал</w:t>
-      </w:r>
-      <w:proofErr w:type="spellEnd"/>
-      <w:r>
-        <w:rPr>
-          <w:lang w:val="ru-RU"/>
-        </w:rPr>
-        <w:t xml:space="preserve">, </w:t>
-      </w:r>
-      <w:proofErr w:type="spellStart"/>
-      <w:r>
-        <w:rPr>
-          <w:lang w:val="ru-RU"/>
-        </w:rPr>
-        <w:t>Инсуман</w:t>
-      </w:r>
-      <w:proofErr w:type="spellEnd"/>
-      <w:r>
-        <w:rPr>
-          <w:lang w:val="ru-RU"/>
-        </w:rPr>
-        <w:t xml:space="preserve"> Рапид, </w:t>
-      </w:r>
-      <w:proofErr w:type="spellStart"/>
-      <w:r>
-        <w:rPr>
-          <w:lang w:val="ru-RU"/>
-        </w:rPr>
-        <w:t>Хумулин</w:t>
-      </w:r>
-      <w:proofErr w:type="spellEnd"/>
-      <w:r>
-        <w:rPr>
-          <w:lang w:val="ru-RU"/>
-        </w:rPr>
-        <w:t xml:space="preserve"> R, </w:t>
-      </w:r>
-      <w:proofErr w:type="spellStart"/>
-      <w:r>
-        <w:rPr>
-          <w:lang w:val="ru-RU"/>
-        </w:rPr>
-        <w:t>Хумулин</w:t>
-      </w:r>
-      <w:proofErr w:type="spellEnd"/>
-      <w:r>
-        <w:rPr>
-          <w:lang w:val="ru-RU"/>
-        </w:rPr>
-        <w:t xml:space="preserve"> НПХ, </w:t>
-      </w:r>
-      <w:proofErr w:type="spellStart"/>
-      <w:r>
-        <w:rPr>
-          <w:lang w:val="ru-RU"/>
-        </w:rPr>
-        <w:t>Фармасулин</w:t>
-      </w:r>
-      <w:proofErr w:type="spellEnd"/>
-      <w:r>
-        <w:rPr>
-          <w:lang w:val="ru-RU"/>
-        </w:rPr>
-        <w:t xml:space="preserve"> Н, </w:t>
-      </w:r>
-      <w:proofErr w:type="spellStart"/>
-      <w:r>
-        <w:rPr>
-          <w:lang w:val="ru-RU"/>
-        </w:rPr>
-        <w:t>Фармасулин</w:t>
-      </w:r>
-      <w:proofErr w:type="spellEnd"/>
-      <w:r>
-        <w:rPr>
-          <w:lang w:val="ru-RU"/>
-        </w:rPr>
-        <w:t xml:space="preserve"> НN</w:t>
-      </w:r>
-      <w:r>
-        <w:rPr>
-          <w:lang w:val="ru-RU"/>
-        </w:rPr>
-        <w:t xml:space="preserve">Р, </w:t>
-      </w:r>
-      <w:proofErr w:type="spellStart"/>
-      <w:r>
-        <w:rPr>
-          <w:lang w:val="ru-RU"/>
-        </w:rPr>
-        <w:t>Генсулин</w:t>
-      </w:r>
-      <w:proofErr w:type="spellEnd"/>
-      <w:r>
-        <w:rPr>
-          <w:lang w:val="ru-RU"/>
-        </w:rPr>
-        <w:t xml:space="preserve"> R, </w:t>
-      </w:r>
-      <w:proofErr w:type="spellStart"/>
-      <w:r>
-        <w:rPr>
-          <w:lang w:val="ru-RU"/>
-        </w:rPr>
-        <w:t>Генсулин</w:t>
-      </w:r>
-      <w:proofErr w:type="spellEnd"/>
-      <w:r>
-        <w:rPr>
-          <w:lang w:val="ru-RU"/>
-        </w:rPr>
-        <w:t xml:space="preserve"> Н</w:t>
-      </w:r>
-    </w:p>
-    <w:p>
-      <w:pPr>
-        <w:numPr>
-          <w:ilvl w:val="0"/>
-          <w:numId w:val="2"/>
-        </w:numPr>
-        <w:jc w:val="both"/>
-        <w:rPr>
-          <w:lang w:val="ru-RU"/>
-        </w:rPr>
-      </w:pPr>
-      <w:r>
-        <w:rPr>
-          <w:lang w:val="ru-RU"/>
-        </w:rPr>
-        <w:t xml:space="preserve">ССТ: </w:t>
-      </w:r>
-      <w:proofErr w:type="spellStart"/>
-      <w:r>
-        <w:rPr>
-          <w:lang w:val="ru-RU"/>
-        </w:rPr>
-        <w:t>диабетон</w:t>
-      </w:r>
-      <w:proofErr w:type="spellEnd"/>
-      <w:r>
-        <w:rPr>
-          <w:lang w:val="ru-RU"/>
-        </w:rPr>
-        <w:t xml:space="preserve"> М</w:t>
-      </w:r>
-      <w:proofErr w:type="gramStart"/>
-      <w:r>
-        <w:rPr>
-          <w:lang w:val="ru-RU"/>
-        </w:rPr>
-        <w:t>R</w:t>
-      </w:r>
-      <w:proofErr w:type="gramEnd"/>
+      <w:r>
+        <w:t>метанин,</w:t>
+      </w:r>
       <w:r>
         <w:rPr>
           <w:lang w:val="ru-RU"/>
@@ -7130,143 +5663,39 @@
         <w:rPr>
           <w:lang w:val="ru-RU"/>
         </w:rPr>
-        <w:t>(</w:t>
-      </w:r>
-      <w:proofErr w:type="spellStart"/>
-      <w:r>
-        <w:rPr>
-          <w:lang w:val="ru-RU"/>
-        </w:rPr>
-        <w:t>диаглизид</w:t>
-      </w:r>
-      <w:proofErr w:type="spellEnd"/>
-      <w:r>
-        <w:rPr>
-          <w:lang w:val="ru-RU"/>
-        </w:rPr>
-        <w:t xml:space="preserve"> МR) </w:t>
-      </w:r>
-      <w:r>
-        <w:rPr>
-          <w:lang w:val="ru-RU"/>
-        </w:rPr>
-        <w:t>60 мг</w:t>
-      </w:r>
-    </w:p>
-    <w:p>
-      <w:pPr>
-        <w:ind w:left="435"/>
-        <w:jc w:val="both"/>
-        <w:rPr>
-          <w:lang w:val="ru-RU"/>
-        </w:rPr>
-      </w:pPr>
-      <w:proofErr w:type="spellStart"/>
-      <w:r>
-        <w:rPr>
-          <w:lang w:val="ru-RU"/>
-        </w:rPr>
-        <w:t>диапирид</w:t>
-      </w:r>
-      <w:proofErr w:type="spellEnd"/>
-      <w:r>
-        <w:rPr>
-          <w:lang w:val="ru-RU"/>
-        </w:rPr>
-        <w:t xml:space="preserve"> (</w:t>
-      </w:r>
-      <w:r>
-        <w:rPr>
-          <w:lang w:val="ru-RU"/>
-        </w:rPr>
-        <w:t>амарил</w:t>
-      </w:r>
-      <w:r>
-        <w:rPr>
-          <w:lang w:val="ru-RU"/>
-        </w:rPr>
-        <w:t xml:space="preserve">, </w:t>
-      </w:r>
-      <w:r>
-        <w:rPr>
-          <w:lang w:val="ru-RU"/>
-        </w:rPr>
         <w:t xml:space="preserve"> </w:t>
       </w:r>
-      <w:proofErr w:type="spellStart"/>
-      <w:r>
-        <w:rPr>
-          <w:lang w:val="ru-RU"/>
-        </w:rPr>
-        <w:t>олтар</w:t>
-      </w:r>
-      <w:proofErr w:type="spellEnd"/>
-      <w:r>
-        <w:rPr>
-          <w:lang w:val="ru-RU"/>
-        </w:rPr>
-        <w:t xml:space="preserve"> ) 3 мг 1т. *1р/</w:t>
-      </w:r>
-      <w:proofErr w:type="spellStart"/>
-      <w:r>
-        <w:rPr>
-          <w:lang w:val="ru-RU"/>
-        </w:rPr>
-        <w:t>сут</w:t>
-      </w:r>
-      <w:proofErr w:type="spellEnd"/>
-      <w:r>
-        <w:rPr>
-          <w:lang w:val="ru-RU"/>
-        </w:rPr>
-        <w:t xml:space="preserve">. </w:t>
-      </w:r>
-      <w:proofErr w:type="gramStart"/>
-      <w:r>
-        <w:rPr>
-          <w:lang w:val="ru-RU"/>
-        </w:rPr>
-        <w:t>п</w:t>
-      </w:r>
-      <w:proofErr w:type="gramEnd"/>
-      <w:r>
-        <w:rPr>
-          <w:lang w:val="ru-RU"/>
-        </w:rPr>
-        <w:t xml:space="preserve">/з., </w:t>
-      </w:r>
-    </w:p>
-    <w:p>
-      <w:pPr>
-        <w:ind w:left="435"/>
-        <w:jc w:val="both"/>
-        <w:rPr>
-          <w:lang w:val="ru-RU"/>
-        </w:rPr>
-      </w:pPr>
-      <w:r>
-        <w:rPr>
-          <w:lang w:val="ru-RU"/>
-        </w:rPr>
-        <w:t>диаф</w:t>
-      </w:r>
-      <w:r>
-        <w:rPr>
-          <w:lang w:val="ru-RU"/>
-        </w:rPr>
-        <w:t xml:space="preserve">ормин (сиофор, </w:t>
-      </w:r>
-      <w:r>
-        <w:rPr>
-          <w:lang w:val="ru-RU"/>
-        </w:rPr>
-        <w:t xml:space="preserve"> глюкофаж</w:t>
-      </w:r>
-      <w:r>
-        <w:rPr>
-          <w:lang w:val="ru-RU"/>
-        </w:rPr>
-        <w:t>) 1000 -</w:t>
+      <w:r>
+        <w:rPr>
+          <w:lang w:val="ru-RU"/>
+        </w:rPr>
+        <w:t xml:space="preserve"> </w:t>
+      </w:r>
+      <w:proofErr w:type="spellStart"/>
+      <w:r>
+        <w:rPr>
+          <w:lang w:val="ru-RU"/>
+        </w:rPr>
+        <w:t>глюкофаж</w:t>
+      </w:r>
+      <w:proofErr w:type="spellEnd"/>
+      <w:r>
+        <w:rPr>
+          <w:lang w:val="ru-RU"/>
+        </w:rPr>
+        <w:t xml:space="preserve">) </w:t>
+      </w:r>
+      <w:r>
+        <w:rPr>
+          <w:lang w:val="ru-RU"/>
+        </w:rPr>
+        <w:t>500</w:t>
+      </w:r>
+      <w:r>
+        <w:rPr>
+          <w:lang w:val="ru-RU"/>
+        </w:rPr>
+        <w:t xml:space="preserve"> -</w:t>
       </w:r>
       <w:r>
         <w:rPr>
@@ -7352,6 +5781,7 @@
             <w:listItem w:displayText="протеинурии" w:value="протеинурии"/>
           </w:comboBox>
         </w:sdtPr>
+        <w:sdtEndPr/>
         <w:sdtContent>
           <w:proofErr w:type="spellStart"/>
           <w:r>
@@ -7378,11 +5808,19 @@
           <w:lang w:val="ru-RU"/>
         </w:rPr>
       </w:pPr>
-      <w:r>
-        <w:rPr>
-          <w:lang w:val="ru-RU"/>
-        </w:rPr>
-        <w:t>Гиполипидемическая терапия</w:t>
+      <w:proofErr w:type="spellStart"/>
+      <w:r>
+        <w:rPr>
+          <w:lang w:val="ru-RU"/>
+        </w:rPr>
+        <w:t>Гиполипидемическая</w:t>
+      </w:r>
+      <w:proofErr w:type="spellEnd"/>
+      <w:r>
+        <w:rPr>
+          <w:lang w:val="ru-RU"/>
+        </w:rPr>
+        <w:t xml:space="preserve"> терапия</w:t>
       </w:r>
       <w:r>
         <w:rPr>
@@ -7396,11 +5834,25 @@
         </w:rPr>
         <w:t xml:space="preserve"> </w:t>
       </w:r>
-      <w:r>
-        <w:rPr>
-          <w:lang w:val="ru-RU"/>
-        </w:rPr>
-        <w:t>розувастатин</w:t>
+      <w:proofErr w:type="spellStart"/>
+      <w:r>
+        <w:rPr>
+          <w:lang w:val="ru-RU"/>
+        </w:rPr>
+        <w:t>этсет</w:t>
+      </w:r>
+      <w:proofErr w:type="spellEnd"/>
+      <w:r>
+        <w:rPr>
+          <w:lang w:val="ru-RU"/>
+        </w:rPr>
+        <w:t xml:space="preserve"> 20</w:t>
+      </w:r>
+      <w:r>
+        <w:rPr>
+          <w:lang w:val="ru-RU"/>
+        </w:rPr>
+        <w:t xml:space="preserve"> мг</w:t>
       </w:r>
       <w:r>
         <w:rPr>
@@ -7412,8 +5864,16 @@
         <w:rPr>
           <w:lang w:val="ru-RU"/>
         </w:rPr>
-        <w:t>10 мг</w:t>
-      </w:r>
+        <w:t xml:space="preserve">1т </w:t>
+      </w:r>
+      <w:proofErr w:type="spellStart"/>
+      <w:r>
+        <w:rPr>
+          <w:lang w:val="ru-RU"/>
+        </w:rPr>
+        <w:t>веч</w:t>
+      </w:r>
+      <w:proofErr w:type="spellEnd"/>
       <w:r>
         <w:rPr>
           <w:lang w:val="ru-RU"/>
@@ -7424,178 +5884,61 @@
         <w:rPr>
           <w:lang w:val="ru-RU"/>
         </w:rPr>
-        <w:t xml:space="preserve">1т </w:t>
-      </w:r>
-      <w:proofErr w:type="spellStart"/>
-      <w:r>
-        <w:rPr>
-          <w:lang w:val="ru-RU"/>
-        </w:rPr>
-        <w:t>веч</w:t>
-      </w:r>
-      <w:proofErr w:type="spellEnd"/>
+        <w:t>с контр</w:t>
+      </w:r>
+      <w:proofErr w:type="gramStart"/>
+      <w:r>
+        <w:rPr>
+          <w:lang w:val="ru-RU"/>
+        </w:rPr>
+        <w:t>.</w:t>
+      </w:r>
+      <w:proofErr w:type="gramEnd"/>
       <w:r>
         <w:rPr>
           <w:lang w:val="ru-RU"/>
         </w:rPr>
         <w:t xml:space="preserve"> </w:t>
       </w:r>
-      <w:r>
-        <w:rPr>
-          <w:lang w:val="ru-RU"/>
-        </w:rPr>
-        <w:t>с контр</w:t>
-      </w:r>
+      <w:proofErr w:type="spellStart"/>
       <w:proofErr w:type="gramStart"/>
       <w:r>
         <w:rPr>
           <w:lang w:val="ru-RU"/>
         </w:rPr>
-        <w:t>.</w:t>
+        <w:t>л</w:t>
       </w:r>
       <w:proofErr w:type="gramEnd"/>
       <w:r>
         <w:rPr>
           <w:lang w:val="ru-RU"/>
         </w:rPr>
+        <w:t>ипидограммы</w:t>
+      </w:r>
+      <w:proofErr w:type="spellEnd"/>
+      <w:r>
+        <w:rPr>
+          <w:lang w:val="ru-RU"/>
+        </w:rPr>
         <w:t xml:space="preserve"> </w:t>
       </w:r>
-      <w:proofErr w:type="gramStart"/>
-      <w:r>
-        <w:rPr>
-          <w:lang w:val="ru-RU"/>
-        </w:rPr>
-        <w:t>л</w:t>
-      </w:r>
-      <w:proofErr w:type="gramEnd"/>
-      <w:r>
-        <w:rPr>
-          <w:lang w:val="ru-RU"/>
-        </w:rPr>
-        <w:t>ипидограммы</w:t>
-      </w:r>
-      <w:r>
-        <w:rPr>
-          <w:lang w:val="ru-RU"/>
-        </w:rPr>
-        <w:t xml:space="preserve"> </w:t>
-      </w:r>
-      <w:r>
-        <w:rPr>
-          <w:lang w:val="ru-RU"/>
-        </w:rPr>
-        <w:t>через 3 мес.</w:t>
-      </w:r>
-    </w:p>
-    <w:p>
-      <w:pPr>
-        <w:numPr>
-          <w:ilvl w:val="0"/>
-          <w:numId w:val="2"/>
-        </w:numPr>
-        <w:jc w:val="both"/>
-        <w:rPr>
-          <w:lang w:val="ru-RU"/>
-        </w:rPr>
-      </w:pPr>
-      <w:r>
-        <w:rPr>
-          <w:lang w:val="ru-RU"/>
-        </w:rPr>
-        <w:t xml:space="preserve">Круглогодично сосудистая терапия: </w:t>
-      </w:r>
-      <w:proofErr w:type="spellStart"/>
-      <w:r>
-        <w:rPr>
-          <w:lang w:val="ru-RU"/>
-        </w:rPr>
-        <w:t>вазонит</w:t>
-      </w:r>
-      <w:proofErr w:type="spellEnd"/>
-      <w:r>
-        <w:rPr>
-          <w:lang w:val="ru-RU"/>
-        </w:rPr>
-        <w:t xml:space="preserve"> или </w:t>
-      </w:r>
-      <w:proofErr w:type="spellStart"/>
-      <w:r>
-        <w:rPr>
-          <w:lang w:val="ru-RU"/>
-        </w:rPr>
-        <w:t>а</w:t>
-      </w:r>
-      <w:r>
-        <w:rPr>
-          <w:lang w:val="ru-RU"/>
-        </w:rPr>
-        <w:t>гапурин-ретард</w:t>
-      </w:r>
-      <w:proofErr w:type="spellEnd"/>
-      <w:r>
-        <w:rPr>
-          <w:lang w:val="ru-RU"/>
-        </w:rPr>
-        <w:t xml:space="preserve">  1т.*2 р. 1 мес. </w:t>
-      </w:r>
-      <w:r>
-        <w:rPr>
-          <w:lang w:val="ru-RU"/>
-        </w:rPr>
-        <w:t xml:space="preserve">– курсами. </w:t>
-      </w:r>
-      <w:r>
-        <w:rPr>
-          <w:lang w:val="ru-RU"/>
-        </w:rPr>
-        <w:t xml:space="preserve"> </w:t>
-      </w:r>
-    </w:p>
-    <w:p>
-      <w:pPr>
-        <w:pStyle w:val="ab"/>
-        <w:numPr>
-          <w:ilvl w:val="0"/>
-          <w:numId w:val="2"/>
-        </w:numPr>
-        <w:jc w:val="both"/>
-        <w:rPr>
-          <w:lang w:val="ru-RU"/>
-        </w:rPr>
-      </w:pPr>
-      <w:r>
-        <w:rPr>
-          <w:lang w:val="ru-RU"/>
-        </w:rPr>
-        <w:t>Рек</w:t>
-      </w:r>
-      <w:proofErr w:type="gramStart"/>
-      <w:r>
-        <w:rPr>
-          <w:lang w:val="ru-RU"/>
-        </w:rPr>
-        <w:t>.</w:t>
-      </w:r>
-      <w:proofErr w:type="gramEnd"/>
-      <w:r>
-        <w:rPr>
-          <w:lang w:val="ru-RU"/>
-        </w:rPr>
-        <w:t xml:space="preserve"> </w:t>
-      </w:r>
-      <w:proofErr w:type="gramStart"/>
-      <w:r>
-        <w:rPr>
-          <w:lang w:val="ru-RU"/>
-        </w:rPr>
-        <w:t>к</w:t>
-      </w:r>
-      <w:proofErr w:type="gramEnd"/>
-      <w:r>
-        <w:rPr>
-          <w:lang w:val="ru-RU"/>
-        </w:rPr>
-        <w:t xml:space="preserve">ардиолога: </w:t>
+      <w:r>
+        <w:rPr>
+          <w:lang w:val="ru-RU"/>
+        </w:rPr>
+        <w:t xml:space="preserve">через </w:t>
+      </w:r>
+      <w:r>
+        <w:rPr>
+          <w:lang w:val="ru-RU"/>
+        </w:rPr>
+        <w:t>6</w:t>
+      </w:r>
+      <w:r>
+        <w:rPr>
+          <w:lang w:val="ru-RU"/>
+        </w:rPr>
+        <w:t xml:space="preserve"> мес.</w:t>
       </w:r>
     </w:p>
     <w:p>
@@ -7623,6 +5966,7 @@
             <w:listItem w:displayText="С нефропротекторной целью:" w:value="С нефропротекторной целью:"/>
           </w:comboBox>
         </w:sdtPr>
+        <w:sdtEndPr/>
         <w:sdtContent>
           <w:proofErr w:type="spellStart"/>
           <w:r>
@@ -7646,18 +5990,6 @@
         <w:rPr>
           <w:lang w:val="ru-RU"/>
         </w:rPr>
-        <w:t xml:space="preserve"> э</w:t>
-      </w:r>
-      <w:r>
-        <w:rPr>
-          <w:lang w:val="ru-RU"/>
-        </w:rPr>
-        <w:t>налаприл 5 мг утром,</w:t>
-      </w:r>
-      <w:r>
-        <w:rPr>
-          <w:lang w:val="ru-RU"/>
-        </w:rPr>
         <w:t xml:space="preserve"> </w:t>
       </w:r>
       <w:proofErr w:type="spellStart"/>
@@ -7665,34 +5997,186 @@
         <w:rPr>
           <w:lang w:val="ru-RU"/>
         </w:rPr>
-        <w:t>индапрес</w:t>
-      </w:r>
-      <w:proofErr w:type="spellEnd"/>
-      <w:r>
-        <w:rPr>
-          <w:lang w:val="ru-RU"/>
-        </w:rPr>
-        <w:t xml:space="preserve"> (</w:t>
-      </w:r>
-      <w:proofErr w:type="spellStart"/>
-      <w:r>
-        <w:rPr>
-          <w:lang w:val="ru-RU"/>
-        </w:rPr>
-        <w:t>индап</w:t>
-      </w:r>
-      <w:proofErr w:type="spellEnd"/>
-      <w:r>
-        <w:rPr>
-          <w:lang w:val="ru-RU"/>
-        </w:rPr>
-        <w:t xml:space="preserve">) 2,5 мг утром, </w:t>
-      </w:r>
-      <w:r>
-        <w:rPr>
-          <w:lang w:val="ru-RU"/>
-        </w:rPr>
-        <w:t xml:space="preserve"> кардиомагнил  1 т. вечер. Контр. АД. </w:t>
+        <w:t>берлирпил</w:t>
+      </w:r>
+      <w:proofErr w:type="spellEnd"/>
+      <w:r>
+        <w:rPr>
+          <w:lang w:val="ru-RU"/>
+        </w:rPr>
+        <w:t xml:space="preserve"> 10 м г2р/д, </w:t>
+      </w:r>
+      <w:proofErr w:type="spellStart"/>
+      <w:r>
+        <w:rPr>
+          <w:lang w:val="ru-RU"/>
+        </w:rPr>
+        <w:t>амолдипин</w:t>
+      </w:r>
+      <w:proofErr w:type="spellEnd"/>
+      <w:r>
+        <w:rPr>
+          <w:lang w:val="ru-RU"/>
+        </w:rPr>
+        <w:t xml:space="preserve"> 5 мг </w:t>
+      </w:r>
+      <w:proofErr w:type="spellStart"/>
+      <w:r>
+        <w:rPr>
+          <w:lang w:val="ru-RU"/>
+        </w:rPr>
+        <w:t>веч</w:t>
+      </w:r>
+      <w:proofErr w:type="spellEnd"/>
+      <w:r>
+        <w:rPr>
+          <w:lang w:val="ru-RU"/>
+        </w:rPr>
+        <w:t xml:space="preserve">,  </w:t>
+      </w:r>
+      <w:proofErr w:type="spellStart"/>
+      <w:r>
+        <w:rPr>
+          <w:lang w:val="ru-RU"/>
+        </w:rPr>
+        <w:t>метопролол</w:t>
+      </w:r>
+      <w:proofErr w:type="spellEnd"/>
+      <w:r>
+        <w:rPr>
+          <w:lang w:val="ru-RU"/>
+        </w:rPr>
+        <w:t xml:space="preserve"> 50 2р/д,  </w:t>
+      </w:r>
+      <w:proofErr w:type="spellStart"/>
+      <w:r>
+        <w:rPr>
+          <w:lang w:val="ru-RU"/>
+        </w:rPr>
+        <w:t>предуктал</w:t>
+      </w:r>
+      <w:proofErr w:type="spellEnd"/>
+      <w:r>
+        <w:rPr>
+          <w:lang w:val="ru-RU"/>
+        </w:rPr>
+        <w:t xml:space="preserve"> MR 1т 2р/д, </w:t>
+      </w:r>
+      <w:proofErr w:type="spellStart"/>
+      <w:r>
+        <w:rPr>
+          <w:lang w:val="ru-RU"/>
+        </w:rPr>
+        <w:t>изокет</w:t>
+      </w:r>
+      <w:proofErr w:type="spellEnd"/>
+      <w:r>
+        <w:rPr>
+          <w:lang w:val="ru-RU"/>
+        </w:rPr>
+        <w:t xml:space="preserve"> спрей по требованию, </w:t>
+      </w:r>
+      <w:proofErr w:type="spellStart"/>
+      <w:r>
+        <w:rPr>
+          <w:lang w:val="ru-RU"/>
+        </w:rPr>
+        <w:t>лоспирин</w:t>
+      </w:r>
+      <w:proofErr w:type="spellEnd"/>
+      <w:r>
+        <w:rPr>
+          <w:lang w:val="ru-RU"/>
+        </w:rPr>
+        <w:t xml:space="preserve"> 75 мг 1т </w:t>
+      </w:r>
+      <w:proofErr w:type="spellStart"/>
+      <w:r>
+        <w:rPr>
+          <w:lang w:val="ru-RU"/>
+        </w:rPr>
+        <w:t>веч</w:t>
+      </w:r>
+      <w:proofErr w:type="spellEnd"/>
+      <w:r>
+        <w:rPr>
+          <w:lang w:val="ru-RU"/>
+        </w:rPr>
+        <w:t xml:space="preserve">., </w:t>
+      </w:r>
+      <w:proofErr w:type="spellStart"/>
+      <w:r>
+        <w:rPr>
+          <w:lang w:val="ru-RU"/>
+        </w:rPr>
+        <w:t>платогрил</w:t>
+      </w:r>
+      <w:proofErr w:type="spellEnd"/>
+      <w:r>
+        <w:rPr>
+          <w:lang w:val="ru-RU"/>
+        </w:rPr>
+        <w:t xml:space="preserve"> 75 мг 1т в обед,</w:t>
+      </w:r>
+      <w:r>
+        <w:rPr>
+          <w:lang w:val="ru-RU"/>
+        </w:rPr>
+        <w:t xml:space="preserve"> Контроль АД, ЧСС.</w:t>
+      </w:r>
+    </w:p>
+    <w:p>
+      <w:pPr>
+        <w:numPr>
+          <w:ilvl w:val="0"/>
+          <w:numId w:val="2"/>
+        </w:numPr>
+        <w:jc w:val="both"/>
+        <w:rPr>
+          <w:lang w:val="ru-RU"/>
+        </w:rPr>
+      </w:pPr>
+      <w:r>
+        <w:rPr>
+          <w:lang w:val="ru-RU"/>
+        </w:rPr>
+        <w:t>ЭХОКС, КАГ в плановом порядке с послед</w:t>
+      </w:r>
+      <w:proofErr w:type="gramStart"/>
+      <w:r>
+        <w:rPr>
+          <w:lang w:val="ru-RU"/>
+        </w:rPr>
+        <w:t>.</w:t>
+      </w:r>
+      <w:proofErr w:type="gramEnd"/>
+      <w:r>
+        <w:rPr>
+          <w:lang w:val="ru-RU"/>
+        </w:rPr>
+        <w:t xml:space="preserve"> </w:t>
+      </w:r>
+      <w:proofErr w:type="spellStart"/>
+      <w:proofErr w:type="gramStart"/>
+      <w:r>
+        <w:rPr>
+          <w:lang w:val="ru-RU"/>
+        </w:rPr>
+        <w:t>к</w:t>
+      </w:r>
+      <w:proofErr w:type="gramEnd"/>
+      <w:r>
+        <w:rPr>
+          <w:lang w:val="ru-RU"/>
+        </w:rPr>
+        <w:t>онс</w:t>
+      </w:r>
+      <w:proofErr w:type="spellEnd"/>
+      <w:r>
+        <w:rPr>
+          <w:lang w:val="ru-RU"/>
+        </w:rPr>
+        <w:t xml:space="preserve"> кардиолога, кардиохирурга.</w:t>
       </w:r>
     </w:p>
     <w:p>
@@ -7724,6 +6208,7 @@
             <w:listItem w:displayText="Тиоктацид (диалипон)" w:value="Тиоктацид (диалипон)"/>
           </w:comboBox>
         </w:sdtPr>
+        <w:sdtEndPr/>
         <w:sdtContent>
           <w:proofErr w:type="spellStart"/>
           <w:r>
@@ -7772,76 +6257,34 @@
         <w:rPr>
           <w:lang w:val="ru-RU"/>
         </w:rPr>
-        <w:t>нейрорубин</w:t>
-      </w:r>
-      <w:proofErr w:type="spellEnd"/>
-      <w:r>
-        <w:rPr>
-          <w:lang w:val="ru-RU"/>
-        </w:rPr>
-        <w:t xml:space="preserve"> форте 1т./</w:t>
-      </w:r>
-      <w:proofErr w:type="spellStart"/>
-      <w:r>
-        <w:rPr>
-          <w:lang w:val="ru-RU"/>
-        </w:rPr>
-        <w:t>сут</w:t>
-      </w:r>
-      <w:proofErr w:type="spellEnd"/>
-      <w:r>
-        <w:rPr>
-          <w:lang w:val="ru-RU"/>
-        </w:rPr>
-        <w:t>.</w:t>
-      </w:r>
-      <w:r>
-        <w:rPr>
-          <w:lang w:val="ru-RU"/>
-        </w:rPr>
-        <w:t>, (мильгамма 1т.*3р/д.</w:t>
-      </w:r>
-      <w:r>
-        <w:rPr>
-          <w:lang w:val="ru-RU"/>
-        </w:rPr>
-        <w:t>, витаксон 1т. *</w:t>
-      </w:r>
-      <w:r>
-        <w:rPr>
-          <w:lang w:val="ru-RU"/>
-        </w:rPr>
-        <w:t>3</w:t>
-      </w:r>
-      <w:r>
-        <w:rPr>
-          <w:lang w:val="ru-RU"/>
-        </w:rPr>
-        <w:t>р/д.</w:t>
-      </w:r>
-      <w:r>
-        <w:rPr>
-          <w:lang w:val="ru-RU"/>
-        </w:rPr>
-        <w:t>)</w:t>
+        <w:t>нейрокабал</w:t>
+      </w:r>
+      <w:proofErr w:type="spellEnd"/>
+      <w:r>
+        <w:rPr>
+          <w:lang w:val="ru-RU"/>
+        </w:rPr>
+        <w:t xml:space="preserve"> 1т 3р\д,  </w:t>
+      </w:r>
+      <w:proofErr w:type="spellStart"/>
+      <w:r>
+        <w:rPr>
+          <w:lang w:val="ru-RU"/>
+        </w:rPr>
+        <w:t>вестинорм</w:t>
+      </w:r>
+      <w:proofErr w:type="spellEnd"/>
+      <w:r>
+        <w:rPr>
+          <w:lang w:val="ru-RU"/>
+        </w:rPr>
+        <w:t xml:space="preserve"> 24 мг 1т 2р/д 1 мес. </w:t>
       </w:r>
       <w:r>
         <w:rPr>
           <w:lang w:val="ru-RU"/>
         </w:rPr>
         <w:t xml:space="preserve"> </w:t>
-      </w:r>
-      <w:r>
-        <w:rPr>
-          <w:lang w:val="ru-RU"/>
-        </w:rPr>
-        <w:t>1 мес.</w:t>
-      </w:r>
-      <w:r>
-        <w:rPr>
-          <w:lang w:val="ru-RU"/>
-        </w:rPr>
-        <w:t>, актовегин 200 мг *2р/д. 1 мес.</w:t>
       </w:r>
     </w:p>
     <w:p>
@@ -7859,130 +6302,58 @@
         <w:rPr>
           <w:lang w:val="ru-RU"/>
         </w:rPr>
-        <w:t>Рек. невропатолога: преп. а-</w:t>
-      </w:r>
-      <w:proofErr w:type="spellStart"/>
-      <w:r>
-        <w:rPr>
-          <w:lang w:val="ru-RU"/>
-        </w:rPr>
-        <w:t>липоевой</w:t>
-      </w:r>
-      <w:proofErr w:type="spellEnd"/>
-      <w:r>
-        <w:rPr>
-          <w:lang w:val="ru-RU"/>
-        </w:rPr>
-        <w:t xml:space="preserve"> к-ты 600 мг в/в кап.</w:t>
-      </w:r>
-      <w:r>
-        <w:rPr>
-          <w:lang w:val="ru-RU"/>
-        </w:rPr>
-        <w:t xml:space="preserve">, </w:t>
-      </w:r>
-      <w:r>
-        <w:rPr>
-          <w:lang w:val="ru-RU"/>
-        </w:rPr>
-        <w:t xml:space="preserve">витамины </w:t>
-      </w:r>
-      <w:proofErr w:type="spellStart"/>
-      <w:r>
-        <w:rPr>
-          <w:lang w:val="ru-RU"/>
-        </w:rPr>
-        <w:t>гр</w:t>
-      </w:r>
-      <w:proofErr w:type="spellEnd"/>
-      <w:r>
-        <w:rPr>
-          <w:lang w:val="ru-RU"/>
-        </w:rPr>
-        <w:t xml:space="preserve"> В, </w:t>
-      </w:r>
-      <w:proofErr w:type="spellStart"/>
-      <w:r>
-        <w:rPr>
-          <w:lang w:val="ru-RU"/>
-        </w:rPr>
-        <w:t>актовегин</w:t>
-      </w:r>
-      <w:proofErr w:type="spellEnd"/>
-      <w:r>
-        <w:rPr>
-          <w:lang w:val="ru-RU"/>
-        </w:rPr>
-        <w:t xml:space="preserve"> 10,0 в/в № 10, </w:t>
-      </w:r>
-      <w:proofErr w:type="spellStart"/>
-      <w:r>
-        <w:rPr>
-          <w:lang w:val="ru-RU"/>
-        </w:rPr>
-        <w:t>бенфогамма</w:t>
-      </w:r>
-      <w:proofErr w:type="spellEnd"/>
-      <w:r>
-        <w:rPr>
-          <w:lang w:val="ru-RU"/>
-        </w:rPr>
-        <w:t xml:space="preserve"> 300 мг 1т/</w:t>
-      </w:r>
-      <w:proofErr w:type="spellStart"/>
-      <w:r>
-        <w:rPr>
-          <w:lang w:val="ru-RU"/>
-        </w:rPr>
-        <w:t>сут</w:t>
-      </w:r>
-      <w:proofErr w:type="spellEnd"/>
-      <w:r>
-        <w:rPr>
-          <w:lang w:val="ru-RU"/>
-        </w:rPr>
-        <w:t xml:space="preserve"> до 2 мес.</w:t>
-      </w:r>
-      <w:r>
-        <w:rPr>
-          <w:lang w:val="ru-RU"/>
-        </w:rPr>
-        <w:t xml:space="preserve">, </w:t>
-      </w:r>
-      <w:r>
-        <w:rPr>
-          <w:lang w:val="ru-RU"/>
-        </w:rPr>
-        <w:t xml:space="preserve"> </w:t>
-      </w:r>
-      <w:r>
-        <w:rPr>
-          <w:lang w:val="ru-RU"/>
-        </w:rPr>
-        <w:t>вита-</w:t>
-      </w:r>
-      <w:proofErr w:type="spellStart"/>
-      <w:r>
-        <w:rPr>
-          <w:lang w:val="ru-RU"/>
-        </w:rPr>
-        <w:t>мелатононин</w:t>
-      </w:r>
-      <w:proofErr w:type="spellEnd"/>
-      <w:r>
-        <w:rPr>
-          <w:lang w:val="ru-RU"/>
-        </w:rPr>
-        <w:t xml:space="preserve"> 1-2 т </w:t>
-      </w:r>
-      <w:proofErr w:type="spellStart"/>
-      <w:r>
-        <w:rPr>
-          <w:lang w:val="ru-RU"/>
-        </w:rPr>
-        <w:t>веч</w:t>
-      </w:r>
-      <w:proofErr w:type="spellEnd"/>
+        <w:t>Б/</w:t>
+      </w:r>
+      <w:proofErr w:type="gramStart"/>
+      <w:r>
+        <w:rPr>
+          <w:lang w:val="ru-RU"/>
+        </w:rPr>
+        <w:t>л</w:t>
+      </w:r>
+      <w:proofErr w:type="gramEnd"/>
+      <w:r>
+        <w:rPr>
+          <w:lang w:val="ru-RU"/>
+        </w:rPr>
+        <w:t xml:space="preserve"> серия. </w:t>
+      </w:r>
+      <w:r>
+        <w:rPr>
+          <w:lang w:val="ru-RU"/>
+        </w:rPr>
+        <w:t>АДГ</w:t>
+      </w:r>
+      <w:r>
+        <w:rPr>
+          <w:lang w:val="ru-RU"/>
+        </w:rPr>
+        <w:t xml:space="preserve">  №  </w:t>
+      </w:r>
+      <w:r>
+        <w:rPr>
+          <w:lang w:val="ru-RU"/>
+        </w:rPr>
+        <w:t>671</w:t>
+      </w:r>
+      <w:r>
+        <w:rPr>
+          <w:lang w:val="ru-RU"/>
+        </w:rPr>
+        <w:t>831</w:t>
+      </w:r>
+      <w:r>
+        <w:rPr>
+          <w:lang w:val="ru-RU"/>
+        </w:rPr>
+        <w:t xml:space="preserve">     с  </w:t>
+      </w:r>
+      <w:r>
+        <w:rPr>
+          <w:lang w:val="ru-RU"/>
+        </w:rPr>
+        <w:t>07</w:t>
+      </w:r>
       <w:r>
         <w:rPr>
           <w:lang w:val="ru-RU"/>
@@ -7993,372 +6364,26 @@
         <w:rPr>
           <w:lang w:val="ru-RU"/>
         </w:rPr>
-        <w:t>,</w:t>
-      </w:r>
-      <w:r>
-        <w:rPr>
-          <w:lang w:val="ru-RU"/>
-        </w:rPr>
-        <w:t xml:space="preserve"> </w:t>
-      </w:r>
-      <w:r>
-        <w:rPr>
-          <w:lang w:val="ru-RU"/>
-        </w:rPr>
-        <w:t>вестибо 24 мг 2р\д,</w:t>
-      </w:r>
-      <w:r>
-        <w:rPr>
-          <w:lang w:val="ru-RU"/>
-        </w:rPr>
-        <w:t xml:space="preserve"> </w:t>
-      </w:r>
-      <w:r>
-        <w:rPr>
-          <w:lang w:val="ru-RU"/>
-        </w:rPr>
-        <w:t xml:space="preserve"> </w:t>
-      </w:r>
-      <w:r>
-        <w:rPr>
-          <w:lang w:val="ru-RU"/>
-        </w:rPr>
-        <w:t>в</w:t>
-      </w:r>
-      <w:r>
-        <w:rPr>
-          <w:lang w:val="ru-RU"/>
-        </w:rPr>
-        <w:t xml:space="preserve">естинорм 16 мг 1т 3р\д до 2 </w:t>
-      </w:r>
-      <w:proofErr w:type="spellStart"/>
-      <w:proofErr w:type="gramStart"/>
-      <w:r>
-        <w:rPr>
-          <w:lang w:val="ru-RU"/>
-        </w:rPr>
-        <w:t>мес</w:t>
-      </w:r>
-      <w:proofErr w:type="spellEnd"/>
-      <w:proofErr w:type="gramEnd"/>
-      <w:r>
-        <w:rPr>
-          <w:lang w:val="ru-RU"/>
-        </w:rPr>
-        <w:t xml:space="preserve">,, </w:t>
-      </w:r>
-      <w:proofErr w:type="spellStart"/>
-      <w:r>
-        <w:rPr>
-          <w:lang w:val="ru-RU"/>
-        </w:rPr>
-        <w:t>габагамма</w:t>
-      </w:r>
-      <w:proofErr w:type="spellEnd"/>
-      <w:r>
-        <w:rPr>
-          <w:lang w:val="ru-RU"/>
-        </w:rPr>
-        <w:t xml:space="preserve"> 300 мг </w:t>
-      </w:r>
-      <w:proofErr w:type="spellStart"/>
-      <w:r>
-        <w:rPr>
-          <w:lang w:val="ru-RU"/>
-        </w:rPr>
-        <w:t>веч</w:t>
-      </w:r>
-      <w:proofErr w:type="spellEnd"/>
-      <w:r>
-        <w:rPr>
-          <w:lang w:val="ru-RU"/>
-        </w:rPr>
-        <w:t xml:space="preserve">, </w:t>
-      </w:r>
-      <w:proofErr w:type="spellStart"/>
-      <w:r>
-        <w:rPr>
-          <w:lang w:val="ru-RU"/>
-        </w:rPr>
-        <w:t>г</w:t>
-      </w:r>
-      <w:r>
-        <w:rPr>
-          <w:lang w:val="ru-RU"/>
-        </w:rPr>
-        <w:t>абантин</w:t>
-      </w:r>
-      <w:proofErr w:type="spellEnd"/>
-      <w:r>
-        <w:rPr>
-          <w:lang w:val="ru-RU"/>
-        </w:rPr>
-        <w:t xml:space="preserve"> 300мг 2р/</w:t>
-      </w:r>
-      <w:proofErr w:type="spellStart"/>
-      <w:r>
-        <w:rPr>
-          <w:lang w:val="ru-RU"/>
-        </w:rPr>
-        <w:t>сут</w:t>
-      </w:r>
-      <w:proofErr w:type="spellEnd"/>
-      <w:r>
-        <w:rPr>
-          <w:lang w:val="ru-RU"/>
-        </w:rPr>
-        <w:t xml:space="preserve">. 2-3 </w:t>
-      </w:r>
-      <w:proofErr w:type="spellStart"/>
-      <w:r>
-        <w:rPr>
-          <w:lang w:val="ru-RU"/>
-        </w:rPr>
-        <w:t>нед</w:t>
-      </w:r>
-      <w:proofErr w:type="spellEnd"/>
-      <w:r>
-        <w:rPr>
-          <w:lang w:val="ru-RU"/>
-        </w:rPr>
-        <w:t>., глицин 2т 3/д.</w:t>
-      </w:r>
-      <w:r>
-        <w:rPr>
-          <w:lang w:val="ru-RU"/>
-        </w:rPr>
-        <w:t>,</w:t>
-      </w:r>
-      <w:r>
-        <w:rPr>
-          <w:lang w:val="ru-RU"/>
-        </w:rPr>
-        <w:t xml:space="preserve"> </w:t>
-      </w:r>
-      <w:r>
-        <w:rPr>
-          <w:lang w:val="ru-RU"/>
-        </w:rPr>
-        <w:t xml:space="preserve">глиятон 1000  в/м № 10, </w:t>
-      </w:r>
-      <w:r>
-        <w:rPr>
-          <w:lang w:val="ru-RU"/>
-        </w:rPr>
-        <w:t>кортексин 10,</w:t>
-      </w:r>
-      <w:r>
-        <w:rPr>
-          <w:lang w:val="ru-RU"/>
-        </w:rPr>
-        <w:t>0</w:t>
-      </w:r>
-      <w:r>
-        <w:rPr>
-          <w:lang w:val="ru-RU"/>
-        </w:rPr>
-        <w:t xml:space="preserve"> в/</w:t>
-      </w:r>
-      <w:r>
-        <w:rPr>
-          <w:lang w:val="ru-RU"/>
-        </w:rPr>
-        <w:t>м</w:t>
-      </w:r>
-      <w:r>
-        <w:rPr>
-          <w:lang w:val="ru-RU"/>
-        </w:rPr>
-        <w:t xml:space="preserve"> №10., </w:t>
-      </w:r>
-      <w:r>
-        <w:rPr>
-          <w:lang w:val="ru-RU"/>
-        </w:rPr>
-        <w:t>келтикан 1т.*3р/д.</w:t>
-      </w:r>
-      <w:r>
-        <w:rPr>
-          <w:lang w:val="ru-RU"/>
-        </w:rPr>
-        <w:t xml:space="preserve"> 1 мес.</w:t>
-      </w:r>
-      <w:r>
-        <w:rPr>
-          <w:lang w:val="ru-RU"/>
-        </w:rPr>
-        <w:t xml:space="preserve">, </w:t>
-      </w:r>
-      <w:proofErr w:type="spellStart"/>
-      <w:r>
-        <w:rPr>
-          <w:lang w:val="ru-RU"/>
-        </w:rPr>
-        <w:t>луцетам</w:t>
-      </w:r>
-      <w:proofErr w:type="spellEnd"/>
-      <w:r>
-        <w:rPr>
-          <w:lang w:val="ru-RU"/>
-        </w:rPr>
-        <w:t xml:space="preserve"> 15,0 в/в </w:t>
-      </w:r>
-      <w:proofErr w:type="spellStart"/>
-      <w:proofErr w:type="gramStart"/>
-      <w:r>
-        <w:rPr>
-          <w:lang w:val="ru-RU"/>
-        </w:rPr>
-        <w:t>стр</w:t>
-      </w:r>
-      <w:proofErr w:type="spellEnd"/>
-      <w:proofErr w:type="gramEnd"/>
-      <w:r>
-        <w:rPr>
-          <w:lang w:val="ru-RU"/>
-        </w:rPr>
-        <w:t xml:space="preserve"> № 10, </w:t>
-      </w:r>
-      <w:proofErr w:type="spellStart"/>
-      <w:r>
-        <w:rPr>
-          <w:lang w:val="ru-RU"/>
-        </w:rPr>
-        <w:t>нуклео</w:t>
-      </w:r>
-      <w:proofErr w:type="spellEnd"/>
-      <w:r>
-        <w:rPr>
-          <w:lang w:val="ru-RU"/>
-        </w:rPr>
-        <w:t xml:space="preserve"> ЦМФ 1т. *2р/д 20 дней, </w:t>
-      </w:r>
-      <w:r>
-        <w:rPr>
-          <w:lang w:val="ru-RU"/>
-        </w:rPr>
-        <w:t xml:space="preserve">сермион 30 мг утр. 1 мес., </w:t>
-      </w:r>
-    </w:p>
-    <w:p>
-      <w:pPr>
-        <w:numPr>
-          <w:ilvl w:val="0"/>
-          <w:numId w:val="2"/>
-        </w:numPr>
-        <w:jc w:val="both"/>
-        <w:rPr>
-          <w:lang w:val="ru-RU"/>
-        </w:rPr>
-      </w:pPr>
-      <w:r>
-        <w:rPr>
-          <w:lang w:val="ru-RU"/>
-        </w:rPr>
-        <w:t>УЗИ щит</w:t>
-      </w:r>
-      <w:proofErr w:type="gramStart"/>
+        <w:t>02.18</w:t>
+      </w:r>
+      <w:r>
+        <w:rPr>
+          <w:lang w:val="ru-RU"/>
+        </w:rPr>
+        <w:t xml:space="preserve"> по  </w:t>
+      </w:r>
+      <w:r>
+        <w:rPr>
+          <w:lang w:val="ru-RU"/>
+        </w:rPr>
+        <w:t>19</w:t>
+      </w:r>
       <w:r>
         <w:rPr>
           <w:lang w:val="ru-RU"/>
         </w:rPr>
         <w:t>.</w:t>
       </w:r>
-      <w:proofErr w:type="gramEnd"/>
-      <w:r>
-        <w:rPr>
-          <w:lang w:val="ru-RU"/>
-        </w:rPr>
-        <w:t xml:space="preserve"> </w:t>
-      </w:r>
-      <w:proofErr w:type="gramStart"/>
-      <w:r>
-        <w:rPr>
-          <w:lang w:val="ru-RU"/>
-        </w:rPr>
-        <w:t>ж</w:t>
-      </w:r>
-      <w:proofErr w:type="gramEnd"/>
-      <w:r>
-        <w:rPr>
-          <w:lang w:val="ru-RU"/>
-        </w:rPr>
-        <w:t xml:space="preserve">елезы 1р. в год. </w:t>
-      </w:r>
-      <w:r>
-        <w:rPr>
-          <w:lang w:val="ru-RU"/>
-        </w:rPr>
-        <w:t>Контр ТТГ 1р в 6 мес.</w:t>
-      </w:r>
-      <w:r>
-        <w:rPr>
-          <w:lang w:val="ru-RU"/>
-        </w:rPr>
-        <w:t xml:space="preserve"> </w:t>
-      </w:r>
-    </w:p>
-    <w:p>
-      <w:pPr>
-        <w:numPr>
-          <w:ilvl w:val="0"/>
-          <w:numId w:val="2"/>
-        </w:numPr>
-        <w:jc w:val="both"/>
-        <w:rPr>
-          <w:lang w:val="ru-RU"/>
-        </w:rPr>
-      </w:pPr>
-      <w:r>
-        <w:rPr>
-          <w:lang w:val="ru-RU"/>
-        </w:rPr>
-        <w:t>Б/</w:t>
-      </w:r>
-      <w:proofErr w:type="gramStart"/>
-      <w:r>
-        <w:rPr>
-          <w:lang w:val="ru-RU"/>
-        </w:rPr>
-        <w:t>л</w:t>
-      </w:r>
-      <w:proofErr w:type="gramEnd"/>
-      <w:r>
-        <w:rPr>
-          <w:lang w:val="ru-RU"/>
-        </w:rPr>
-        <w:t xml:space="preserve"> серия. </w:t>
-      </w:r>
-      <w:r>
-        <w:rPr>
-          <w:lang w:val="ru-RU"/>
-        </w:rPr>
-        <w:t>АДГ</w:t>
-      </w:r>
-      <w:r>
-        <w:rPr>
-          <w:lang w:val="ru-RU"/>
-        </w:rPr>
-        <w:t xml:space="preserve">  №  </w:t>
-      </w:r>
-      <w:r>
-        <w:rPr>
-          <w:lang w:val="ru-RU"/>
-        </w:rPr>
-        <w:t>671</w:t>
-      </w:r>
-      <w:r>
-        <w:rPr>
-          <w:lang w:val="ru-RU"/>
-        </w:rPr>
-        <w:t>7</w:t>
-      </w:r>
-      <w:r>
-        <w:rPr>
-          <w:lang w:val="ru-RU"/>
-        </w:rPr>
-        <w:t xml:space="preserve">     с  .</w:t>
-      </w:r>
       <w:r>
         <w:rPr>
           <w:lang w:val="ru-RU"/>
@@ -8369,37 +6394,13 @@
         <w:rPr>
           <w:lang w:val="ru-RU"/>
         </w:rPr>
-        <w:t xml:space="preserve"> по  .</w:t>
-      </w:r>
-      <w:r>
-        <w:rPr>
-          <w:lang w:val="ru-RU"/>
-        </w:rPr>
-        <w:t>02.18</w:t>
-      </w:r>
-      <w:r>
-        <w:rPr>
-          <w:lang w:val="ru-RU"/>
-        </w:rPr>
-        <w:t xml:space="preserve">. </w:t>
-      </w:r>
-      <w:r>
-        <w:rPr>
-          <w:lang w:val="ru-RU"/>
-        </w:rPr>
-        <w:t xml:space="preserve">к труду   </w:t>
-      </w:r>
-      <w:r>
-        <w:rPr>
-          <w:lang w:val="ru-RU"/>
-        </w:rPr>
-        <w:t xml:space="preserve"> </w:t>
-      </w:r>
-      <w:r>
-        <w:rPr>
-          <w:lang w:val="ru-RU"/>
-        </w:rPr>
-        <w:t xml:space="preserve"> </w:t>
+        <w:t xml:space="preserve">. к труду  </w:t>
+      </w:r>
+      <w:r>
+        <w:rPr>
+          <w:lang w:val="ru-RU"/>
+        </w:rPr>
+        <w:t>20</w:t>
       </w:r>
       <w:r>
         <w:rPr>
@@ -8484,6 +6485,7 @@
             <w:listItem w:displayText="доц. Соловьюк А.О." w:value="доц. Соловьюк А.О."/>
           </w:comboBox>
         </w:sdtPr>
+        <w:sdtEndPr/>
         <w:sdtContent>
           <w:proofErr w:type="spellStart"/>
           <w:r>
@@ -8520,6 +6522,7 @@
             <w:listItem w:displayText="И/о зав. отд." w:value="И/о зав. отд."/>
           </w:comboBox>
         </w:sdtPr>
+        <w:sdtEndPr/>
         <w:sdtContent>
           <w:r>
             <w:t xml:space="preserve">Зав. </w:t>
@@ -8557,6 +6560,7 @@
             <w:listItem w:displayText="Севумян К.Ю." w:value="Севумян К.Ю."/>
           </w:comboBox>
         </w:sdtPr>
+        <w:sdtEndPr/>
         <w:sdtContent>
           <w:proofErr w:type="spellStart"/>
           <w:r>
@@ -9912,93 +7916,6 @@
     </w:docPart>
     <w:docPart>
       <w:docPartPr>
-        <w:name w:val="FBFC6A18E07A484F9E976562E903BEB7"/>
-        <w:category>
-          <w:name w:val="Общие"/>
-          <w:gallery w:val="placeholder"/>
-        </w:category>
-        <w:types>
-          <w:type w:val="bbPlcHdr"/>
-        </w:types>
-        <w:behaviors>
-          <w:behavior w:val="content"/>
-        </w:behaviors>
-        <w:guid w:val="{E5D938F3-E00E-4F48-ACDE-E2E2655275DF}"/>
-      </w:docPartPr>
-      <w:docPartBody>
-        <w:p>
-          <w:pPr>
-            <w:pStyle w:val="FBFC6A18E07A484F9E976562E903BEB7"/>
-          </w:pPr>
-          <w:r>
-            <w:rPr>
-              <w:rStyle w:val="a3"/>
-            </w:rPr>
-            <w:t>Выберите элемент.</w:t>
-          </w:r>
-        </w:p>
-      </w:docPartBody>
-    </w:docPart>
-    <w:docPart>
-      <w:docPartPr>
-        <w:name w:val="DB435B1E68954750936FB322747598D2"/>
-        <w:category>
-          <w:name w:val="Общие"/>
-          <w:gallery w:val="placeholder"/>
-        </w:category>
-        <w:types>
-          <w:type w:val="bbPlcHdr"/>
-        </w:types>
-        <w:behaviors>
-          <w:behavior w:val="content"/>
-        </w:behaviors>
-        <w:guid w:val="{7122C427-55FD-49A2-B369-ED6DAFC67A8F}"/>
-      </w:docPartPr>
-      <w:docPartBody>
-        <w:p>
-          <w:pPr>
-            <w:pStyle w:val="DB435B1E68954750936FB322747598D2"/>
-          </w:pPr>
-          <w:r>
-            <w:rPr>
-              <w:rStyle w:val="a3"/>
-            </w:rPr>
-            <w:t>Выберите элемент.</w:t>
-          </w:r>
-        </w:p>
-      </w:docPartBody>
-    </w:docPart>
-    <w:docPart>
-      <w:docPartPr>
-        <w:name w:val="5917FEE754784A0BA4173B51A4E1CE95"/>
-        <w:category>
-          <w:name w:val="Общие"/>
-          <w:gallery w:val="placeholder"/>
-        </w:category>
-        <w:types>
-          <w:type w:val="bbPlcHdr"/>
-        </w:types>
-        <w:behaviors>
-          <w:behavior w:val="content"/>
-        </w:behaviors>
-        <w:guid w:val="{92F74F23-8C0C-424C-A12C-19EB4EDE41E3}"/>
-      </w:docPartPr>
-      <w:docPartBody>
-        <w:p>
-          <w:pPr>
-            <w:pStyle w:val="5917FEE754784A0BA4173B51A4E1CE95"/>
-          </w:pPr>
-          <w:r>
-            <w:rPr>
-              <w:rStyle w:val="a3"/>
-            </w:rPr>
-            <w:t>Выберите элемент.</w:t>
-          </w:r>
-        </w:p>
-      </w:docPartBody>
-    </w:docPart>
-    <w:docPart>
-      <w:docPartPr>
         <w:name w:val="3755473979B24CB896600859156E5B44"/>
         <w:category>
           <w:name w:val="Общие"/>
@@ -10016,6 +7933,64 @@
         <w:p>
           <w:pPr>
             <w:pStyle w:val="3755473979B24CB896600859156E5B44"/>
+          </w:pPr>
+          <w:r>
+            <w:rPr>
+              <w:rStyle w:val="a3"/>
+            </w:rPr>
+            <w:t>Выберите элемент.</w:t>
+          </w:r>
+        </w:p>
+      </w:docPartBody>
+    </w:docPart>
+    <w:docPart>
+      <w:docPartPr>
+        <w:name w:val="B770FAD0ED5842E5B295F23EE05170F8"/>
+        <w:category>
+          <w:name w:val="Общие"/>
+          <w:gallery w:val="placeholder"/>
+        </w:category>
+        <w:types>
+          <w:type w:val="bbPlcHdr"/>
+        </w:types>
+        <w:behaviors>
+          <w:behavior w:val="content"/>
+        </w:behaviors>
+        <w:guid w:val="{DBC52E82-7646-4740-98A8-EBF306D43E0A}"/>
+      </w:docPartPr>
+      <w:docPartBody>
+        <w:p>
+          <w:pPr>
+            <w:pStyle w:val="B770FAD0ED5842E5B295F23EE05170F8"/>
+          </w:pPr>
+          <w:r>
+            <w:rPr>
+              <w:rStyle w:val="a3"/>
+            </w:rPr>
+            <w:t>Выберите элемент.</w:t>
+          </w:r>
+        </w:p>
+      </w:docPartBody>
+    </w:docPart>
+    <w:docPart>
+      <w:docPartPr>
+        <w:name w:val="25815A6A67604F988AAFA7D37129945B"/>
+        <w:category>
+          <w:name w:val="Общие"/>
+          <w:gallery w:val="placeholder"/>
+        </w:category>
+        <w:types>
+          <w:type w:val="bbPlcHdr"/>
+        </w:types>
+        <w:behaviors>
+          <w:behavior w:val="content"/>
+        </w:behaviors>
+        <w:guid w:val="{F76A0B15-C0FB-4C80-86BD-881D619DDE22}"/>
+      </w:docPartPr>
+      <w:docPartBody>
+        <w:p>
+          <w:pPr>
+            <w:pStyle w:val="25815A6A67604F988AAFA7D37129945B"/>
           </w:pPr>
           <w:r>
             <w:rPr>
@@ -10104,6 +8079,7 @@
     <w:rsid w:val="000B0B90"/>
     <w:rsid w:val="001B01EB"/>
     <w:rsid w:val="00277827"/>
+    <w:rsid w:val="0036159A"/>
     <w:rsid w:val="003C799D"/>
     <w:rsid w:val="00411AC6"/>
     <w:rsid w:val="00414F9B"/>
@@ -10127,6 +8103,7 @@
     <w:rsid w:val="00B051FC"/>
     <w:rsid w:val="00B7133E"/>
     <w:rsid w:val="00C00E28"/>
+    <w:rsid w:val="00C4182E"/>
     <w:rsid w:val="00C82459"/>
     <w:rsid w:val="00CE2E2F"/>
     <w:rsid w:val="00DF5775"/>
@@ -10345,7 +8322,7 @@
     <w:basedOn w:val="a0"/>
     <w:uiPriority w:val="99"/>
     <w:semiHidden/>
-    <w:rsid w:val="00DF5775"/>
+    <w:rsid w:val="0036159A"/>
     <w:rPr>
       <w:color w:val="808080"/>
     </w:rPr>
@@ -10474,6 +8451,210 @@
   <w:style w:type="paragraph" w:customStyle="1" w:styleId="CDCEC9F9EAF54B4DB66EE286CC863D82">
     <w:name w:val="CDCEC9F9EAF54B4DB66EE286CC863D82"/>
     <w:rsid w:val="00DF5775"/>
+  </w:style>
+  <w:style w:type="paragraph" w:customStyle="1" w:styleId="B770FAD0ED5842E5B295F23EE05170F8">
+    <w:name w:val="B770FAD0ED5842E5B295F23EE05170F8"/>
+    <w:rsid w:val="0036159A"/>
+    <w:rPr>
+      <w:lang w:val="uk-UA" w:eastAsia="uk-UA"/>
+    </w:rPr>
+  </w:style>
+  <w:style w:type="paragraph" w:customStyle="1" w:styleId="25815A6A67604F988AAFA7D37129945B">
+    <w:name w:val="25815A6A67604F988AAFA7D37129945B"/>
+    <w:rsid w:val="0036159A"/>
+    <w:rPr>
+      <w:lang w:val="uk-UA" w:eastAsia="uk-UA"/>
+    </w:rPr>
+  </w:style>
+</w:styles>
+</file>
+
+<file path=word/glossary/stylesWithEffects.xml><?xml version="1.0" encoding="utf-8"?>
+<w:styles xmlns:wpc="http://schemas.microsoft.com/office/word/2010/wordprocessingCanvas" xmlns:mc="http://schemas.openxmlformats.org/markup-compatibility/2006" xmlns:o="urn:schemas-microsoft-com:office:office" xmlns:r="http://schemas.openxmlformats.org/officeDocument/2006/relationships" xmlns:m="http://schemas.openxmlformats.org/officeDocument/2006/math" xmlns:v="urn:schemas-microsoft-com:vml" xmlns:wp14="http://schemas.microsoft.com/office/word/2010/wordprocessingDrawing" xmlns:wp="http://schemas.openxmlformats.org/drawingml/2006/wordprocessingDrawing" xmlns:w10="urn:schemas-microsoft-com:office:word" xmlns:w="http://schemas.openxmlformats.org/wordprocessingml/2006/main" xmlns:w14="http://schemas.microsoft.com/office/word/2010/wordml" xmlns:wpg="http://schemas.microsoft.com/office/word/2010/wordprocessingGroup" xmlns:wpi="http://schemas.microsoft.com/office/word/2010/wordprocessingInk" xmlns:wne="http://schemas.microsoft.com/office/word/2006/wordml" xmlns:wps="http://schemas.microsoft.com/office/word/2010/wordprocessingShape" mc:Ignorable="w14 wp14">
+  <w:docDefaults>
+    <w:rPrDefault>
+      <w:rPr>
+        <w:rFonts w:asciiTheme="minorHAnsi" w:eastAsiaTheme="minorEastAsia" w:hAnsiTheme="minorHAnsi" w:cstheme="minorBidi"/>
+        <w:sz w:val="22"/>
+        <w:szCs w:val="22"/>
+        <w:lang w:val="uk-UA" w:eastAsia="uk-UA" w:bidi="ar-SA"/>
+      </w:rPr>
+    </w:rPrDefault>
+    <w:pPrDefault>
+      <w:pPr>
+        <w:spacing w:after="200" w:line="276" w:lineRule="auto"/>
+      </w:pPr>
+    </w:pPrDefault>
+  </w:docDefaults>
+  <w:latentStyles w:defLockedState="0" w:defUIPriority="99" w:defSemiHidden="1" w:defUnhideWhenUsed="1" w:defQFormat="0" w:count="267">
+    <w:lsdException w:name="Normal" w:semiHidden="0" w:uiPriority="0" w:unhideWhenUsed="0" w:qFormat="1"/>
+    <w:lsdException w:name="heading 1" w:semiHidden="0" w:uiPriority="9" w:unhideWhenUsed="0" w:qFormat="1"/>
+    <w:lsdException w:name="heading 2" w:uiPriority="9" w:qFormat="1"/>
+    <w:lsdException w:name="heading 3" w:uiPriority="9" w:qFormat="1"/>
+    <w:lsdException w:name="heading 4" w:uiPriority="9" w:qFormat="1"/>
+    <w:lsdException w:name="heading 5" w:uiPriority="9" w:qFormat="1"/>
+    <w:lsdException w:name="heading 6" w:uiPriority="9" w:qFormat="1"/>
+    <w:lsdException w:name="heading 7" w:uiPriority="9" w:qFormat="1"/>
+    <w:lsdException w:name="heading 8" w:uiPriority="9" w:qFormat="1"/>
+    <w:lsdException w:name="heading 9" w:uiPriority="9" w:qFormat="1"/>
+    <w:lsdException w:name="toc 1" w:uiPriority="39"/>
+    <w:lsdException w:name="toc 2" w:uiPriority="39"/>
+    <w:lsdException w:name="toc 3" w:uiPriority="39"/>
+    <w:lsdException w:name="toc 4" w:uiPriority="39"/>
+    <w:lsdException w:name="toc 5" w:uiPriority="39"/>
+    <w:lsdException w:name="toc 6" w:uiPriority="39"/>
+    <w:lsdException w:name="toc 7" w:uiPriority="39"/>
+    <w:lsdException w:name="toc 8" w:uiPriority="39"/>
+    <w:lsdException w:name="toc 9" w:uiPriority="39"/>
+    <w:lsdException w:name="caption" w:uiPriority="35" w:qFormat="1"/>
+    <w:lsdException w:name="Title" w:semiHidden="0" w:uiPriority="10" w:unhideWhenUsed="0" w:qFormat="1"/>
+    <w:lsdException w:name="Default Paragraph Font" w:uiPriority="1"/>
+    <w:lsdException w:name="Subtitle" w:semiHidden="0" w:uiPriority="11" w:unhideWhenUsed="0" w:qFormat="1"/>
+    <w:lsdException w:name="Strong" w:semiHidden="0" w:uiPriority="22" w:unhideWhenUsed="0" w:qFormat="1"/>
+    <w:lsdException w:name="Emphasis" w:semiHidden="0" w:uiPriority="20" w:unhideWhenUsed="0" w:qFormat="1"/>
+    <w:lsdException w:name="Table Grid" w:semiHidden="0" w:uiPriority="59" w:unhideWhenUsed="0"/>
+    <w:lsdException w:name="Placeholder Text" w:unhideWhenUsed="0"/>
+    <w:lsdException w:name="No Spacing" w:semiHidden="0" w:uiPriority="1" w:unhideWhenUsed="0" w:qFormat="1"/>
+    <w:lsdException w:name="Light Shading" w:semiHidden="0" w:uiPriority="60" w:unhideWhenUsed="0"/>
+    <w:lsdException w:name="Light List" w:semiHidden="0" w:uiPriority="61" w:unhideWhenUsed="0"/>
+    <w:lsdException w:name="Light Grid" w:semiHidden="0" w:uiPriority="62" w:unhideWhenUsed="0"/>
+    <w:lsdException w:name="Medium Shading 1" w:semiHidden="0" w:uiPriority="63" w:unhideWhenUsed="0"/>
+    <w:lsdException w:name="Medium Shading 2" w:semiHidden="0" w:uiPriority="64" w:unhideWhenUsed="0"/>
+    <w:lsdException w:name="Medium List 1" w:semiHidden="0" w:uiPriority="65" w:unhideWhenUsed="0"/>
+    <w:lsdException w:name="Medium List 2" w:semiHidden="0" w:uiPriority="66" w:unhideWhenUsed="0"/>
+    <w:lsdException w:name="Medium Grid 1" w:semiHidden="0" w:uiPriority="67" w:unhideWhenUsed="0"/>
+    <w:lsdException w:name="Medium Grid 2" w:semiHidden="0" w:uiPriority="68" w:unhideWhenUsed="0"/>
+    <w:lsdException w:name="Medium Grid 3" w:semiHidden="0" w:uiPriority="69" w:unhideWhenUsed="0"/>
+    <w:lsdException w:name="Dark List" w:semiHidden="0" w:uiPriority="70" w:unhideWhenUsed="0"/>
+    <w:lsdException w:name="Colorful Shading" w:semiHidden="0" w:uiPriority="71" w:unhideWhenUsed="0"/>
+    <w:lsdException w:name="Colorful List" w:semiHidden="0" w:uiPriority="72" w:unhideWhenUsed="0"/>
+    <w:lsdException w:name="Colorful Grid" w:semiHidden="0" w:uiPriority="73" w:unhideWhenUsed="0"/>
+    <w:lsdException w:name="Light Shading Accent 1" w:semiHidden="0" w:uiPriority="60" w:unhideWhenUsed="0"/>
+    <w:lsdException w:name="Light List Accent 1" w:semiHidden="0" w:uiPriority="61" w:unhideWhenUsed="0"/>
+    <w:lsdException w:name="Light Grid Accent 1" w:semiHidden="0" w:uiPriority="62" w:unhideWhenUsed="0"/>
+    <w:lsdException w:name="Medium Shading 1 Accent 1" w:semiHidden="0" w:uiPriority="63" w:unhideWhenUsed="0"/>
+    <w:lsdException w:name="Medium Shading 2 Accent 1" w:semiHidden="0" w:uiPriority="64" w:unhideWhenUsed="0"/>
+    <w:lsdException w:name="Medium List 1 Accent 1" w:semiHidden="0" w:uiPriority="65" w:unhideWhenUsed="0"/>
+    <w:lsdException w:name="Revision" w:unhideWhenUsed="0"/>
+    <w:lsdException w:name="List Paragraph" w:semiHidden="0" w:uiPriority="34" w:unhideWhenUsed="0" w:qFormat="1"/>
+    <w:lsdException w:name="Quote" w:semiHidden="0" w:uiPriority="29" w:unhideWhenUsed="0" w:qFormat="1"/>
+    <w:lsdException w:name="Intense Quote" w:semiHidden="0" w:uiPriority="30" w:unhideWhenUsed="0" w:qFormat="1"/>
+    <w:lsdException w:name="Medium List 2 Accent 1" w:semiHidden="0" w:uiPriority="66" w:unhideWhenUsed="0"/>
+    <w:lsdException w:name="Medium Grid 1 Accent 1" w:semiHidden="0" w:uiPriority="67" w:unhideWhenUsed="0"/>
+    <w:lsdException w:name="Medium Grid 2 Accent 1" w:semiHidden="0" w:uiPriority="68" w:unhideWhenUsed="0"/>
+    <w:lsdException w:name="Medium Grid 3 Accent 1" w:semiHidden="0" w:uiPriority="69" w:unhideWhenUsed="0"/>
+    <w:lsdException w:name="Dark List Accent 1" w:semiHidden="0" w:uiPriority="70" w:unhideWhenUsed="0"/>
+    <w:lsdException w:name="Colorful Shading Accent 1" w:semiHidden="0" w:uiPriority="71" w:unhideWhenUsed="0"/>
+    <w:lsdException w:name="Colorful List Accent 1" w:semiHidden="0" w:uiPriority="72" w:unhideWhenUsed="0"/>
+    <w:lsdException w:name="Colorful Grid Accent 1" w:semiHidden="0" w:uiPriority="73" w:unhideWhenUsed="0"/>
+    <w:lsdException w:name="Light Shading Accent 2" w:semiHidden="0" w:uiPriority="60" w:unhideWhenUsed="0"/>
+    <w:lsdException w:name="Light List Accent 2" w:semiHidden="0" w:uiPriority="61" w:unhideWhenUsed="0"/>
+    <w:lsdException w:name="Light Grid Accent 2" w:semiHidden="0" w:uiPriority="62" w:unhideWhenUsed="0"/>
+    <w:lsdException w:name="Medium Shading 1 Accent 2" w:semiHidden="0" w:uiPriority="63" w:unhideWhenUsed="0"/>
+    <w:lsdException w:name="Medium Shading 2 Accent 2" w:semiHidden="0" w:uiPriority="64" w:unhideWhenUsed="0"/>
+    <w:lsdException w:name="Medium List 1 Accent 2" w:semiHidden="0" w:uiPriority="65" w:unhideWhenUsed="0"/>
+    <w:lsdException w:name="Medium List 2 Accent 2" w:semiHidden="0" w:uiPriority="66" w:unhideWhenUsed="0"/>
+    <w:lsdException w:name="Medium Grid 1 Accent 2" w:semiHidden="0" w:uiPriority="67" w:unhideWhenUsed="0"/>
+    <w:lsdException w:name="Medium Grid 2 Accent 2" w:semiHidden="0" w:uiPriority="68" w:unhideWhenUsed="0"/>
+    <w:lsdException w:name="Medium Grid 3 Accent 2" w:semiHidden="0" w:uiPriority="69" w:unhideWhenUsed="0"/>
+    <w:lsdException w:name="Dark List Accent 2" w:semiHidden="0" w:uiPriority="70" w:unhideWhenUsed="0"/>
+    <w:lsdException w:name="Colorful Shading Accent 2" w:semiHidden="0" w:uiPriority="71" w:unhideWhenUsed="0"/>
+    <w:lsdException w:name="Colorful List Accent 2" w:semiHidden="0" w:uiPriority="72" w:unhideWhenUsed="0"/>
+    <w:lsdException w:name="Colorful Grid Accent 2" w:semiHidden="0" w:uiPriority="73" w:unhideWhenUsed="0"/>
+    <w:lsdException w:name="Light Shading Accent 3" w:semiHidden="0" w:uiPriority="60" w:unhideWhenUsed="0"/>
+    <w:lsdException w:name="Light List Accent 3" w:semiHidden="0" w:uiPriority="61" w:unhideWhenUsed="0"/>
+    <w:lsdException w:name="Light Grid Accent 3" w:semiHidden="0" w:uiPriority="62" w:unhideWhenUsed="0"/>
+    <w:lsdException w:name="Medium Shading 1 Accent 3" w:semiHidden="0" w:uiPriority="63" w:unhideWhenUsed="0"/>
+    <w:lsdException w:name="Medium Shading 2 Accent 3" w:semiHidden="0" w:uiPriority="64" w:unhideWhenUsed="0"/>
+    <w:lsdException w:name="Medium List 1 Accent 3" w:semiHidden="0" w:uiPriority="65" w:unhideWhenUsed="0"/>
+    <w:lsdException w:name="Medium List 2 Accent 3" w:semiHidden="0" w:uiPriority="66" w:unhideWhenUsed="0"/>
+    <w:lsdException w:name="Medium Grid 1 Accent 3" w:semiHidden="0" w:uiPriority="67" w:unhideWhenUsed="0"/>
+    <w:lsdException w:name="Medium Grid 2 Accent 3" w:semiHidden="0" w:uiPriority="68" w:unhideWhenUsed="0"/>
+    <w:lsdException w:name="Medium Grid 3 Accent 3" w:semiHidden="0" w:uiPriority="69" w:unhideWhenUsed="0"/>
+    <w:lsdException w:name="Dark List Accent 3" w:semiHidden="0" w:uiPriority="70" w:unhideWhenUsed="0"/>
+    <w:lsdException w:name="Colorful Shading Accent 3" w:semiHidden="0" w:uiPriority="71" w:unhideWhenUsed="0"/>
+    <w:lsdException w:name="Colorful List Accent 3" w:semiHidden="0" w:uiPriority="72" w:unhideWhenUsed="0"/>
+    <w:lsdException w:name="Colorful Grid Accent 3" w:semiHidden="0" w:uiPriority="73" w:unhideWhenUsed="0"/>
+    <w:lsdException w:name="Light Shading Accent 4" w:semiHidden="0" w:uiPriority="60" w:unhideWhenUsed="0"/>
+    <w:lsdException w:name="Light List Accent 4" w:semiHidden="0" w:uiPriority="61" w:unhideWhenUsed="0"/>
+    <w:lsdException w:name="Light Grid Accent 4" w:semiHidden="0" w:uiPriority="62" w:unhideWhenUsed="0"/>
+    <w:lsdException w:name="Medium Shading 1 Accent 4" w:semiHidden="0" w:uiPriority="63" w:unhideWhenUsed="0"/>
+    <w:lsdException w:name="Medium Shading 2 Accent 4" w:semiHidden="0" w:uiPriority="64" w:unhideWhenUsed="0"/>
+    <w:lsdException w:name="Medium List 1 Accent 4" w:semiHidden="0" w:uiPriority="65" w:unhideWhenUsed="0"/>
+    <w:lsdException w:name="Medium List 2 Accent 4" w:semiHidden="0" w:uiPriority="66" w:unhideWhenUsed="0"/>
+    <w:lsdException w:name="Medium Grid 1 Accent 4" w:semiHidden="0" w:uiPriority="67" w:unhideWhenUsed="0"/>
+    <w:lsdException w:name="Medium Grid 2 Accent 4" w:semiHidden="0" w:uiPriority="68" w:unhideWhenUsed="0"/>
+    <w:lsdException w:name="Medium Grid 3 Accent 4" w:semiHidden="0" w:uiPriority="69" w:unhideWhenUsed="0"/>
+    <w:lsdException w:name="Dark List Accent 4" w:semiHidden="0" w:uiPriority="70" w:unhideWhenUsed="0"/>
+    <w:lsdException w:name="Colorful Shading Accent 4" w:semiHidden="0" w:uiPriority="71" w:unhideWhenUsed="0"/>
+    <w:lsdException w:name="Colorful List Accent 4" w:semiHidden="0" w:uiPriority="72" w:unhideWhenUsed="0"/>
+    <w:lsdException w:name="Colorful Grid Accent 4" w:semiHidden="0" w:uiPriority="73" w:unhideWhenUsed="0"/>
+    <w:lsdException w:name="Light Shading Accent 5" w:semiHidden="0" w:uiPriority="60" w:unhideWhenUsed="0"/>
+    <w:lsdException w:name="Light List Accent 5" w:semiHidden="0" w:uiPriority="61" w:unhideWhenUsed="0"/>
+    <w:lsdException w:name="Light Grid Accent 5" w:semiHidden="0" w:uiPriority="62" w:unhideWhenUsed="0"/>
+    <w:lsdException w:name="Medium Shading 1 Accent 5" w:semiHidden="0" w:uiPriority="63" w:unhideWhenUsed="0"/>
+    <w:lsdException w:name="Medium Shading 2 Accent 5" w:semiHidden="0" w:uiPriority="64" w:unhideWhenUsed="0"/>
+    <w:lsdException w:name="Medium List 1 Accent 5" w:semiHidden="0" w:uiPriority="65" w:unhideWhenUsed="0"/>
+    <w:lsdException w:name="Medium List 2 Accent 5" w:semiHidden="0" w:uiPriority="66" w:unhideWhenUsed="0"/>
+    <w:lsdException w:name="Medium Grid 1 Accent 5" w:semiHidden="0" w:uiPriority="67" w:unhideWhenUsed="0"/>
+    <w:lsdException w:name="Medium Grid 2 Accent 5" w:semiHidden="0" w:uiPriority="68" w:unhideWhenUsed="0"/>
+    <w:lsdException w:name="Medium Grid 3 Accent 5" w:semiHidden="0" w:uiPriority="69" w:unhideWhenUsed="0"/>
+    <w:lsdException w:name="Dark List Accent 5" w:semiHidden="0" w:uiPriority="70" w:unhideWhenUsed="0"/>
+    <w:lsdException w:name="Colorful Shading Accent 5" w:semiHidden="0" w:uiPriority="71" w:unhideWhenUsed="0"/>
+    <w:lsdException w:name="Colorful List Accent 5" w:semiHidden="0" w:uiPriority="72" w:unhideWhenUsed="0"/>
+    <w:lsdException w:name="Colorful Grid Accent 5" w:semiHidden="0" w:uiPriority="73" w:unhideWhenUsed="0"/>
+    <w:lsdException w:name="Light Shading Accent 6" w:semiHidden="0" w:uiPriority="60" w:unhideWhenUsed="0"/>
+    <w:lsdException w:name="Light List Accent 6" w:semiHidden="0" w:uiPriority="61" w:unhideWhenUsed="0"/>
+    <w:lsdException w:name="Light Grid Accent 6" w:semiHidden="0" w:uiPriority="62" w:unhideWhenUsed="0"/>
+    <w:lsdException w:name="Medium Shading 1 Accent 6" w:semiHidden="0" w:uiPriority="63" w:unhideWhenUsed="0"/>
+    <w:lsdException w:name="Medium Shading 2 Accent 6" w:semiHidden="0" w:uiPriority="64" w:unhideWhenUsed="0"/>
+    <w:lsdException w:name="Medium List 1 Accent 6" w:semiHidden="0" w:uiPriority="65" w:unhideWhenUsed="0"/>
+    <w:lsdException w:name="Medium List 2 Accent 6" w:semiHidden="0" w:uiPriority="66" w:unhideWhenUsed="0"/>
+    <w:lsdException w:name="Medium Grid 1 Accent 6" w:semiHidden="0" w:uiPriority="67" w:unhideWhenUsed="0"/>
+    <w:lsdException w:name="Medium Grid 2 Accent 6" w:semiHidden="0" w:uiPriority="68" w:unhideWhenUsed="0"/>
+    <w:lsdException w:name="Medium Grid 3 Accent 6" w:semiHidden="0" w:uiPriority="69" w:unhideWhenUsed="0"/>
+    <w:lsdException w:name="Dark List Accent 6" w:semiHidden="0" w:uiPriority="70" w:unhideWhenUsed="0"/>
+    <w:lsdException w:name="Colorful Shading Accent 6" w:semiHidden="0" w:uiPriority="71" w:unhideWhenUsed="0"/>
+    <w:lsdException w:name="Colorful List Accent 6" w:semiHidden="0" w:uiPriority="72" w:unhideWhenUsed="0"/>
+    <w:lsdException w:name="Colorful Grid Accent 6" w:semiHidden="0" w:uiPriority="73" w:unhideWhenUsed="0"/>
+    <w:lsdException w:name="Subtle Emphasis" w:semiHidden="0" w:uiPriority="19" w:unhideWhenUsed="0" w:qFormat="1"/>
+    <w:lsdException w:name="Intense Emphasis" w:semiHidden="0" w:uiPriority="21" w:unhideWhenUsed="0" w:qFormat="1"/>
+    <w:lsdException w:name="Subtle Reference" w:semiHidden="0" w:uiPriority="31" w:unhideWhenUsed="0" w:qFormat="1"/>
+    <w:lsdException w:name="Intense Reference" w:semiHidden="0" w:uiPriority="32" w:unhideWhenUsed="0" w:qFormat="1"/>
+    <w:lsdException w:name="Book Title" w:semiHidden="0" w:uiPriority="33" w:unhideWhenUsed="0" w:qFormat="1"/>
+    <w:lsdException w:name="Bibliography" w:uiPriority="37"/>
+    <w:lsdException w:name="TOC Heading" w:uiPriority="39" w:qFormat="1"/>
+  </w:latentStyles>
+  <w:style w:type="paragraph" w:default="1" w:styleId="a">
+    <w:name w:val="Normal"/>
+    <w:qFormat/>
+  </w:style>
+  <w:style w:type="character" w:default="1" w:styleId="a0">
+    <w:name w:val="Default Paragraph Font"/>
+    <w:uiPriority w:val="1"/>
+    <w:semiHidden/>
+    <w:unhideWhenUsed/>
+  </w:style>
+  <w:style w:type="table" w:default="1" w:styleId="a1">
+    <w:name w:val="Normal Table"/>
+    <w:uiPriority w:val="99"/>
+    <w:semiHidden/>
+    <w:unhideWhenUsed/>
+    <w:tblPr>
+      <w:tblInd w:w="0" w:type="dxa"/>
+      <w:tblCellMar>
+        <w:top w:w="0" w:type="dxa"/>
+        <w:left w:w="108" w:type="dxa"/>
+        <w:bottom w:w="0" w:type="dxa"/>
+        <w:right w:w="108" w:type="dxa"/>
+      </w:tblCellMar>
+    </w:tblPr>
+  </w:style>
+  <w:style w:type="numbering" w:default="1" w:styleId="a2">
+    <w:name w:val="No List"/>
+    <w:uiPriority w:val="99"/>
+    <w:semiHidden/>
+    <w:unhideWhenUsed/>
   </w:style>
 </w:styles>
 </file>
@@ -10772,7 +8953,7 @@
 </file>
 
 <file path=customXml/itemProps1.xml><?xml version="1.0" encoding="utf-8"?>
-<ds:datastoreItem xmlns:ds="http://schemas.openxmlformats.org/officeDocument/2006/customXml" ds:itemID="{20932AEF-2AB2-45E1-82C4-AD83E55FF92D}">
+<ds:datastoreItem xmlns:ds="http://schemas.openxmlformats.org/officeDocument/2006/customXml" ds:itemID="{B30EE22F-7650-4DF5-963F-1C6B52779F35}">
   <ds:schemaRefs>
     <ds:schemaRef ds:uri="http://schemas.openxmlformats.org/officeDocument/2006/bibliography"/>
   </ds:schemaRefs>
